--- a/Курсовая работа Гаранина Юдина.docx
+++ b/Курсовая работа Гаранина Юдина.docx
@@ -6,7 +6,7 @@
       <w:pPr>
         <w:pStyle w:val="a3"/>
         <w:spacing w:before="59" w:line="312" w:lineRule="auto"/>
-        <w:ind w:left="702" w:firstLine="1132"/>
+        <w:ind w:left="702" w:right="451" w:firstLine="1132"/>
       </w:pPr>
       <w:r>
         <w:t>Министерство образования и науки Российской Федерации Федеральное</w:t>
@@ -806,7 +806,7 @@
           <w:sz w:val="28"/>
           <w:szCs w:val="28"/>
         </w:rPr>
-        <w:t>7</w:t>
+        <w:t>11</w:t>
       </w:r>
     </w:p>
     <w:p>
@@ -852,7 +852,7 @@
           <w:sz w:val="28"/>
           <w:szCs w:val="28"/>
         </w:rPr>
-        <w:t>9</w:t>
+        <w:t>13</w:t>
       </w:r>
       <w:r>
         <w:rPr>
@@ -891,6 +891,8 @@
           <w:spacing w:val="-2"/>
         </w:rPr>
       </w:pPr>
+      <w:bookmarkStart w:id="11" w:name="_GoBack"/>
+      <w:bookmarkEnd w:id="11"/>
     </w:p>
     <w:p>
       <w:pPr>
@@ -1170,11 +1172,11 @@
         <w:spacing w:before="61"/>
         <w:ind w:right="453"/>
       </w:pPr>
-      <w:bookmarkStart w:id="11" w:name="_bookmark0"/>
-      <w:bookmarkStart w:id="12" w:name="_Toc151045523"/>
-      <w:bookmarkStart w:id="13" w:name="_Toc151046991"/>
-      <w:bookmarkStart w:id="14" w:name="_Toc151047746"/>
-      <w:bookmarkEnd w:id="11"/>
+      <w:bookmarkStart w:id="12" w:name="_bookmark0"/>
+      <w:bookmarkStart w:id="13" w:name="_Toc151045523"/>
+      <w:bookmarkStart w:id="14" w:name="_Toc151046991"/>
+      <w:bookmarkStart w:id="15" w:name="_Toc151047746"/>
+      <w:bookmarkEnd w:id="12"/>
       <w:r>
         <w:rPr>
           <w:spacing w:val="-2"/>
@@ -1182,9 +1184,9 @@
         <w:lastRenderedPageBreak/>
         <w:t>ВВЕДЕНИЕ</w:t>
       </w:r>
-      <w:bookmarkEnd w:id="12"/>
       <w:bookmarkEnd w:id="13"/>
       <w:bookmarkEnd w:id="14"/>
+      <w:bookmarkEnd w:id="15"/>
     </w:p>
     <w:p>
       <w:pPr>
@@ -2197,20 +2199,20 @@
         <w:ind w:left="107" w:right="0"/>
         <w:jc w:val="left"/>
       </w:pPr>
-      <w:bookmarkStart w:id="15" w:name="_Toc151045524"/>
-      <w:bookmarkStart w:id="16" w:name="_Toc151046908"/>
-      <w:bookmarkStart w:id="17" w:name="_Toc151046992"/>
-      <w:bookmarkStart w:id="18" w:name="_Toc151047747"/>
+      <w:bookmarkStart w:id="16" w:name="_Toc151045524"/>
+      <w:bookmarkStart w:id="17" w:name="_Toc151046908"/>
+      <w:bookmarkStart w:id="18" w:name="_Toc151046992"/>
+      <w:bookmarkStart w:id="19" w:name="_Toc151047747"/>
       <w:r>
         <w:rPr>
           <w:spacing w:val="-2"/>
         </w:rPr>
         <w:t>Описание:</w:t>
       </w:r>
-      <w:bookmarkEnd w:id="15"/>
       <w:bookmarkEnd w:id="16"/>
       <w:bookmarkEnd w:id="17"/>
       <w:bookmarkEnd w:id="18"/>
+      <w:bookmarkEnd w:id="19"/>
     </w:p>
     <w:p>
       <w:pPr>
@@ -2325,13 +2327,13 @@
       <w:pPr>
         <w:pStyle w:val="1"/>
         <w:spacing w:before="67"/>
-        <w:ind w:right="462"/>
-      </w:pPr>
-      <w:bookmarkStart w:id="19" w:name="_bookmark1"/>
-      <w:bookmarkStart w:id="20" w:name="_Toc151045525"/>
-      <w:bookmarkStart w:id="21" w:name="_Toc151046993"/>
-      <w:bookmarkStart w:id="22" w:name="_Toc151047748"/>
-      <w:bookmarkEnd w:id="19"/>
+        <w:ind w:right="462" w:firstLine="142"/>
+      </w:pPr>
+      <w:bookmarkStart w:id="20" w:name="_bookmark1"/>
+      <w:bookmarkStart w:id="21" w:name="_Toc151045525"/>
+      <w:bookmarkStart w:id="22" w:name="_Toc151046993"/>
+      <w:bookmarkStart w:id="23" w:name="_Toc151047748"/>
+      <w:bookmarkEnd w:id="20"/>
       <w:r>
         <w:lastRenderedPageBreak/>
         <w:t>1</w:t>
@@ -2354,14 +2356,15 @@
         </w:rPr>
         <w:t xml:space="preserve"> ПРОЕКТА</w:t>
       </w:r>
-      <w:bookmarkEnd w:id="20"/>
       <w:bookmarkEnd w:id="21"/>
       <w:bookmarkEnd w:id="22"/>
+      <w:bookmarkEnd w:id="23"/>
     </w:p>
     <w:p>
       <w:pPr>
         <w:pStyle w:val="a3"/>
         <w:spacing w:before="206"/>
+        <w:ind w:firstLine="142"/>
         <w:rPr>
           <w:b/>
         </w:rPr>
@@ -2370,7 +2373,7 @@
     <w:p>
       <w:pPr>
         <w:pStyle w:val="a3"/>
-        <w:ind w:left="107"/>
+        <w:ind w:firstLine="142"/>
       </w:pPr>
       <w:r>
         <w:t>План</w:t>
@@ -2467,6 +2470,7 @@
       <w:pPr>
         <w:pStyle w:val="a3"/>
         <w:spacing w:before="11"/>
+        <w:ind w:firstLine="142"/>
       </w:pPr>
     </w:p>
     <w:p>
@@ -2480,7 +2484,7 @@
           <w:tab w:val="left" w:pos="840"/>
         </w:tabs>
         <w:spacing w:before="0"/>
-        <w:ind w:left="840" w:hanging="359"/>
+        <w:ind w:left="0" w:firstLine="142"/>
         <w:rPr>
           <w:sz w:val="28"/>
         </w:rPr>
@@ -2595,7 +2599,7 @@
           <w:tab w:val="left" w:pos="841"/>
         </w:tabs>
         <w:spacing w:before="103" w:line="268" w:lineRule="auto"/>
-        <w:ind w:left="841" w:right="571"/>
+        <w:ind w:left="0" w:right="571" w:firstLine="142"/>
         <w:rPr>
           <w:sz w:val="28"/>
         </w:rPr>
@@ -2618,7 +2622,7 @@
           <w:tab w:val="left" w:pos="840"/>
         </w:tabs>
         <w:spacing w:before="45"/>
-        <w:ind w:left="840" w:hanging="359"/>
+        <w:ind w:left="0" w:firstLine="142"/>
         <w:rPr>
           <w:sz w:val="28"/>
         </w:rPr>
@@ -2694,7 +2698,7 @@
           <w:tab w:val="left" w:pos="840"/>
         </w:tabs>
         <w:spacing w:before="89"/>
-        <w:ind w:left="840" w:hanging="359"/>
+        <w:ind w:left="0" w:firstLine="142"/>
         <w:rPr>
           <w:sz w:val="28"/>
         </w:rPr>
@@ -2770,7 +2774,7 @@
           <w:tab w:val="left" w:pos="840"/>
         </w:tabs>
         <w:spacing w:before="83"/>
-        <w:ind w:left="840" w:hanging="359"/>
+        <w:ind w:left="0" w:firstLine="142"/>
         <w:rPr>
           <w:sz w:val="28"/>
         </w:rPr>
@@ -2833,7 +2837,7 @@
           <w:tab w:val="left" w:pos="840"/>
         </w:tabs>
         <w:spacing w:before="93"/>
-        <w:ind w:left="840" w:hanging="359"/>
+        <w:ind w:left="0" w:firstLine="142"/>
         <w:rPr>
           <w:sz w:val="28"/>
         </w:rPr>
@@ -2909,7 +2913,7 @@
           <w:tab w:val="left" w:pos="840"/>
         </w:tabs>
         <w:spacing w:before="94"/>
-        <w:ind w:left="840" w:hanging="359"/>
+        <w:ind w:left="0" w:firstLine="142"/>
         <w:rPr>
           <w:sz w:val="28"/>
         </w:rPr>
@@ -3024,7 +3028,7 @@
           <w:tab w:val="left" w:pos="840"/>
         </w:tabs>
         <w:spacing w:before="93"/>
-        <w:ind w:left="840" w:hanging="359"/>
+        <w:ind w:left="0" w:firstLine="142"/>
         <w:rPr>
           <w:sz w:val="28"/>
         </w:rPr>
@@ -3100,7 +3104,7 @@
           <w:tab w:val="left" w:pos="840"/>
         </w:tabs>
         <w:spacing w:before="93"/>
-        <w:ind w:left="840" w:hanging="359"/>
+        <w:ind w:left="0" w:firstLine="142"/>
         <w:rPr>
           <w:sz w:val="28"/>
         </w:rPr>
@@ -3155,19 +3159,21 @@
     <w:p>
       <w:pPr>
         <w:pStyle w:val="a3"/>
+        <w:ind w:firstLine="142"/>
       </w:pPr>
     </w:p>
     <w:p>
       <w:pPr>
         <w:pStyle w:val="a3"/>
         <w:spacing w:before="114"/>
+        <w:ind w:firstLine="142"/>
       </w:pPr>
     </w:p>
     <w:p>
       <w:pPr>
         <w:pStyle w:val="a3"/>
         <w:spacing w:before="1" w:line="393" w:lineRule="auto"/>
-        <w:ind w:left="117" w:right="578" w:hanging="10"/>
+        <w:ind w:right="578" w:firstLine="142"/>
       </w:pPr>
       <w:r>
         <w:t>Этапы</w:t>
@@ -3268,6 +3274,7 @@
     <w:p>
       <w:pPr>
         <w:pStyle w:val="a3"/>
+        <w:ind w:firstLine="142"/>
         <w:rPr>
           <w:sz w:val="20"/>
         </w:rPr>
@@ -3276,6 +3283,7 @@
     <w:p>
       <w:pPr>
         <w:pStyle w:val="a3"/>
+        <w:ind w:firstLine="142"/>
         <w:rPr>
           <w:sz w:val="20"/>
         </w:rPr>
@@ -3285,6 +3293,7 @@
       <w:pPr>
         <w:pStyle w:val="a3"/>
         <w:spacing w:before="83"/>
+        <w:ind w:firstLine="142"/>
         <w:rPr>
           <w:sz w:val="20"/>
         </w:rPr>
@@ -3342,12 +3351,13 @@
       <w:pPr>
         <w:pStyle w:val="a3"/>
         <w:spacing w:before="257"/>
+        <w:ind w:firstLine="142"/>
       </w:pPr>
     </w:p>
     <w:p>
       <w:pPr>
         <w:pStyle w:val="a3"/>
-        <w:ind w:left="2188" w:right="1922"/>
+        <w:ind w:right="1922" w:firstLine="142"/>
         <w:jc w:val="center"/>
         <w:rPr>
           <w:spacing w:val="-5"/>
@@ -3372,56 +3382,56 @@
     <w:p>
       <w:pPr>
         <w:pStyle w:val="a3"/>
-        <w:ind w:left="2188" w:right="1922"/>
+        <w:ind w:right="1922" w:firstLine="142"/>
         <w:jc w:val="center"/>
       </w:pPr>
     </w:p>
     <w:p>
       <w:pPr>
         <w:pStyle w:val="a3"/>
-        <w:ind w:left="2188" w:right="1922"/>
+        <w:ind w:right="1922" w:firstLine="142"/>
         <w:jc w:val="center"/>
       </w:pPr>
     </w:p>
     <w:p>
       <w:pPr>
         <w:pStyle w:val="a3"/>
-        <w:ind w:left="2188" w:right="1922"/>
+        <w:ind w:right="1922" w:firstLine="142"/>
         <w:jc w:val="center"/>
       </w:pPr>
     </w:p>
     <w:p>
       <w:pPr>
         <w:pStyle w:val="a3"/>
-        <w:ind w:left="2188" w:right="1922"/>
+        <w:ind w:right="1922" w:firstLine="142"/>
         <w:jc w:val="center"/>
       </w:pPr>
     </w:p>
     <w:p>
       <w:pPr>
         <w:pStyle w:val="a3"/>
-        <w:ind w:left="2188" w:right="1922"/>
+        <w:ind w:right="1922" w:firstLine="142"/>
         <w:jc w:val="center"/>
       </w:pPr>
     </w:p>
     <w:p>
       <w:pPr>
         <w:pStyle w:val="a3"/>
-        <w:ind w:left="2188" w:right="1922"/>
+        <w:ind w:right="1922" w:firstLine="142"/>
         <w:jc w:val="center"/>
       </w:pPr>
     </w:p>
     <w:p>
       <w:pPr>
         <w:pStyle w:val="a3"/>
-        <w:ind w:left="2188" w:right="1922"/>
+        <w:ind w:right="1922" w:firstLine="142"/>
         <w:jc w:val="center"/>
       </w:pPr>
     </w:p>
     <w:p>
       <w:pPr>
         <w:pStyle w:val="a3"/>
-        <w:ind w:left="2188" w:right="1922"/>
+        <w:ind w:right="1922" w:firstLine="142"/>
         <w:jc w:val="center"/>
       </w:pPr>
     </w:p>
@@ -3431,7 +3441,7 @@
           <w:tab w:val="left" w:pos="841"/>
         </w:tabs>
         <w:spacing w:line="360" w:lineRule="auto"/>
-        <w:ind w:left="481" w:right="571"/>
+        <w:ind w:right="571" w:firstLine="142"/>
         <w:jc w:val="center"/>
         <w:rPr>
           <w:b/>
@@ -3479,7 +3489,7 @@
           <w:tab w:val="left" w:pos="841"/>
         </w:tabs>
         <w:spacing w:after="240" w:line="360" w:lineRule="auto"/>
-        <w:ind w:left="481" w:right="571"/>
+        <w:ind w:right="571" w:firstLine="142"/>
         <w:jc w:val="center"/>
         <w:rPr>
           <w:b/>
@@ -3526,7 +3536,7 @@
           <w:tab w:val="left" w:pos="841"/>
         </w:tabs>
         <w:spacing w:before="103" w:line="360" w:lineRule="auto"/>
-        <w:ind w:left="481" w:right="571"/>
+        <w:ind w:right="571" w:firstLine="142"/>
         <w:rPr>
           <w:sz w:val="28"/>
           <w:szCs w:val="28"/>
@@ -3561,7 +3571,7 @@
           <w:tab w:val="left" w:pos="841"/>
         </w:tabs>
         <w:spacing w:before="103" w:after="240" w:line="360" w:lineRule="auto"/>
-        <w:ind w:left="481" w:right="571"/>
+        <w:ind w:right="571" w:firstLine="142"/>
         <w:rPr>
           <w:sz w:val="28"/>
           <w:szCs w:val="28"/>
@@ -3594,8 +3604,8 @@
         <w:tabs>
           <w:tab w:val="left" w:pos="841"/>
         </w:tabs>
-        <w:spacing w:before="103" w:line="360" w:lineRule="auto"/>
-        <w:ind w:left="481" w:right="571"/>
+        <w:spacing w:before="240" w:after="240" w:line="360" w:lineRule="auto"/>
+        <w:ind w:right="571" w:firstLine="142"/>
         <w:rPr>
           <w:b/>
           <w:sz w:val="28"/>
@@ -3608,89 +3618,2684 @@
           <w:sz w:val="28"/>
           <w:szCs w:val="28"/>
         </w:rPr>
-        <w:t xml:space="preserve">Кто будет использовать сайт: </w:t>
-      </w:r>
-    </w:p>
-    <w:p>
-      <w:pPr>
+        <w:t>Роли пользователей</w:t>
+      </w:r>
+    </w:p>
+    <w:p>
+      <w:pPr>
+        <w:pStyle w:val="a4"/>
+        <w:numPr>
+          <w:ilvl w:val="0"/>
+          <w:numId w:val="7"/>
+        </w:numPr>
         <w:tabs>
           <w:tab w:val="left" w:pos="841"/>
         </w:tabs>
-        <w:spacing w:before="103" w:line="360" w:lineRule="auto"/>
-        <w:ind w:left="481" w:right="571"/>
-        <w:rPr>
-          <w:sz w:val="28"/>
-          <w:szCs w:val="28"/>
-        </w:rPr>
-      </w:pPr>
-      <w:r>
-        <w:rPr>
-          <w:sz w:val="28"/>
-          <w:szCs w:val="28"/>
-        </w:rPr>
-        <w:t xml:space="preserve"> • ученики старшей школы</w:t>
-      </w:r>
-    </w:p>
-    <w:p>
-      <w:pPr>
+        <w:spacing w:before="0" w:line="360" w:lineRule="auto"/>
+        <w:ind w:left="0" w:right="571" w:firstLine="142"/>
+        <w:rPr>
+          <w:sz w:val="28"/>
+          <w:szCs w:val="28"/>
+        </w:rPr>
+      </w:pPr>
+      <w:r>
+        <w:rPr>
+          <w:sz w:val="28"/>
+          <w:szCs w:val="28"/>
+        </w:rPr>
+        <w:t xml:space="preserve">Студент/школьник </w:t>
+      </w:r>
+    </w:p>
+    <w:p>
+      <w:pPr>
+        <w:pStyle w:val="a4"/>
+        <w:numPr>
+          <w:ilvl w:val="0"/>
+          <w:numId w:val="7"/>
+        </w:numPr>
         <w:tabs>
           <w:tab w:val="left" w:pos="841"/>
         </w:tabs>
-        <w:spacing w:before="103" w:line="360" w:lineRule="auto"/>
-        <w:ind w:left="481" w:right="571"/>
-        <w:rPr>
-          <w:sz w:val="28"/>
-          <w:szCs w:val="28"/>
-        </w:rPr>
-      </w:pPr>
-      <w:r>
-        <w:rPr>
-          <w:sz w:val="28"/>
-          <w:szCs w:val="28"/>
-        </w:rPr>
-        <w:t xml:space="preserve"> • студенты очного и заочного отделения</w:t>
-      </w:r>
-    </w:p>
-    <w:p>
-      <w:pPr>
+        <w:spacing w:before="0" w:line="360" w:lineRule="auto"/>
+        <w:ind w:left="0" w:right="571" w:firstLine="142"/>
+        <w:rPr>
+          <w:sz w:val="28"/>
+          <w:szCs w:val="28"/>
+        </w:rPr>
+      </w:pPr>
+      <w:r>
+        <w:rPr>
+          <w:sz w:val="28"/>
+          <w:szCs w:val="28"/>
+        </w:rPr>
+        <w:t>Преподаватель/у</w:t>
+      </w:r>
+      <w:r>
+        <w:rPr>
+          <w:sz w:val="28"/>
+          <w:szCs w:val="28"/>
+        </w:rPr>
+        <w:t>читель</w:t>
+      </w:r>
+    </w:p>
+    <w:p>
+      <w:pPr>
+        <w:pStyle w:val="a4"/>
+        <w:numPr>
+          <w:ilvl w:val="0"/>
+          <w:numId w:val="7"/>
+        </w:numPr>
         <w:tabs>
           <w:tab w:val="left" w:pos="841"/>
         </w:tabs>
-        <w:spacing w:before="103" w:line="360" w:lineRule="auto"/>
-        <w:ind w:left="481" w:right="571"/>
-        <w:rPr>
-          <w:sz w:val="28"/>
-          <w:szCs w:val="28"/>
-        </w:rPr>
-      </w:pPr>
-      <w:r>
-        <w:rPr>
-          <w:sz w:val="28"/>
-          <w:szCs w:val="28"/>
-        </w:rPr>
-        <w:t xml:space="preserve"> • учителя, преподаватели</w:t>
-      </w:r>
-    </w:p>
-    <w:p>
-      <w:pPr>
+        <w:spacing w:before="0" w:line="360" w:lineRule="auto"/>
+        <w:ind w:left="0" w:right="571" w:firstLine="142"/>
+        <w:rPr>
+          <w:sz w:val="28"/>
+          <w:szCs w:val="28"/>
+        </w:rPr>
+      </w:pPr>
+      <w:r>
+        <w:rPr>
+          <w:sz w:val="28"/>
+          <w:szCs w:val="28"/>
+        </w:rPr>
+        <w:t>Фотограф</w:t>
+      </w:r>
+    </w:p>
+    <w:p>
+      <w:pPr>
+        <w:pStyle w:val="a4"/>
+        <w:numPr>
+          <w:ilvl w:val="0"/>
+          <w:numId w:val="7"/>
+        </w:numPr>
         <w:tabs>
           <w:tab w:val="left" w:pos="841"/>
         </w:tabs>
-        <w:spacing w:before="103" w:line="360" w:lineRule="auto"/>
-        <w:ind w:left="481" w:right="571"/>
-        <w:rPr>
-          <w:sz w:val="28"/>
-          <w:szCs w:val="28"/>
-        </w:rPr>
-      </w:pPr>
-      <w:r>
-        <w:rPr>
-          <w:sz w:val="28"/>
-          <w:szCs w:val="28"/>
-        </w:rPr>
-        <w:t xml:space="preserve"> • офисные работники</w:t>
-      </w:r>
-    </w:p>
+        <w:spacing w:before="0" w:line="360" w:lineRule="auto"/>
+        <w:ind w:left="0" w:right="571" w:firstLine="142"/>
+        <w:rPr>
+          <w:sz w:val="28"/>
+          <w:szCs w:val="28"/>
+        </w:rPr>
+      </w:pPr>
+      <w:r>
+        <w:rPr>
+          <w:sz w:val="28"/>
+          <w:szCs w:val="28"/>
+        </w:rPr>
+        <w:t>Веб-разработчик</w:t>
+      </w:r>
+    </w:p>
+    <w:p>
+      <w:pPr>
+        <w:pStyle w:val="a4"/>
+        <w:numPr>
+          <w:ilvl w:val="0"/>
+          <w:numId w:val="7"/>
+        </w:numPr>
+        <w:tabs>
+          <w:tab w:val="left" w:pos="841"/>
+        </w:tabs>
+        <w:spacing w:before="0" w:line="360" w:lineRule="auto"/>
+        <w:ind w:left="0" w:right="571" w:firstLine="142"/>
+        <w:rPr>
+          <w:sz w:val="28"/>
+          <w:szCs w:val="28"/>
+        </w:rPr>
+      </w:pPr>
+      <w:r>
+        <w:rPr>
+          <w:sz w:val="28"/>
+          <w:szCs w:val="28"/>
+        </w:rPr>
+        <w:t>Создатель аудиокниг</w:t>
+      </w:r>
+    </w:p>
+    <w:p>
+      <w:pPr>
+        <w:pStyle w:val="a4"/>
+        <w:numPr>
+          <w:ilvl w:val="0"/>
+          <w:numId w:val="7"/>
+        </w:numPr>
+        <w:tabs>
+          <w:tab w:val="left" w:pos="841"/>
+        </w:tabs>
+        <w:spacing w:before="0" w:line="360" w:lineRule="auto"/>
+        <w:ind w:left="0" w:right="571" w:firstLine="142"/>
+        <w:rPr>
+          <w:sz w:val="28"/>
+          <w:szCs w:val="28"/>
+        </w:rPr>
+      </w:pPr>
+      <w:r>
+        <w:rPr>
+          <w:sz w:val="28"/>
+          <w:szCs w:val="28"/>
+        </w:rPr>
+        <w:t xml:space="preserve">Офисный работник </w:t>
+      </w:r>
+    </w:p>
+    <w:p>
+      <w:pPr>
+        <w:pStyle w:val="a4"/>
+        <w:numPr>
+          <w:ilvl w:val="0"/>
+          <w:numId w:val="7"/>
+        </w:numPr>
+        <w:tabs>
+          <w:tab w:val="left" w:pos="841"/>
+        </w:tabs>
+        <w:spacing w:before="0" w:line="360" w:lineRule="auto"/>
+        <w:ind w:left="0" w:right="571" w:firstLine="142"/>
+        <w:rPr>
+          <w:sz w:val="28"/>
+          <w:szCs w:val="28"/>
+        </w:rPr>
+      </w:pPr>
+      <w:r>
+        <w:rPr>
+          <w:sz w:val="28"/>
+          <w:szCs w:val="28"/>
+        </w:rPr>
+        <w:t>Другие пользователи</w:t>
+      </w:r>
+    </w:p>
+    <w:p>
+      <w:pPr>
+        <w:tabs>
+          <w:tab w:val="left" w:pos="841"/>
+        </w:tabs>
+        <w:spacing w:before="240" w:after="240" w:line="360" w:lineRule="auto"/>
+        <w:ind w:right="571" w:firstLine="142"/>
+        <w:rPr>
+          <w:b/>
+          <w:sz w:val="28"/>
+          <w:szCs w:val="28"/>
+        </w:rPr>
+      </w:pPr>
+      <w:r>
+        <w:rPr>
+          <w:b/>
+          <w:sz w:val="28"/>
+          <w:szCs w:val="28"/>
+        </w:rPr>
+        <w:t>Бизнес-цели</w:t>
+      </w:r>
+    </w:p>
+    <w:p>
+      <w:pPr>
+        <w:tabs>
+          <w:tab w:val="left" w:pos="841"/>
+        </w:tabs>
+        <w:spacing w:after="240" w:line="360" w:lineRule="auto"/>
+        <w:ind w:right="571" w:firstLine="142"/>
+        <w:rPr>
+          <w:sz w:val="28"/>
+          <w:szCs w:val="28"/>
+          <w:u w:val="single"/>
+        </w:rPr>
+      </w:pPr>
+      <w:r>
+        <w:rPr>
+          <w:sz w:val="28"/>
+          <w:szCs w:val="28"/>
+          <w:u w:val="single"/>
+          <w:lang w:val="en-US"/>
+        </w:rPr>
+        <w:t>BG</w:t>
+      </w:r>
+      <w:r>
+        <w:rPr>
+          <w:sz w:val="28"/>
+          <w:szCs w:val="28"/>
+          <w:u w:val="single"/>
+        </w:rPr>
+        <w:t>-1 Увеличение трафика пользователей путем предоставления им быстрого использования сайта</w:t>
+      </w:r>
+    </w:p>
+    <w:p>
+      <w:pPr>
+        <w:tabs>
+          <w:tab w:val="left" w:pos="841"/>
+        </w:tabs>
+        <w:spacing w:after="240" w:line="360" w:lineRule="auto"/>
+        <w:ind w:right="571" w:firstLine="142"/>
+        <w:rPr>
+          <w:sz w:val="28"/>
+          <w:szCs w:val="28"/>
+        </w:rPr>
+      </w:pPr>
+      <w:r>
+        <w:rPr>
+          <w:sz w:val="28"/>
+          <w:szCs w:val="28"/>
+          <w:lang w:val="en-US"/>
+        </w:rPr>
+        <w:t>F</w:t>
+      </w:r>
+      <w:r>
+        <w:rPr>
+          <w:sz w:val="28"/>
+          <w:szCs w:val="28"/>
+        </w:rPr>
+        <w:t xml:space="preserve">1-1 </w:t>
+      </w:r>
+      <w:r>
+        <w:rPr>
+          <w:sz w:val="28"/>
+          <w:szCs w:val="28"/>
+        </w:rPr>
+        <w:t>Предоставление д</w:t>
+      </w:r>
+      <w:r>
+        <w:rPr>
+          <w:sz w:val="28"/>
+          <w:szCs w:val="28"/>
+        </w:rPr>
+        <w:t>ост</w:t>
+      </w:r>
+      <w:r>
+        <w:rPr>
+          <w:sz w:val="28"/>
+          <w:szCs w:val="28"/>
+        </w:rPr>
+        <w:t>упа</w:t>
+      </w:r>
+      <w:r>
+        <w:rPr>
+          <w:sz w:val="28"/>
+          <w:szCs w:val="28"/>
+        </w:rPr>
+        <w:t xml:space="preserve"> к функционалу сайта</w:t>
+      </w:r>
+    </w:p>
+    <w:tbl>
+      <w:tblPr>
+        <w:tblStyle w:val="a5"/>
+        <w:tblW w:w="0" w:type="auto"/>
+        <w:tblLook w:val="04A0" w:firstRow="1" w:lastRow="0" w:firstColumn="1" w:lastColumn="0" w:noHBand="0" w:noVBand="1"/>
+      </w:tblPr>
+      <w:tblGrid>
+        <w:gridCol w:w="4804"/>
+        <w:gridCol w:w="4805"/>
+      </w:tblGrid>
+      <w:tr>
+        <w:tc>
+          <w:tcPr>
+            <w:tcW w:w="4804" w:type="dxa"/>
+            <w:vAlign w:val="center"/>
+          </w:tcPr>
+          <w:p>
+            <w:pPr>
+              <w:tabs>
+                <w:tab w:val="left" w:pos="841"/>
+              </w:tabs>
+              <w:spacing w:line="360" w:lineRule="auto"/>
+              <w:ind w:right="121"/>
+              <w:jc w:val="center"/>
+              <w:rPr>
+                <w:sz w:val="28"/>
+                <w:szCs w:val="28"/>
+              </w:rPr>
+            </w:pPr>
+            <w:r>
+              <w:rPr>
+                <w:sz w:val="28"/>
+                <w:szCs w:val="28"/>
+              </w:rPr>
+              <w:t>Пользователь (</w:t>
+            </w:r>
+            <w:proofErr w:type="spellStart"/>
+            <w:r>
+              <w:rPr>
+                <w:sz w:val="28"/>
+                <w:szCs w:val="28"/>
+              </w:rPr>
+              <w:t>актор</w:t>
+            </w:r>
+            <w:proofErr w:type="spellEnd"/>
+            <w:r>
+              <w:rPr>
+                <w:sz w:val="28"/>
+                <w:szCs w:val="28"/>
+              </w:rPr>
+              <w:t>)</w:t>
+            </w:r>
+          </w:p>
+        </w:tc>
+        <w:tc>
+          <w:tcPr>
+            <w:tcW w:w="4805" w:type="dxa"/>
+            <w:vAlign w:val="center"/>
+          </w:tcPr>
+          <w:p>
+            <w:pPr>
+              <w:tabs>
+                <w:tab w:val="left" w:pos="841"/>
+              </w:tabs>
+              <w:spacing w:line="360" w:lineRule="auto"/>
+              <w:ind w:right="121"/>
+              <w:jc w:val="both"/>
+              <w:rPr>
+                <w:sz w:val="28"/>
+                <w:szCs w:val="28"/>
+              </w:rPr>
+            </w:pPr>
+            <w:r>
+              <w:rPr>
+                <w:sz w:val="28"/>
+                <w:szCs w:val="28"/>
+              </w:rPr>
+              <w:t>Любой пользователь</w:t>
+            </w:r>
+          </w:p>
+        </w:tc>
+      </w:tr>
+      <w:tr>
+        <w:tc>
+          <w:tcPr>
+            <w:tcW w:w="4804" w:type="dxa"/>
+            <w:vAlign w:val="center"/>
+          </w:tcPr>
+          <w:p>
+            <w:pPr>
+              <w:tabs>
+                <w:tab w:val="left" w:pos="841"/>
+              </w:tabs>
+              <w:spacing w:line="360" w:lineRule="auto"/>
+              <w:ind w:right="121"/>
+              <w:jc w:val="center"/>
+              <w:rPr>
+                <w:sz w:val="28"/>
+                <w:szCs w:val="28"/>
+              </w:rPr>
+            </w:pPr>
+            <w:r>
+              <w:rPr>
+                <w:sz w:val="28"/>
+                <w:szCs w:val="28"/>
+              </w:rPr>
+              <w:t>Триггер</w:t>
+            </w:r>
+          </w:p>
+        </w:tc>
+        <w:tc>
+          <w:tcPr>
+            <w:tcW w:w="4805" w:type="dxa"/>
+            <w:vAlign w:val="center"/>
+          </w:tcPr>
+          <w:p>
+            <w:pPr>
+              <w:tabs>
+                <w:tab w:val="left" w:pos="841"/>
+              </w:tabs>
+              <w:spacing w:line="360" w:lineRule="auto"/>
+              <w:ind w:right="121"/>
+              <w:jc w:val="both"/>
+              <w:rPr>
+                <w:sz w:val="28"/>
+                <w:szCs w:val="28"/>
+              </w:rPr>
+            </w:pPr>
+            <w:r>
+              <w:rPr>
+                <w:sz w:val="28"/>
+                <w:szCs w:val="28"/>
+              </w:rPr>
+              <w:t>Открыл главную страницу сайта</w:t>
+            </w:r>
+          </w:p>
+        </w:tc>
+      </w:tr>
+      <w:tr>
+        <w:tc>
+          <w:tcPr>
+            <w:tcW w:w="4804" w:type="dxa"/>
+            <w:vAlign w:val="center"/>
+          </w:tcPr>
+          <w:p>
+            <w:pPr>
+              <w:tabs>
+                <w:tab w:val="left" w:pos="841"/>
+              </w:tabs>
+              <w:spacing w:line="360" w:lineRule="auto"/>
+              <w:ind w:right="121"/>
+              <w:jc w:val="center"/>
+              <w:rPr>
+                <w:sz w:val="28"/>
+                <w:szCs w:val="28"/>
+              </w:rPr>
+            </w:pPr>
+            <w:r>
+              <w:rPr>
+                <w:sz w:val="28"/>
+                <w:szCs w:val="28"/>
+              </w:rPr>
+              <w:t>Результат</w:t>
+            </w:r>
+          </w:p>
+        </w:tc>
+        <w:tc>
+          <w:tcPr>
+            <w:tcW w:w="4805" w:type="dxa"/>
+            <w:vAlign w:val="center"/>
+          </w:tcPr>
+          <w:p>
+            <w:pPr>
+              <w:tabs>
+                <w:tab w:val="left" w:pos="841"/>
+              </w:tabs>
+              <w:spacing w:line="360" w:lineRule="auto"/>
+              <w:ind w:right="121"/>
+              <w:jc w:val="both"/>
+              <w:rPr>
+                <w:sz w:val="28"/>
+                <w:szCs w:val="28"/>
+              </w:rPr>
+            </w:pPr>
+            <w:r>
+              <w:rPr>
+                <w:sz w:val="28"/>
+                <w:szCs w:val="28"/>
+              </w:rPr>
+              <w:t>Просмотр широкого спектра поддерживаемых форматов для конвертации</w:t>
+            </w:r>
+          </w:p>
+        </w:tc>
+      </w:tr>
+      <w:tr>
+        <w:tc>
+          <w:tcPr>
+            <w:tcW w:w="4804" w:type="dxa"/>
+            <w:vAlign w:val="center"/>
+          </w:tcPr>
+          <w:p>
+            <w:pPr>
+              <w:tabs>
+                <w:tab w:val="left" w:pos="841"/>
+              </w:tabs>
+              <w:spacing w:line="360" w:lineRule="auto"/>
+              <w:ind w:right="121"/>
+              <w:jc w:val="center"/>
+              <w:rPr>
+                <w:sz w:val="28"/>
+                <w:szCs w:val="28"/>
+              </w:rPr>
+            </w:pPr>
+            <w:r>
+              <w:rPr>
+                <w:sz w:val="28"/>
+                <w:szCs w:val="28"/>
+              </w:rPr>
+              <w:lastRenderedPageBreak/>
+              <w:t>Основной поток</w:t>
+            </w:r>
+          </w:p>
+        </w:tc>
+        <w:tc>
+          <w:tcPr>
+            <w:tcW w:w="4805" w:type="dxa"/>
+            <w:vAlign w:val="center"/>
+          </w:tcPr>
+          <w:p>
+            <w:pPr>
+              <w:tabs>
+                <w:tab w:val="left" w:pos="841"/>
+              </w:tabs>
+              <w:spacing w:line="360" w:lineRule="auto"/>
+              <w:ind w:right="121"/>
+              <w:jc w:val="both"/>
+              <w:rPr>
+                <w:sz w:val="28"/>
+                <w:szCs w:val="28"/>
+              </w:rPr>
+            </w:pPr>
+            <w:r>
+              <w:rPr>
+                <w:sz w:val="28"/>
+                <w:szCs w:val="28"/>
+              </w:rPr>
+              <w:t>1. Пользователь находится на главной странице.</w:t>
+            </w:r>
+          </w:p>
+          <w:p>
+            <w:pPr>
+              <w:tabs>
+                <w:tab w:val="left" w:pos="841"/>
+              </w:tabs>
+              <w:spacing w:line="360" w:lineRule="auto"/>
+              <w:ind w:right="121"/>
+              <w:jc w:val="both"/>
+              <w:rPr>
+                <w:sz w:val="28"/>
+                <w:szCs w:val="28"/>
+              </w:rPr>
+            </w:pPr>
+            <w:r>
+              <w:rPr>
+                <w:sz w:val="28"/>
+                <w:szCs w:val="28"/>
+              </w:rPr>
+              <w:t>2. Перед ним таблица с возможными конверторами.</w:t>
+            </w:r>
+          </w:p>
+        </w:tc>
+      </w:tr>
+    </w:tbl>
+    <w:p>
+      <w:pPr>
+        <w:tabs>
+          <w:tab w:val="left" w:pos="841"/>
+        </w:tabs>
+        <w:spacing w:before="240" w:after="240" w:line="360" w:lineRule="auto"/>
+        <w:ind w:right="121"/>
+        <w:rPr>
+          <w:sz w:val="28"/>
+          <w:szCs w:val="28"/>
+        </w:rPr>
+      </w:pPr>
+      <w:r>
+        <w:rPr>
+          <w:sz w:val="28"/>
+          <w:szCs w:val="28"/>
+          <w:lang w:val="en-US"/>
+        </w:rPr>
+        <w:t>F</w:t>
+      </w:r>
+      <w:r>
+        <w:rPr>
+          <w:sz w:val="28"/>
+          <w:szCs w:val="28"/>
+        </w:rPr>
+        <w:t>1-</w:t>
+      </w:r>
+      <w:r>
+        <w:rPr>
+          <w:sz w:val="28"/>
+          <w:szCs w:val="28"/>
+        </w:rPr>
+        <w:t>2</w:t>
+      </w:r>
+      <w:r>
+        <w:rPr>
+          <w:sz w:val="28"/>
+          <w:szCs w:val="28"/>
+        </w:rPr>
+        <w:t xml:space="preserve"> Проверка типа файла</w:t>
+      </w:r>
+    </w:p>
+    <w:tbl>
+      <w:tblPr>
+        <w:tblStyle w:val="a5"/>
+        <w:tblW w:w="0" w:type="auto"/>
+        <w:tblLook w:val="04A0" w:firstRow="1" w:lastRow="0" w:firstColumn="1" w:lastColumn="0" w:noHBand="0" w:noVBand="1"/>
+      </w:tblPr>
+      <w:tblGrid>
+        <w:gridCol w:w="4804"/>
+        <w:gridCol w:w="4805"/>
+      </w:tblGrid>
+      <w:tr>
+        <w:tc>
+          <w:tcPr>
+            <w:tcW w:w="4804" w:type="dxa"/>
+            <w:vAlign w:val="center"/>
+          </w:tcPr>
+          <w:p>
+            <w:pPr>
+              <w:tabs>
+                <w:tab w:val="left" w:pos="841"/>
+              </w:tabs>
+              <w:spacing w:line="360" w:lineRule="auto"/>
+              <w:ind w:right="121"/>
+              <w:jc w:val="center"/>
+              <w:rPr>
+                <w:sz w:val="28"/>
+                <w:szCs w:val="28"/>
+              </w:rPr>
+            </w:pPr>
+            <w:r>
+              <w:rPr>
+                <w:sz w:val="28"/>
+                <w:szCs w:val="28"/>
+              </w:rPr>
+              <w:t>Пользователь (</w:t>
+            </w:r>
+            <w:proofErr w:type="spellStart"/>
+            <w:r>
+              <w:rPr>
+                <w:sz w:val="28"/>
+                <w:szCs w:val="28"/>
+              </w:rPr>
+              <w:t>актор</w:t>
+            </w:r>
+            <w:proofErr w:type="spellEnd"/>
+            <w:r>
+              <w:rPr>
+                <w:sz w:val="28"/>
+                <w:szCs w:val="28"/>
+              </w:rPr>
+              <w:t>)</w:t>
+            </w:r>
+          </w:p>
+        </w:tc>
+        <w:tc>
+          <w:tcPr>
+            <w:tcW w:w="4805" w:type="dxa"/>
+            <w:vAlign w:val="center"/>
+          </w:tcPr>
+          <w:p>
+            <w:pPr>
+              <w:tabs>
+                <w:tab w:val="left" w:pos="841"/>
+              </w:tabs>
+              <w:spacing w:line="360" w:lineRule="auto"/>
+              <w:ind w:right="121"/>
+              <w:jc w:val="both"/>
+              <w:rPr>
+                <w:sz w:val="28"/>
+                <w:szCs w:val="28"/>
+              </w:rPr>
+            </w:pPr>
+            <w:r>
+              <w:rPr>
+                <w:sz w:val="28"/>
+                <w:szCs w:val="28"/>
+              </w:rPr>
+              <w:t>Любой пользователь</w:t>
+            </w:r>
+          </w:p>
+        </w:tc>
+      </w:tr>
+      <w:tr>
+        <w:tc>
+          <w:tcPr>
+            <w:tcW w:w="4804" w:type="dxa"/>
+            <w:vAlign w:val="center"/>
+          </w:tcPr>
+          <w:p>
+            <w:pPr>
+              <w:tabs>
+                <w:tab w:val="left" w:pos="841"/>
+              </w:tabs>
+              <w:spacing w:line="360" w:lineRule="auto"/>
+              <w:ind w:right="121"/>
+              <w:jc w:val="center"/>
+              <w:rPr>
+                <w:sz w:val="28"/>
+                <w:szCs w:val="28"/>
+              </w:rPr>
+            </w:pPr>
+            <w:r>
+              <w:rPr>
+                <w:sz w:val="28"/>
+                <w:szCs w:val="28"/>
+              </w:rPr>
+              <w:t>Триггер</w:t>
+            </w:r>
+          </w:p>
+        </w:tc>
+        <w:tc>
+          <w:tcPr>
+            <w:tcW w:w="4805" w:type="dxa"/>
+            <w:vAlign w:val="center"/>
+          </w:tcPr>
+          <w:p>
+            <w:pPr>
+              <w:tabs>
+                <w:tab w:val="left" w:pos="841"/>
+              </w:tabs>
+              <w:spacing w:line="360" w:lineRule="auto"/>
+              <w:ind w:right="121"/>
+              <w:jc w:val="both"/>
+              <w:rPr>
+                <w:sz w:val="28"/>
+                <w:szCs w:val="28"/>
+              </w:rPr>
+            </w:pPr>
+            <w:r>
+              <w:rPr>
+                <w:sz w:val="28"/>
+                <w:szCs w:val="28"/>
+              </w:rPr>
+              <w:t xml:space="preserve">Пользователь </w:t>
+            </w:r>
+            <w:r>
+              <w:rPr>
+                <w:sz w:val="28"/>
+                <w:szCs w:val="28"/>
+              </w:rPr>
+              <w:t>загрузил правильный файл</w:t>
+            </w:r>
+          </w:p>
+        </w:tc>
+      </w:tr>
+      <w:tr>
+        <w:tc>
+          <w:tcPr>
+            <w:tcW w:w="4804" w:type="dxa"/>
+            <w:vAlign w:val="center"/>
+          </w:tcPr>
+          <w:p>
+            <w:pPr>
+              <w:tabs>
+                <w:tab w:val="left" w:pos="841"/>
+              </w:tabs>
+              <w:spacing w:line="360" w:lineRule="auto"/>
+              <w:ind w:right="121"/>
+              <w:jc w:val="center"/>
+              <w:rPr>
+                <w:sz w:val="28"/>
+                <w:szCs w:val="28"/>
+              </w:rPr>
+            </w:pPr>
+            <w:r>
+              <w:rPr>
+                <w:sz w:val="28"/>
+                <w:szCs w:val="28"/>
+              </w:rPr>
+              <w:t>Результат</w:t>
+            </w:r>
+          </w:p>
+        </w:tc>
+        <w:tc>
+          <w:tcPr>
+            <w:tcW w:w="4805" w:type="dxa"/>
+            <w:vAlign w:val="center"/>
+          </w:tcPr>
+          <w:p>
+            <w:pPr>
+              <w:tabs>
+                <w:tab w:val="left" w:pos="841"/>
+              </w:tabs>
+              <w:spacing w:line="360" w:lineRule="auto"/>
+              <w:ind w:right="121"/>
+              <w:jc w:val="both"/>
+              <w:rPr>
+                <w:sz w:val="28"/>
+                <w:szCs w:val="28"/>
+              </w:rPr>
+            </w:pPr>
+            <w:r>
+              <w:rPr>
+                <w:sz w:val="28"/>
+                <w:szCs w:val="28"/>
+              </w:rPr>
+              <w:t xml:space="preserve">Файл </w:t>
+            </w:r>
+            <w:r>
+              <w:rPr>
+                <w:sz w:val="28"/>
+                <w:szCs w:val="28"/>
+              </w:rPr>
+              <w:t>был загружен на сайт</w:t>
+            </w:r>
+          </w:p>
+        </w:tc>
+      </w:tr>
+      <w:tr>
+        <w:tc>
+          <w:tcPr>
+            <w:tcW w:w="4804" w:type="dxa"/>
+            <w:vAlign w:val="center"/>
+          </w:tcPr>
+          <w:p>
+            <w:pPr>
+              <w:tabs>
+                <w:tab w:val="left" w:pos="841"/>
+              </w:tabs>
+              <w:spacing w:line="360" w:lineRule="auto"/>
+              <w:ind w:right="121"/>
+              <w:jc w:val="center"/>
+              <w:rPr>
+                <w:sz w:val="28"/>
+                <w:szCs w:val="28"/>
+              </w:rPr>
+            </w:pPr>
+            <w:r>
+              <w:rPr>
+                <w:sz w:val="28"/>
+                <w:szCs w:val="28"/>
+              </w:rPr>
+              <w:t>Основной поток</w:t>
+            </w:r>
+          </w:p>
+        </w:tc>
+        <w:tc>
+          <w:tcPr>
+            <w:tcW w:w="4805" w:type="dxa"/>
+            <w:vAlign w:val="center"/>
+          </w:tcPr>
+          <w:p>
+            <w:pPr>
+              <w:tabs>
+                <w:tab w:val="left" w:pos="841"/>
+              </w:tabs>
+              <w:spacing w:line="360" w:lineRule="auto"/>
+              <w:ind w:right="121"/>
+              <w:jc w:val="both"/>
+              <w:rPr>
+                <w:sz w:val="28"/>
+                <w:szCs w:val="28"/>
+              </w:rPr>
+            </w:pPr>
+            <w:r>
+              <w:rPr>
+                <w:sz w:val="28"/>
+                <w:szCs w:val="28"/>
+              </w:rPr>
+              <w:t>1. Пользователь находится на главной странице.</w:t>
+            </w:r>
+          </w:p>
+          <w:p>
+            <w:pPr>
+              <w:tabs>
+                <w:tab w:val="left" w:pos="841"/>
+              </w:tabs>
+              <w:spacing w:line="360" w:lineRule="auto"/>
+              <w:ind w:right="121"/>
+              <w:jc w:val="both"/>
+              <w:rPr>
+                <w:sz w:val="28"/>
+                <w:szCs w:val="28"/>
+              </w:rPr>
+            </w:pPr>
+            <w:r>
+              <w:rPr>
+                <w:sz w:val="28"/>
+                <w:szCs w:val="28"/>
+              </w:rPr>
+              <w:t>2. Он нажимает кнопку с нужной ему конвертацией.</w:t>
+            </w:r>
+          </w:p>
+          <w:p>
+            <w:pPr>
+              <w:tabs>
+                <w:tab w:val="left" w:pos="841"/>
+              </w:tabs>
+              <w:spacing w:line="360" w:lineRule="auto"/>
+              <w:ind w:right="121"/>
+              <w:jc w:val="both"/>
+              <w:rPr>
+                <w:sz w:val="28"/>
+                <w:szCs w:val="28"/>
+              </w:rPr>
+            </w:pPr>
+            <w:r>
+              <w:rPr>
+                <w:sz w:val="28"/>
+                <w:szCs w:val="28"/>
+              </w:rPr>
+              <w:t xml:space="preserve">3. Перед ним открылась страница с кнопкой «Загрузите файл».                                           </w:t>
+            </w:r>
+          </w:p>
+          <w:p>
+            <w:pPr>
+              <w:tabs>
+                <w:tab w:val="left" w:pos="841"/>
+              </w:tabs>
+              <w:spacing w:line="360" w:lineRule="auto"/>
+              <w:ind w:right="121"/>
+              <w:jc w:val="both"/>
+              <w:rPr>
+                <w:sz w:val="28"/>
+                <w:szCs w:val="28"/>
+              </w:rPr>
+            </w:pPr>
+            <w:r>
+              <w:rPr>
+                <w:sz w:val="28"/>
+                <w:szCs w:val="28"/>
+              </w:rPr>
+              <w:t>4.</w:t>
+            </w:r>
+            <w:r>
+              <w:rPr>
+                <w:sz w:val="28"/>
+                <w:szCs w:val="28"/>
+              </w:rPr>
+              <w:t xml:space="preserve"> </w:t>
+            </w:r>
+            <w:r>
+              <w:rPr>
+                <w:sz w:val="28"/>
+                <w:szCs w:val="28"/>
+              </w:rPr>
+              <w:t xml:space="preserve">При нажатии нажимает открывается «Проводник».                                          </w:t>
+            </w:r>
+          </w:p>
+          <w:p>
+            <w:pPr>
+              <w:tabs>
+                <w:tab w:val="left" w:pos="841"/>
+              </w:tabs>
+              <w:spacing w:line="360" w:lineRule="auto"/>
+              <w:ind w:right="121"/>
+              <w:jc w:val="both"/>
+              <w:rPr>
+                <w:sz w:val="28"/>
+                <w:szCs w:val="28"/>
+              </w:rPr>
+            </w:pPr>
+            <w:r>
+              <w:rPr>
+                <w:sz w:val="28"/>
+                <w:szCs w:val="28"/>
+              </w:rPr>
+              <w:t>5.</w:t>
+            </w:r>
+            <w:r>
+              <w:rPr>
+                <w:sz w:val="28"/>
+                <w:szCs w:val="28"/>
+              </w:rPr>
+              <w:t xml:space="preserve"> </w:t>
+            </w:r>
+            <w:r>
+              <w:rPr>
+                <w:sz w:val="28"/>
+                <w:szCs w:val="28"/>
+              </w:rPr>
+              <w:t>Пользователь выбрал файл</w:t>
+            </w:r>
+            <w:r>
+              <w:rPr>
+                <w:sz w:val="28"/>
+                <w:szCs w:val="28"/>
+              </w:rPr>
+              <w:t>.</w:t>
+            </w:r>
+          </w:p>
+          <w:p>
+            <w:pPr>
+              <w:tabs>
+                <w:tab w:val="left" w:pos="841"/>
+              </w:tabs>
+              <w:spacing w:line="360" w:lineRule="auto"/>
+              <w:ind w:right="121"/>
+              <w:jc w:val="both"/>
+              <w:rPr>
+                <w:sz w:val="28"/>
+                <w:szCs w:val="28"/>
+              </w:rPr>
+            </w:pPr>
+            <w:r>
+              <w:rPr>
+                <w:sz w:val="28"/>
+                <w:szCs w:val="28"/>
+              </w:rPr>
+              <w:t>6. Ф</w:t>
+            </w:r>
+            <w:r>
+              <w:rPr>
+                <w:sz w:val="28"/>
+                <w:szCs w:val="28"/>
+              </w:rPr>
+              <w:t xml:space="preserve">айл </w:t>
+            </w:r>
+            <w:r>
+              <w:rPr>
+                <w:sz w:val="28"/>
+                <w:szCs w:val="28"/>
+              </w:rPr>
+              <w:t>загружен, если тип файла соответствует выбранному.</w:t>
+            </w:r>
+            <w:r>
+              <w:rPr>
+                <w:sz w:val="28"/>
+                <w:szCs w:val="28"/>
+              </w:rPr>
+              <w:t xml:space="preserve">                              </w:t>
+            </w:r>
+          </w:p>
+        </w:tc>
+      </w:tr>
+    </w:tbl>
+    <w:p>
+      <w:pPr>
+        <w:tabs>
+          <w:tab w:val="left" w:pos="841"/>
+        </w:tabs>
+        <w:spacing w:before="240" w:after="240" w:line="360" w:lineRule="auto"/>
+        <w:ind w:right="121"/>
+        <w:rPr>
+          <w:sz w:val="28"/>
+          <w:szCs w:val="28"/>
+        </w:rPr>
+      </w:pPr>
+      <w:r>
+        <w:rPr>
+          <w:sz w:val="28"/>
+          <w:szCs w:val="28"/>
+          <w:lang w:val="en-US"/>
+        </w:rPr>
+        <w:t>F</w:t>
+      </w:r>
+      <w:r>
+        <w:rPr>
+          <w:sz w:val="28"/>
+          <w:szCs w:val="28"/>
+        </w:rPr>
+        <w:t>1-3</w:t>
+      </w:r>
+      <w:r>
+        <w:rPr>
+          <w:sz w:val="28"/>
+          <w:szCs w:val="28"/>
+        </w:rPr>
+        <w:t xml:space="preserve"> Возможность к</w:t>
+      </w:r>
+      <w:r>
+        <w:rPr>
+          <w:sz w:val="28"/>
+          <w:szCs w:val="28"/>
+        </w:rPr>
+        <w:t>онвертаци</w:t>
+      </w:r>
+      <w:r>
+        <w:rPr>
+          <w:sz w:val="28"/>
+          <w:szCs w:val="28"/>
+        </w:rPr>
+        <w:t>и</w:t>
+      </w:r>
+      <w:r>
+        <w:rPr>
+          <w:sz w:val="28"/>
+          <w:szCs w:val="28"/>
+        </w:rPr>
+        <w:t xml:space="preserve"> файла</w:t>
+      </w:r>
+    </w:p>
+    <w:tbl>
+      <w:tblPr>
+        <w:tblStyle w:val="a5"/>
+        <w:tblW w:w="0" w:type="auto"/>
+        <w:tblLook w:val="04A0" w:firstRow="1" w:lastRow="0" w:firstColumn="1" w:lastColumn="0" w:noHBand="0" w:noVBand="1"/>
+      </w:tblPr>
+      <w:tblGrid>
+        <w:gridCol w:w="4804"/>
+        <w:gridCol w:w="4805"/>
+      </w:tblGrid>
+      <w:tr>
+        <w:tc>
+          <w:tcPr>
+            <w:tcW w:w="4804" w:type="dxa"/>
+            <w:vAlign w:val="center"/>
+          </w:tcPr>
+          <w:p>
+            <w:pPr>
+              <w:tabs>
+                <w:tab w:val="left" w:pos="841"/>
+              </w:tabs>
+              <w:spacing w:line="360" w:lineRule="auto"/>
+              <w:ind w:right="121"/>
+              <w:jc w:val="center"/>
+              <w:rPr>
+                <w:sz w:val="28"/>
+                <w:szCs w:val="28"/>
+              </w:rPr>
+            </w:pPr>
+            <w:r>
+              <w:rPr>
+                <w:sz w:val="28"/>
+                <w:szCs w:val="28"/>
+              </w:rPr>
+              <w:t>Пользователь (</w:t>
+            </w:r>
+            <w:proofErr w:type="spellStart"/>
+            <w:r>
+              <w:rPr>
+                <w:sz w:val="28"/>
+                <w:szCs w:val="28"/>
+              </w:rPr>
+              <w:t>актор</w:t>
+            </w:r>
+            <w:proofErr w:type="spellEnd"/>
+            <w:r>
+              <w:rPr>
+                <w:sz w:val="28"/>
+                <w:szCs w:val="28"/>
+              </w:rPr>
+              <w:t>)</w:t>
+            </w:r>
+          </w:p>
+        </w:tc>
+        <w:tc>
+          <w:tcPr>
+            <w:tcW w:w="4805" w:type="dxa"/>
+            <w:vAlign w:val="center"/>
+          </w:tcPr>
+          <w:p>
+            <w:pPr>
+              <w:tabs>
+                <w:tab w:val="left" w:pos="841"/>
+              </w:tabs>
+              <w:spacing w:line="360" w:lineRule="auto"/>
+              <w:ind w:right="121"/>
+              <w:jc w:val="both"/>
+              <w:rPr>
+                <w:sz w:val="28"/>
+                <w:szCs w:val="28"/>
+              </w:rPr>
+            </w:pPr>
+            <w:r>
+              <w:rPr>
+                <w:sz w:val="28"/>
+                <w:szCs w:val="28"/>
+              </w:rPr>
+              <w:t>Любой пользователь</w:t>
+            </w:r>
+          </w:p>
+        </w:tc>
+      </w:tr>
+      <w:tr>
+        <w:tc>
+          <w:tcPr>
+            <w:tcW w:w="4804" w:type="dxa"/>
+            <w:vAlign w:val="center"/>
+          </w:tcPr>
+          <w:p>
+            <w:pPr>
+              <w:tabs>
+                <w:tab w:val="left" w:pos="841"/>
+              </w:tabs>
+              <w:spacing w:line="360" w:lineRule="auto"/>
+              <w:ind w:right="121"/>
+              <w:jc w:val="center"/>
+              <w:rPr>
+                <w:sz w:val="28"/>
+                <w:szCs w:val="28"/>
+              </w:rPr>
+            </w:pPr>
+            <w:r>
+              <w:rPr>
+                <w:sz w:val="28"/>
+                <w:szCs w:val="28"/>
+              </w:rPr>
+              <w:t>Триггер</w:t>
+            </w:r>
+          </w:p>
+        </w:tc>
+        <w:tc>
+          <w:tcPr>
+            <w:tcW w:w="4805" w:type="dxa"/>
+            <w:vAlign w:val="center"/>
+          </w:tcPr>
+          <w:p>
+            <w:pPr>
+              <w:tabs>
+                <w:tab w:val="left" w:pos="841"/>
+              </w:tabs>
+              <w:spacing w:line="360" w:lineRule="auto"/>
+              <w:ind w:right="121"/>
+              <w:jc w:val="both"/>
+              <w:rPr>
+                <w:sz w:val="28"/>
+                <w:szCs w:val="28"/>
+              </w:rPr>
+            </w:pPr>
+            <w:r>
+              <w:rPr>
+                <w:sz w:val="28"/>
+                <w:szCs w:val="28"/>
+              </w:rPr>
+              <w:t>Пользователь</w:t>
+            </w:r>
+            <w:r>
+              <w:rPr>
+                <w:sz w:val="28"/>
+                <w:szCs w:val="28"/>
+              </w:rPr>
+              <w:t xml:space="preserve"> </w:t>
+            </w:r>
+            <w:r>
+              <w:rPr>
+                <w:sz w:val="28"/>
+                <w:szCs w:val="28"/>
+              </w:rPr>
+              <w:t>получил конвертированный файл</w:t>
+            </w:r>
+            <w:r>
+              <w:rPr>
+                <w:sz w:val="28"/>
+                <w:szCs w:val="28"/>
+              </w:rPr>
+              <w:t>, после загрузки</w:t>
+            </w:r>
+          </w:p>
+        </w:tc>
+      </w:tr>
+      <w:tr>
+        <w:tc>
+          <w:tcPr>
+            <w:tcW w:w="4804" w:type="dxa"/>
+            <w:vAlign w:val="center"/>
+          </w:tcPr>
+          <w:p>
+            <w:pPr>
+              <w:tabs>
+                <w:tab w:val="left" w:pos="841"/>
+              </w:tabs>
+              <w:spacing w:line="360" w:lineRule="auto"/>
+              <w:ind w:right="121"/>
+              <w:jc w:val="center"/>
+              <w:rPr>
+                <w:sz w:val="28"/>
+                <w:szCs w:val="28"/>
+              </w:rPr>
+            </w:pPr>
+            <w:r>
+              <w:rPr>
+                <w:sz w:val="28"/>
+                <w:szCs w:val="28"/>
+              </w:rPr>
+              <w:t>Результат</w:t>
+            </w:r>
+          </w:p>
+        </w:tc>
+        <w:tc>
+          <w:tcPr>
+            <w:tcW w:w="4805" w:type="dxa"/>
+            <w:vAlign w:val="center"/>
+          </w:tcPr>
+          <w:p>
+            <w:pPr>
+              <w:tabs>
+                <w:tab w:val="left" w:pos="841"/>
+              </w:tabs>
+              <w:spacing w:line="360" w:lineRule="auto"/>
+              <w:ind w:right="121"/>
+              <w:jc w:val="both"/>
+              <w:rPr>
+                <w:sz w:val="28"/>
+                <w:szCs w:val="28"/>
+              </w:rPr>
+            </w:pPr>
+            <w:r>
+              <w:rPr>
+                <w:sz w:val="28"/>
+                <w:szCs w:val="28"/>
+              </w:rPr>
+              <w:t>Файл был конвертирован</w:t>
+            </w:r>
+          </w:p>
+        </w:tc>
+      </w:tr>
+      <w:tr>
+        <w:tc>
+          <w:tcPr>
+            <w:tcW w:w="4804" w:type="dxa"/>
+            <w:vAlign w:val="center"/>
+          </w:tcPr>
+          <w:p>
+            <w:pPr>
+              <w:tabs>
+                <w:tab w:val="left" w:pos="841"/>
+              </w:tabs>
+              <w:spacing w:line="360" w:lineRule="auto"/>
+              <w:ind w:right="121"/>
+              <w:jc w:val="center"/>
+              <w:rPr>
+                <w:sz w:val="28"/>
+                <w:szCs w:val="28"/>
+              </w:rPr>
+            </w:pPr>
+            <w:r>
+              <w:rPr>
+                <w:sz w:val="28"/>
+                <w:szCs w:val="28"/>
+              </w:rPr>
+              <w:t>Основной поток</w:t>
+            </w:r>
+          </w:p>
+        </w:tc>
+        <w:tc>
+          <w:tcPr>
+            <w:tcW w:w="4805" w:type="dxa"/>
+            <w:vAlign w:val="center"/>
+          </w:tcPr>
+          <w:p>
+            <w:pPr>
+              <w:tabs>
+                <w:tab w:val="left" w:pos="841"/>
+              </w:tabs>
+              <w:spacing w:line="360" w:lineRule="auto"/>
+              <w:ind w:right="121"/>
+              <w:jc w:val="both"/>
+              <w:rPr>
+                <w:sz w:val="28"/>
+                <w:szCs w:val="28"/>
+              </w:rPr>
+            </w:pPr>
+            <w:r>
+              <w:rPr>
+                <w:sz w:val="28"/>
+                <w:szCs w:val="28"/>
+              </w:rPr>
+              <w:t xml:space="preserve">1. Пользователь находится на </w:t>
+            </w:r>
+            <w:r>
+              <w:rPr>
+                <w:sz w:val="28"/>
+                <w:szCs w:val="28"/>
+              </w:rPr>
+              <w:lastRenderedPageBreak/>
+              <w:t>главной странице.</w:t>
+            </w:r>
+          </w:p>
+          <w:p>
+            <w:pPr>
+              <w:tabs>
+                <w:tab w:val="left" w:pos="841"/>
+              </w:tabs>
+              <w:spacing w:line="360" w:lineRule="auto"/>
+              <w:ind w:right="121"/>
+              <w:jc w:val="both"/>
+              <w:rPr>
+                <w:sz w:val="28"/>
+                <w:szCs w:val="28"/>
+              </w:rPr>
+            </w:pPr>
+            <w:r>
+              <w:rPr>
+                <w:sz w:val="28"/>
+                <w:szCs w:val="28"/>
+              </w:rPr>
+              <w:t>2. Он нажимает кнопку с нужной ему конвертацией.</w:t>
+            </w:r>
+          </w:p>
+          <w:p>
+            <w:pPr>
+              <w:tabs>
+                <w:tab w:val="left" w:pos="841"/>
+              </w:tabs>
+              <w:spacing w:line="360" w:lineRule="auto"/>
+              <w:ind w:right="121"/>
+              <w:jc w:val="both"/>
+              <w:rPr>
+                <w:sz w:val="28"/>
+                <w:szCs w:val="28"/>
+              </w:rPr>
+            </w:pPr>
+            <w:r>
+              <w:rPr>
+                <w:sz w:val="28"/>
+                <w:szCs w:val="28"/>
+              </w:rPr>
+              <w:t xml:space="preserve">3. Перед ним открылась страница с кнопкой «Загрузите файл».                                           </w:t>
+            </w:r>
+          </w:p>
+          <w:p>
+            <w:pPr>
+              <w:tabs>
+                <w:tab w:val="left" w:pos="841"/>
+              </w:tabs>
+              <w:spacing w:line="360" w:lineRule="auto"/>
+              <w:ind w:right="121"/>
+              <w:jc w:val="both"/>
+              <w:rPr>
+                <w:sz w:val="28"/>
+                <w:szCs w:val="28"/>
+              </w:rPr>
+            </w:pPr>
+            <w:r>
+              <w:rPr>
+                <w:sz w:val="28"/>
+                <w:szCs w:val="28"/>
+              </w:rPr>
+              <w:t xml:space="preserve">4. Пользователь нажимает кнопку и открывается «Проводник».                                         </w:t>
+            </w:r>
+          </w:p>
+          <w:p>
+            <w:pPr>
+              <w:tabs>
+                <w:tab w:val="left" w:pos="841"/>
+              </w:tabs>
+              <w:spacing w:line="360" w:lineRule="auto"/>
+              <w:ind w:right="121"/>
+              <w:jc w:val="both"/>
+              <w:rPr>
+                <w:sz w:val="28"/>
+                <w:szCs w:val="28"/>
+              </w:rPr>
+            </w:pPr>
+            <w:r>
+              <w:rPr>
+                <w:sz w:val="28"/>
+                <w:szCs w:val="28"/>
+              </w:rPr>
+              <w:t>5. Пользователь выбрал файл</w:t>
+            </w:r>
+            <w:r>
+              <w:rPr>
+                <w:sz w:val="28"/>
+                <w:szCs w:val="28"/>
+              </w:rPr>
+              <w:t>.</w:t>
+            </w:r>
+          </w:p>
+          <w:p>
+            <w:pPr>
+              <w:tabs>
+                <w:tab w:val="left" w:pos="841"/>
+              </w:tabs>
+              <w:spacing w:line="360" w:lineRule="auto"/>
+              <w:ind w:right="121"/>
+              <w:jc w:val="both"/>
+              <w:rPr>
+                <w:sz w:val="28"/>
+                <w:szCs w:val="28"/>
+              </w:rPr>
+            </w:pPr>
+            <w:r>
+              <w:rPr>
+                <w:sz w:val="28"/>
+                <w:szCs w:val="28"/>
+              </w:rPr>
+              <w:t>6. Ф</w:t>
+            </w:r>
+            <w:r>
+              <w:rPr>
+                <w:sz w:val="28"/>
+                <w:szCs w:val="28"/>
+              </w:rPr>
+              <w:t xml:space="preserve">айл </w:t>
+            </w:r>
+            <w:r>
+              <w:rPr>
+                <w:sz w:val="28"/>
+                <w:szCs w:val="28"/>
+              </w:rPr>
+              <w:t>загружен, если тип файла соответствует выбранному.</w:t>
+            </w:r>
+            <w:r>
+              <w:rPr>
+                <w:sz w:val="28"/>
+                <w:szCs w:val="28"/>
+              </w:rPr>
+              <w:t xml:space="preserve">                              </w:t>
+            </w:r>
+          </w:p>
+          <w:p>
+            <w:pPr>
+              <w:tabs>
+                <w:tab w:val="left" w:pos="841"/>
+              </w:tabs>
+              <w:spacing w:line="360" w:lineRule="auto"/>
+              <w:ind w:right="121"/>
+              <w:jc w:val="both"/>
+              <w:rPr>
+                <w:sz w:val="28"/>
+                <w:szCs w:val="28"/>
+              </w:rPr>
+            </w:pPr>
+            <w:r>
+              <w:rPr>
+                <w:sz w:val="28"/>
+                <w:szCs w:val="28"/>
+              </w:rPr>
+              <w:t>7</w:t>
+            </w:r>
+            <w:r>
+              <w:rPr>
+                <w:sz w:val="28"/>
+                <w:szCs w:val="28"/>
+              </w:rPr>
+              <w:t>. Пользователь нажимает кнопку «Конвертировать», файл конвертируется.</w:t>
+            </w:r>
+            <w:r>
+              <w:rPr>
+                <w:sz w:val="28"/>
+                <w:szCs w:val="28"/>
+              </w:rPr>
+              <w:t xml:space="preserve">  </w:t>
+            </w:r>
+          </w:p>
+        </w:tc>
+      </w:tr>
+    </w:tbl>
+    <w:p>
+      <w:pPr>
+        <w:tabs>
+          <w:tab w:val="left" w:pos="841"/>
+        </w:tabs>
+        <w:spacing w:before="240" w:after="240" w:line="360" w:lineRule="auto"/>
+        <w:ind w:right="121"/>
+        <w:rPr>
+          <w:sz w:val="28"/>
+          <w:szCs w:val="28"/>
+        </w:rPr>
+      </w:pPr>
+      <w:r>
+        <w:rPr>
+          <w:sz w:val="28"/>
+          <w:szCs w:val="28"/>
+          <w:lang w:val="en-US"/>
+        </w:rPr>
+        <w:lastRenderedPageBreak/>
+        <w:t>F</w:t>
+      </w:r>
+      <w:r>
+        <w:rPr>
+          <w:sz w:val="28"/>
+          <w:szCs w:val="28"/>
+        </w:rPr>
+        <w:t>1-4</w:t>
+      </w:r>
+      <w:r>
+        <w:rPr>
+          <w:sz w:val="28"/>
+          <w:szCs w:val="28"/>
+        </w:rPr>
+        <w:t xml:space="preserve"> </w:t>
+      </w:r>
+      <w:r>
+        <w:rPr>
+          <w:sz w:val="28"/>
+          <w:szCs w:val="28"/>
+        </w:rPr>
+        <w:t>Быстрое скачивание файла</w:t>
+      </w:r>
+    </w:p>
+    <w:tbl>
+      <w:tblPr>
+        <w:tblStyle w:val="a5"/>
+        <w:tblW w:w="0" w:type="auto"/>
+        <w:tblLook w:val="04A0" w:firstRow="1" w:lastRow="0" w:firstColumn="1" w:lastColumn="0" w:noHBand="0" w:noVBand="1"/>
+      </w:tblPr>
+      <w:tblGrid>
+        <w:gridCol w:w="4804"/>
+        <w:gridCol w:w="4805"/>
+      </w:tblGrid>
+      <w:tr>
+        <w:tc>
+          <w:tcPr>
+            <w:tcW w:w="4804" w:type="dxa"/>
+            <w:vAlign w:val="center"/>
+          </w:tcPr>
+          <w:p>
+            <w:pPr>
+              <w:tabs>
+                <w:tab w:val="left" w:pos="841"/>
+              </w:tabs>
+              <w:spacing w:line="360" w:lineRule="auto"/>
+              <w:ind w:right="121"/>
+              <w:jc w:val="center"/>
+              <w:rPr>
+                <w:sz w:val="28"/>
+                <w:szCs w:val="28"/>
+              </w:rPr>
+            </w:pPr>
+            <w:r>
+              <w:rPr>
+                <w:sz w:val="28"/>
+                <w:szCs w:val="28"/>
+              </w:rPr>
+              <w:t>Пользователь (</w:t>
+            </w:r>
+            <w:proofErr w:type="spellStart"/>
+            <w:r>
+              <w:rPr>
+                <w:sz w:val="28"/>
+                <w:szCs w:val="28"/>
+              </w:rPr>
+              <w:t>актор</w:t>
+            </w:r>
+            <w:proofErr w:type="spellEnd"/>
+            <w:r>
+              <w:rPr>
+                <w:sz w:val="28"/>
+                <w:szCs w:val="28"/>
+              </w:rPr>
+              <w:t>)</w:t>
+            </w:r>
+          </w:p>
+        </w:tc>
+        <w:tc>
+          <w:tcPr>
+            <w:tcW w:w="4805" w:type="dxa"/>
+            <w:vAlign w:val="center"/>
+          </w:tcPr>
+          <w:p>
+            <w:pPr>
+              <w:tabs>
+                <w:tab w:val="left" w:pos="841"/>
+              </w:tabs>
+              <w:spacing w:line="360" w:lineRule="auto"/>
+              <w:ind w:right="121"/>
+              <w:jc w:val="both"/>
+              <w:rPr>
+                <w:sz w:val="28"/>
+                <w:szCs w:val="28"/>
+              </w:rPr>
+            </w:pPr>
+            <w:r>
+              <w:rPr>
+                <w:sz w:val="28"/>
+                <w:szCs w:val="28"/>
+              </w:rPr>
+              <w:t>Любой пользователь</w:t>
+            </w:r>
+          </w:p>
+        </w:tc>
+      </w:tr>
+      <w:tr>
+        <w:tc>
+          <w:tcPr>
+            <w:tcW w:w="4804" w:type="dxa"/>
+            <w:vAlign w:val="center"/>
+          </w:tcPr>
+          <w:p>
+            <w:pPr>
+              <w:tabs>
+                <w:tab w:val="left" w:pos="841"/>
+              </w:tabs>
+              <w:spacing w:line="360" w:lineRule="auto"/>
+              <w:ind w:right="121"/>
+              <w:jc w:val="center"/>
+              <w:rPr>
+                <w:sz w:val="28"/>
+                <w:szCs w:val="28"/>
+              </w:rPr>
+            </w:pPr>
+            <w:r>
+              <w:rPr>
+                <w:sz w:val="28"/>
+                <w:szCs w:val="28"/>
+              </w:rPr>
+              <w:t>Триггер</w:t>
+            </w:r>
+          </w:p>
+        </w:tc>
+        <w:tc>
+          <w:tcPr>
+            <w:tcW w:w="4805" w:type="dxa"/>
+            <w:vAlign w:val="center"/>
+          </w:tcPr>
+          <w:p>
+            <w:pPr>
+              <w:tabs>
+                <w:tab w:val="left" w:pos="841"/>
+              </w:tabs>
+              <w:spacing w:line="360" w:lineRule="auto"/>
+              <w:ind w:right="121"/>
+              <w:jc w:val="both"/>
+              <w:rPr>
+                <w:sz w:val="28"/>
+                <w:szCs w:val="28"/>
+              </w:rPr>
+            </w:pPr>
+            <w:r>
+              <w:rPr>
+                <w:sz w:val="28"/>
+                <w:szCs w:val="28"/>
+              </w:rPr>
+              <w:t>Пользователь быстро скачал файл</w:t>
+            </w:r>
+          </w:p>
+        </w:tc>
+      </w:tr>
+      <w:tr>
+        <w:tc>
+          <w:tcPr>
+            <w:tcW w:w="4804" w:type="dxa"/>
+            <w:vAlign w:val="center"/>
+          </w:tcPr>
+          <w:p>
+            <w:pPr>
+              <w:tabs>
+                <w:tab w:val="left" w:pos="841"/>
+              </w:tabs>
+              <w:spacing w:line="360" w:lineRule="auto"/>
+              <w:ind w:right="121"/>
+              <w:jc w:val="center"/>
+              <w:rPr>
+                <w:sz w:val="28"/>
+                <w:szCs w:val="28"/>
+              </w:rPr>
+            </w:pPr>
+            <w:r>
+              <w:rPr>
+                <w:sz w:val="28"/>
+                <w:szCs w:val="28"/>
+              </w:rPr>
+              <w:t>Результат</w:t>
+            </w:r>
+          </w:p>
+        </w:tc>
+        <w:tc>
+          <w:tcPr>
+            <w:tcW w:w="4805" w:type="dxa"/>
+            <w:vAlign w:val="center"/>
+          </w:tcPr>
+          <w:p>
+            <w:pPr>
+              <w:tabs>
+                <w:tab w:val="left" w:pos="841"/>
+              </w:tabs>
+              <w:spacing w:line="360" w:lineRule="auto"/>
+              <w:ind w:right="121"/>
+              <w:jc w:val="both"/>
+              <w:rPr>
+                <w:sz w:val="28"/>
+                <w:szCs w:val="28"/>
+              </w:rPr>
+            </w:pPr>
+            <w:r>
+              <w:rPr>
+                <w:sz w:val="28"/>
+                <w:szCs w:val="28"/>
+              </w:rPr>
+              <w:t>Файл скачан</w:t>
+            </w:r>
+          </w:p>
+        </w:tc>
+      </w:tr>
+      <w:tr>
+        <w:tc>
+          <w:tcPr>
+            <w:tcW w:w="4804" w:type="dxa"/>
+            <w:vAlign w:val="center"/>
+          </w:tcPr>
+          <w:p>
+            <w:pPr>
+              <w:tabs>
+                <w:tab w:val="left" w:pos="841"/>
+              </w:tabs>
+              <w:spacing w:line="360" w:lineRule="auto"/>
+              <w:ind w:right="121"/>
+              <w:jc w:val="center"/>
+              <w:rPr>
+                <w:sz w:val="28"/>
+                <w:szCs w:val="28"/>
+              </w:rPr>
+            </w:pPr>
+            <w:r>
+              <w:rPr>
+                <w:sz w:val="28"/>
+                <w:szCs w:val="28"/>
+              </w:rPr>
+              <w:t>Основной поток</w:t>
+            </w:r>
+          </w:p>
+        </w:tc>
+        <w:tc>
+          <w:tcPr>
+            <w:tcW w:w="4805" w:type="dxa"/>
+            <w:vAlign w:val="center"/>
+          </w:tcPr>
+          <w:p>
+            <w:pPr>
+              <w:tabs>
+                <w:tab w:val="left" w:pos="841"/>
+              </w:tabs>
+              <w:spacing w:line="360" w:lineRule="auto"/>
+              <w:ind w:right="121"/>
+              <w:jc w:val="both"/>
+              <w:rPr>
+                <w:sz w:val="28"/>
+                <w:szCs w:val="28"/>
+              </w:rPr>
+            </w:pPr>
+            <w:r>
+              <w:rPr>
+                <w:sz w:val="28"/>
+                <w:szCs w:val="28"/>
+              </w:rPr>
+              <w:t>1. Пользователь находится на главной странице.</w:t>
+            </w:r>
+          </w:p>
+          <w:p>
+            <w:pPr>
+              <w:tabs>
+                <w:tab w:val="left" w:pos="841"/>
+              </w:tabs>
+              <w:spacing w:line="360" w:lineRule="auto"/>
+              <w:ind w:right="121"/>
+              <w:jc w:val="both"/>
+              <w:rPr>
+                <w:sz w:val="28"/>
+                <w:szCs w:val="28"/>
+              </w:rPr>
+            </w:pPr>
+            <w:r>
+              <w:rPr>
+                <w:sz w:val="28"/>
+                <w:szCs w:val="28"/>
+              </w:rPr>
+              <w:t>2. Он нажимает кнопку с нужной ему конвертацией.</w:t>
+            </w:r>
+          </w:p>
+          <w:p>
+            <w:pPr>
+              <w:tabs>
+                <w:tab w:val="left" w:pos="841"/>
+              </w:tabs>
+              <w:spacing w:line="360" w:lineRule="auto"/>
+              <w:ind w:right="121"/>
+              <w:jc w:val="both"/>
+              <w:rPr>
+                <w:sz w:val="28"/>
+                <w:szCs w:val="28"/>
+              </w:rPr>
+            </w:pPr>
+            <w:r>
+              <w:rPr>
+                <w:sz w:val="28"/>
+                <w:szCs w:val="28"/>
+              </w:rPr>
+              <w:t xml:space="preserve">3. Перед ним открылась страница с кнопкой «Загрузите файл».                                           </w:t>
+            </w:r>
+          </w:p>
+          <w:p>
+            <w:pPr>
+              <w:tabs>
+                <w:tab w:val="left" w:pos="841"/>
+              </w:tabs>
+              <w:spacing w:line="360" w:lineRule="auto"/>
+              <w:ind w:right="121"/>
+              <w:jc w:val="both"/>
+              <w:rPr>
+                <w:sz w:val="28"/>
+                <w:szCs w:val="28"/>
+              </w:rPr>
+            </w:pPr>
+            <w:r>
+              <w:rPr>
+                <w:sz w:val="28"/>
+                <w:szCs w:val="28"/>
+              </w:rPr>
+              <w:t xml:space="preserve">4. При нажатии нажимает открывается «Проводник».                                          </w:t>
+            </w:r>
+          </w:p>
+          <w:p>
+            <w:pPr>
+              <w:tabs>
+                <w:tab w:val="left" w:pos="841"/>
+              </w:tabs>
+              <w:spacing w:line="360" w:lineRule="auto"/>
+              <w:ind w:right="121"/>
+              <w:jc w:val="both"/>
+              <w:rPr>
+                <w:sz w:val="28"/>
+                <w:szCs w:val="28"/>
+              </w:rPr>
+            </w:pPr>
+            <w:r>
+              <w:rPr>
+                <w:sz w:val="28"/>
+                <w:szCs w:val="28"/>
+              </w:rPr>
+              <w:t>5. Пользователь выбрал файл</w:t>
+            </w:r>
+            <w:r>
+              <w:rPr>
+                <w:sz w:val="28"/>
+                <w:szCs w:val="28"/>
+              </w:rPr>
+              <w:t>.</w:t>
+            </w:r>
+          </w:p>
+          <w:p>
+            <w:pPr>
+              <w:tabs>
+                <w:tab w:val="left" w:pos="841"/>
+              </w:tabs>
+              <w:spacing w:line="360" w:lineRule="auto"/>
+              <w:ind w:right="121"/>
+              <w:jc w:val="both"/>
+              <w:rPr>
+                <w:sz w:val="28"/>
+                <w:szCs w:val="28"/>
+              </w:rPr>
+            </w:pPr>
+            <w:r>
+              <w:rPr>
+                <w:sz w:val="28"/>
+                <w:szCs w:val="28"/>
+              </w:rPr>
+              <w:t xml:space="preserve">6. </w:t>
+            </w:r>
+            <w:r>
+              <w:rPr>
+                <w:sz w:val="28"/>
+                <w:szCs w:val="28"/>
+              </w:rPr>
+              <w:t>Ф</w:t>
+            </w:r>
+            <w:r>
+              <w:rPr>
+                <w:sz w:val="28"/>
+                <w:szCs w:val="28"/>
+              </w:rPr>
+              <w:t xml:space="preserve">айл </w:t>
+            </w:r>
+            <w:r>
+              <w:rPr>
+                <w:sz w:val="28"/>
+                <w:szCs w:val="28"/>
+              </w:rPr>
+              <w:t>загружен, если тип файла соответствует выбранному.</w:t>
+            </w:r>
+            <w:r>
+              <w:rPr>
+                <w:sz w:val="28"/>
+                <w:szCs w:val="28"/>
+              </w:rPr>
+              <w:t xml:space="preserve">                              </w:t>
+            </w:r>
+            <w:r>
+              <w:rPr>
+                <w:sz w:val="28"/>
+                <w:szCs w:val="28"/>
+              </w:rPr>
+              <w:t xml:space="preserve"> </w:t>
+            </w:r>
+          </w:p>
+          <w:p>
+            <w:pPr>
+              <w:tabs>
+                <w:tab w:val="left" w:pos="841"/>
+              </w:tabs>
+              <w:spacing w:line="360" w:lineRule="auto"/>
+              <w:ind w:right="121"/>
+              <w:jc w:val="both"/>
+              <w:rPr>
+                <w:sz w:val="28"/>
+                <w:szCs w:val="28"/>
+              </w:rPr>
+            </w:pPr>
+            <w:r>
+              <w:rPr>
+                <w:sz w:val="28"/>
+                <w:szCs w:val="28"/>
+              </w:rPr>
+              <w:lastRenderedPageBreak/>
+              <w:t>7</w:t>
+            </w:r>
+            <w:r>
+              <w:rPr>
+                <w:sz w:val="28"/>
+                <w:szCs w:val="28"/>
+              </w:rPr>
+              <w:t xml:space="preserve">. Пользователь нажимает кнопку «Конвертировать», файл конвертируется.                </w:t>
+            </w:r>
+          </w:p>
+          <w:p>
+            <w:pPr>
+              <w:tabs>
+                <w:tab w:val="left" w:pos="841"/>
+              </w:tabs>
+              <w:spacing w:line="360" w:lineRule="auto"/>
+              <w:ind w:right="121"/>
+              <w:jc w:val="both"/>
+              <w:rPr>
+                <w:sz w:val="28"/>
+                <w:szCs w:val="28"/>
+              </w:rPr>
+            </w:pPr>
+            <w:r>
+              <w:rPr>
+                <w:sz w:val="28"/>
+                <w:szCs w:val="28"/>
+              </w:rPr>
+              <w:t xml:space="preserve">8. Открывается страница с кнопкой «Скачать файл».                                    </w:t>
+            </w:r>
+          </w:p>
+          <w:p>
+            <w:pPr>
+              <w:tabs>
+                <w:tab w:val="left" w:pos="841"/>
+              </w:tabs>
+              <w:spacing w:line="360" w:lineRule="auto"/>
+              <w:ind w:right="121"/>
+              <w:jc w:val="both"/>
+              <w:rPr>
+                <w:sz w:val="28"/>
+                <w:szCs w:val="28"/>
+              </w:rPr>
+            </w:pPr>
+            <w:r>
+              <w:rPr>
+                <w:sz w:val="28"/>
+                <w:szCs w:val="28"/>
+              </w:rPr>
+              <w:t>9. При нажатии файл скачивается.</w:t>
+            </w:r>
+          </w:p>
+        </w:tc>
+      </w:tr>
+    </w:tbl>
+    <w:p>
+      <w:pPr>
+        <w:tabs>
+          <w:tab w:val="left" w:pos="841"/>
+        </w:tabs>
+        <w:spacing w:before="240" w:line="360" w:lineRule="auto"/>
+        <w:ind w:right="121"/>
+        <w:rPr>
+          <w:sz w:val="28"/>
+          <w:szCs w:val="28"/>
+          <w:u w:val="single"/>
+        </w:rPr>
+      </w:pPr>
+      <w:r>
+        <w:rPr>
+          <w:sz w:val="28"/>
+          <w:szCs w:val="28"/>
+          <w:u w:val="single"/>
+          <w:lang w:val="en-US"/>
+        </w:rPr>
+        <w:lastRenderedPageBreak/>
+        <w:t>BG</w:t>
+      </w:r>
+      <w:r>
+        <w:rPr>
+          <w:sz w:val="28"/>
+          <w:szCs w:val="28"/>
+          <w:u w:val="single"/>
+        </w:rPr>
+        <w:t>-2 Увеличение трафика пользователей за счет гарантирования сохранности файла</w:t>
+      </w:r>
+    </w:p>
+    <w:p>
+      <w:pPr>
+        <w:tabs>
+          <w:tab w:val="left" w:pos="841"/>
+        </w:tabs>
+        <w:spacing w:before="240" w:after="240" w:line="360" w:lineRule="auto"/>
+        <w:ind w:right="121"/>
+        <w:rPr>
+          <w:sz w:val="28"/>
+          <w:szCs w:val="28"/>
+        </w:rPr>
+      </w:pPr>
+      <w:r>
+        <w:rPr>
+          <w:sz w:val="28"/>
+          <w:szCs w:val="28"/>
+          <w:lang w:val="en-US"/>
+        </w:rPr>
+        <w:t>F</w:t>
+      </w:r>
+      <w:r>
+        <w:rPr>
+          <w:sz w:val="28"/>
+          <w:szCs w:val="28"/>
+        </w:rPr>
+        <w:t>2-1</w:t>
+      </w:r>
+      <w:r>
+        <w:rPr>
+          <w:sz w:val="28"/>
+          <w:szCs w:val="28"/>
+        </w:rPr>
+        <w:t xml:space="preserve"> </w:t>
+      </w:r>
+      <w:r>
+        <w:rPr>
+          <w:sz w:val="28"/>
+          <w:szCs w:val="28"/>
+        </w:rPr>
+        <w:t>Автоматическое удаление файла из системы</w:t>
+      </w:r>
+    </w:p>
+    <w:tbl>
+      <w:tblPr>
+        <w:tblStyle w:val="a5"/>
+        <w:tblW w:w="0" w:type="auto"/>
+        <w:tblLook w:val="04A0" w:firstRow="1" w:lastRow="0" w:firstColumn="1" w:lastColumn="0" w:noHBand="0" w:noVBand="1"/>
+      </w:tblPr>
+      <w:tblGrid>
+        <w:gridCol w:w="4804"/>
+        <w:gridCol w:w="4805"/>
+      </w:tblGrid>
+      <w:tr>
+        <w:tc>
+          <w:tcPr>
+            <w:tcW w:w="4804" w:type="dxa"/>
+            <w:vAlign w:val="center"/>
+          </w:tcPr>
+          <w:p>
+            <w:pPr>
+              <w:tabs>
+                <w:tab w:val="left" w:pos="841"/>
+              </w:tabs>
+              <w:spacing w:line="360" w:lineRule="auto"/>
+              <w:ind w:right="121"/>
+              <w:jc w:val="center"/>
+              <w:rPr>
+                <w:sz w:val="28"/>
+                <w:szCs w:val="28"/>
+              </w:rPr>
+            </w:pPr>
+            <w:r>
+              <w:rPr>
+                <w:sz w:val="28"/>
+                <w:szCs w:val="28"/>
+              </w:rPr>
+              <w:t>Пользователь (</w:t>
+            </w:r>
+            <w:proofErr w:type="spellStart"/>
+            <w:r>
+              <w:rPr>
+                <w:sz w:val="28"/>
+                <w:szCs w:val="28"/>
+              </w:rPr>
+              <w:t>актор</w:t>
+            </w:r>
+            <w:proofErr w:type="spellEnd"/>
+            <w:r>
+              <w:rPr>
+                <w:sz w:val="28"/>
+                <w:szCs w:val="28"/>
+              </w:rPr>
+              <w:t>)</w:t>
+            </w:r>
+          </w:p>
+        </w:tc>
+        <w:tc>
+          <w:tcPr>
+            <w:tcW w:w="4805" w:type="dxa"/>
+            <w:vAlign w:val="center"/>
+          </w:tcPr>
+          <w:p>
+            <w:pPr>
+              <w:tabs>
+                <w:tab w:val="left" w:pos="841"/>
+              </w:tabs>
+              <w:spacing w:line="360" w:lineRule="auto"/>
+              <w:ind w:right="121"/>
+              <w:jc w:val="both"/>
+              <w:rPr>
+                <w:sz w:val="28"/>
+                <w:szCs w:val="28"/>
+              </w:rPr>
+            </w:pPr>
+            <w:r>
+              <w:rPr>
+                <w:sz w:val="28"/>
+                <w:szCs w:val="28"/>
+              </w:rPr>
+              <w:t>Любой пользователь</w:t>
+            </w:r>
+          </w:p>
+        </w:tc>
+      </w:tr>
+      <w:tr>
+        <w:tc>
+          <w:tcPr>
+            <w:tcW w:w="4804" w:type="dxa"/>
+            <w:vAlign w:val="center"/>
+          </w:tcPr>
+          <w:p>
+            <w:pPr>
+              <w:tabs>
+                <w:tab w:val="left" w:pos="841"/>
+              </w:tabs>
+              <w:spacing w:line="360" w:lineRule="auto"/>
+              <w:ind w:right="121"/>
+              <w:jc w:val="center"/>
+              <w:rPr>
+                <w:sz w:val="28"/>
+                <w:szCs w:val="28"/>
+              </w:rPr>
+            </w:pPr>
+            <w:r>
+              <w:rPr>
+                <w:sz w:val="28"/>
+                <w:szCs w:val="28"/>
+              </w:rPr>
+              <w:t>Триггер</w:t>
+            </w:r>
+          </w:p>
+        </w:tc>
+        <w:tc>
+          <w:tcPr>
+            <w:tcW w:w="4805" w:type="dxa"/>
+            <w:vAlign w:val="center"/>
+          </w:tcPr>
+          <w:p>
+            <w:pPr>
+              <w:tabs>
+                <w:tab w:val="left" w:pos="841"/>
+              </w:tabs>
+              <w:spacing w:line="360" w:lineRule="auto"/>
+              <w:ind w:right="121"/>
+              <w:jc w:val="both"/>
+              <w:rPr>
+                <w:sz w:val="28"/>
+                <w:szCs w:val="28"/>
+              </w:rPr>
+            </w:pPr>
+            <w:r>
+              <w:rPr>
+                <w:sz w:val="28"/>
+                <w:szCs w:val="28"/>
+              </w:rPr>
+              <w:t xml:space="preserve">Пользователь </w:t>
+            </w:r>
+            <w:r>
+              <w:rPr>
+                <w:sz w:val="28"/>
+                <w:szCs w:val="28"/>
+              </w:rPr>
+              <w:t>загрузил правильный файл</w:t>
+            </w:r>
+          </w:p>
+        </w:tc>
+      </w:tr>
+      <w:tr>
+        <w:tc>
+          <w:tcPr>
+            <w:tcW w:w="4804" w:type="dxa"/>
+            <w:vAlign w:val="center"/>
+          </w:tcPr>
+          <w:p>
+            <w:pPr>
+              <w:tabs>
+                <w:tab w:val="left" w:pos="841"/>
+              </w:tabs>
+              <w:spacing w:line="360" w:lineRule="auto"/>
+              <w:ind w:right="121"/>
+              <w:jc w:val="center"/>
+              <w:rPr>
+                <w:sz w:val="28"/>
+                <w:szCs w:val="28"/>
+              </w:rPr>
+            </w:pPr>
+            <w:r>
+              <w:rPr>
+                <w:sz w:val="28"/>
+                <w:szCs w:val="28"/>
+              </w:rPr>
+              <w:t>Результат</w:t>
+            </w:r>
+          </w:p>
+        </w:tc>
+        <w:tc>
+          <w:tcPr>
+            <w:tcW w:w="4805" w:type="dxa"/>
+            <w:vAlign w:val="center"/>
+          </w:tcPr>
+          <w:p>
+            <w:pPr>
+              <w:tabs>
+                <w:tab w:val="left" w:pos="841"/>
+              </w:tabs>
+              <w:spacing w:line="360" w:lineRule="auto"/>
+              <w:ind w:right="121"/>
+              <w:jc w:val="both"/>
+              <w:rPr>
+                <w:sz w:val="28"/>
+                <w:szCs w:val="28"/>
+              </w:rPr>
+            </w:pPr>
+            <w:r>
+              <w:rPr>
+                <w:sz w:val="28"/>
+                <w:szCs w:val="28"/>
+              </w:rPr>
+              <w:t xml:space="preserve">Файл </w:t>
+            </w:r>
+            <w:r>
+              <w:rPr>
+                <w:sz w:val="28"/>
+                <w:szCs w:val="28"/>
+              </w:rPr>
+              <w:t>был загружен на сайт</w:t>
+            </w:r>
+          </w:p>
+        </w:tc>
+      </w:tr>
+      <w:tr>
+        <w:tc>
+          <w:tcPr>
+            <w:tcW w:w="4804" w:type="dxa"/>
+            <w:vAlign w:val="center"/>
+          </w:tcPr>
+          <w:p>
+            <w:pPr>
+              <w:tabs>
+                <w:tab w:val="left" w:pos="841"/>
+              </w:tabs>
+              <w:spacing w:line="360" w:lineRule="auto"/>
+              <w:ind w:right="121"/>
+              <w:jc w:val="center"/>
+              <w:rPr>
+                <w:sz w:val="28"/>
+                <w:szCs w:val="28"/>
+              </w:rPr>
+            </w:pPr>
+            <w:r>
+              <w:rPr>
+                <w:sz w:val="28"/>
+                <w:szCs w:val="28"/>
+              </w:rPr>
+              <w:t>Основной поток</w:t>
+            </w:r>
+          </w:p>
+        </w:tc>
+        <w:tc>
+          <w:tcPr>
+            <w:tcW w:w="4805" w:type="dxa"/>
+            <w:vAlign w:val="center"/>
+          </w:tcPr>
+          <w:p>
+            <w:pPr>
+              <w:tabs>
+                <w:tab w:val="left" w:pos="841"/>
+              </w:tabs>
+              <w:spacing w:line="360" w:lineRule="auto"/>
+              <w:ind w:right="121"/>
+              <w:jc w:val="both"/>
+              <w:rPr>
+                <w:sz w:val="28"/>
+                <w:szCs w:val="28"/>
+              </w:rPr>
+            </w:pPr>
+            <w:r>
+              <w:rPr>
+                <w:sz w:val="28"/>
+                <w:szCs w:val="28"/>
+              </w:rPr>
+              <w:t>1. Пользователь находится на главной странице.</w:t>
+            </w:r>
+          </w:p>
+          <w:p>
+            <w:pPr>
+              <w:tabs>
+                <w:tab w:val="left" w:pos="841"/>
+              </w:tabs>
+              <w:spacing w:line="360" w:lineRule="auto"/>
+              <w:ind w:right="121"/>
+              <w:jc w:val="both"/>
+              <w:rPr>
+                <w:sz w:val="28"/>
+                <w:szCs w:val="28"/>
+              </w:rPr>
+            </w:pPr>
+            <w:r>
+              <w:rPr>
+                <w:sz w:val="28"/>
+                <w:szCs w:val="28"/>
+              </w:rPr>
+              <w:t>2. Он нажимает кнопку с нужной ему конвертацией.</w:t>
+            </w:r>
+          </w:p>
+          <w:p>
+            <w:pPr>
+              <w:tabs>
+                <w:tab w:val="left" w:pos="841"/>
+              </w:tabs>
+              <w:spacing w:line="360" w:lineRule="auto"/>
+              <w:ind w:right="121"/>
+              <w:jc w:val="both"/>
+              <w:rPr>
+                <w:sz w:val="28"/>
+                <w:szCs w:val="28"/>
+              </w:rPr>
+            </w:pPr>
+            <w:r>
+              <w:rPr>
+                <w:sz w:val="28"/>
+                <w:szCs w:val="28"/>
+              </w:rPr>
+              <w:t xml:space="preserve">3. Перед ним открылась страница с кнопкой «Загрузите файл».                                            </w:t>
+            </w:r>
+          </w:p>
+          <w:p>
+            <w:pPr>
+              <w:tabs>
+                <w:tab w:val="left" w:pos="841"/>
+              </w:tabs>
+              <w:spacing w:line="360" w:lineRule="auto"/>
+              <w:ind w:right="121"/>
+              <w:jc w:val="both"/>
+              <w:rPr>
+                <w:sz w:val="28"/>
+                <w:szCs w:val="28"/>
+              </w:rPr>
+            </w:pPr>
+            <w:r>
+              <w:rPr>
+                <w:sz w:val="28"/>
+                <w:szCs w:val="28"/>
+              </w:rPr>
+              <w:t xml:space="preserve">4. Пользователь нажимает кнопку и открывается «Проводник».                                          </w:t>
+            </w:r>
+          </w:p>
+          <w:p>
+            <w:pPr>
+              <w:tabs>
+                <w:tab w:val="left" w:pos="841"/>
+              </w:tabs>
+              <w:spacing w:line="360" w:lineRule="auto"/>
+              <w:ind w:right="121"/>
+              <w:jc w:val="both"/>
+              <w:rPr>
+                <w:sz w:val="28"/>
+                <w:szCs w:val="28"/>
+              </w:rPr>
+            </w:pPr>
+            <w:r>
+              <w:rPr>
+                <w:sz w:val="28"/>
+                <w:szCs w:val="28"/>
+              </w:rPr>
+              <w:t>5. Пользователь выбрал файл</w:t>
+            </w:r>
+            <w:r>
+              <w:rPr>
+                <w:sz w:val="28"/>
+                <w:szCs w:val="28"/>
+              </w:rPr>
+              <w:t>.</w:t>
+            </w:r>
+          </w:p>
+          <w:p>
+            <w:pPr>
+              <w:tabs>
+                <w:tab w:val="left" w:pos="841"/>
+              </w:tabs>
+              <w:spacing w:line="360" w:lineRule="auto"/>
+              <w:ind w:right="121"/>
+              <w:jc w:val="both"/>
+              <w:rPr>
+                <w:sz w:val="28"/>
+                <w:szCs w:val="28"/>
+              </w:rPr>
+            </w:pPr>
+            <w:r>
+              <w:rPr>
+                <w:sz w:val="28"/>
+                <w:szCs w:val="28"/>
+              </w:rPr>
+              <w:t>6. Ф</w:t>
+            </w:r>
+            <w:r>
+              <w:rPr>
+                <w:sz w:val="28"/>
+                <w:szCs w:val="28"/>
+              </w:rPr>
+              <w:t xml:space="preserve">айл </w:t>
+            </w:r>
+            <w:r>
+              <w:rPr>
+                <w:sz w:val="28"/>
+                <w:szCs w:val="28"/>
+              </w:rPr>
+              <w:t>загружен, если тип файла соответствует выбранному.</w:t>
+            </w:r>
+            <w:r>
+              <w:rPr>
+                <w:sz w:val="28"/>
+                <w:szCs w:val="28"/>
+              </w:rPr>
+              <w:t xml:space="preserve">                              </w:t>
+            </w:r>
+            <w:r>
+              <w:rPr>
+                <w:sz w:val="28"/>
+                <w:szCs w:val="28"/>
+              </w:rPr>
+              <w:t xml:space="preserve"> </w:t>
+            </w:r>
+          </w:p>
+          <w:p>
+            <w:pPr>
+              <w:tabs>
+                <w:tab w:val="left" w:pos="841"/>
+              </w:tabs>
+              <w:spacing w:line="360" w:lineRule="auto"/>
+              <w:ind w:right="121"/>
+              <w:jc w:val="both"/>
+              <w:rPr>
+                <w:sz w:val="28"/>
+                <w:szCs w:val="28"/>
+              </w:rPr>
+            </w:pPr>
+            <w:r>
+              <w:rPr>
+                <w:sz w:val="28"/>
+                <w:szCs w:val="28"/>
+              </w:rPr>
+              <w:t>7</w:t>
+            </w:r>
+            <w:r>
+              <w:rPr>
+                <w:sz w:val="28"/>
+                <w:szCs w:val="28"/>
+              </w:rPr>
+              <w:t>. Пользователь нажимает кнопку «Конвертировать», файл конвертируется.</w:t>
+            </w:r>
+          </w:p>
+          <w:p>
+            <w:pPr>
+              <w:tabs>
+                <w:tab w:val="left" w:pos="841"/>
+              </w:tabs>
+              <w:spacing w:line="360" w:lineRule="auto"/>
+              <w:ind w:right="121"/>
+              <w:jc w:val="both"/>
+              <w:rPr>
+                <w:sz w:val="28"/>
+                <w:szCs w:val="28"/>
+              </w:rPr>
+            </w:pPr>
+            <w:r>
+              <w:rPr>
+                <w:sz w:val="28"/>
+                <w:szCs w:val="28"/>
+              </w:rPr>
+              <w:lastRenderedPageBreak/>
+              <w:t xml:space="preserve">8. Открывается страница с кнопкой «Скачать файл».                                    </w:t>
+            </w:r>
+          </w:p>
+          <w:p>
+            <w:pPr>
+              <w:tabs>
+                <w:tab w:val="left" w:pos="841"/>
+              </w:tabs>
+              <w:spacing w:line="360" w:lineRule="auto"/>
+              <w:ind w:right="121"/>
+              <w:jc w:val="both"/>
+              <w:rPr>
+                <w:sz w:val="28"/>
+                <w:szCs w:val="28"/>
+              </w:rPr>
+            </w:pPr>
+            <w:r>
+              <w:rPr>
+                <w:sz w:val="28"/>
+                <w:szCs w:val="28"/>
+              </w:rPr>
+              <w:t xml:space="preserve">9. Пользователь нажимает кнопку и файл скачивается.                         </w:t>
+            </w:r>
+          </w:p>
+          <w:p>
+            <w:pPr>
+              <w:tabs>
+                <w:tab w:val="left" w:pos="841"/>
+              </w:tabs>
+              <w:spacing w:line="360" w:lineRule="auto"/>
+              <w:ind w:right="121"/>
+              <w:jc w:val="both"/>
+              <w:rPr>
+                <w:sz w:val="28"/>
+                <w:szCs w:val="28"/>
+              </w:rPr>
+            </w:pPr>
+            <w:r>
+              <w:rPr>
+                <w:sz w:val="28"/>
+                <w:szCs w:val="28"/>
+              </w:rPr>
+              <w:t>10. Файл удаляется из системы</w:t>
+            </w:r>
+            <w:r>
+              <w:rPr>
+                <w:sz w:val="28"/>
+                <w:szCs w:val="28"/>
+              </w:rPr>
+              <w:t xml:space="preserve"> (</w:t>
+            </w:r>
+            <w:r>
+              <w:rPr>
+                <w:sz w:val="28"/>
+                <w:szCs w:val="28"/>
+              </w:rPr>
+              <w:t>другие пользователи не</w:t>
+            </w:r>
+            <w:r>
+              <w:rPr>
+                <w:sz w:val="28"/>
+                <w:szCs w:val="28"/>
+              </w:rPr>
+              <w:t xml:space="preserve"> имеют доступа к </w:t>
+            </w:r>
+            <w:r>
+              <w:rPr>
+                <w:sz w:val="28"/>
+                <w:szCs w:val="28"/>
+              </w:rPr>
+              <w:t>конвертированн</w:t>
+            </w:r>
+            <w:r>
+              <w:rPr>
+                <w:sz w:val="28"/>
+                <w:szCs w:val="28"/>
+              </w:rPr>
+              <w:t>ому</w:t>
+            </w:r>
+            <w:r>
+              <w:rPr>
+                <w:sz w:val="28"/>
+                <w:szCs w:val="28"/>
+              </w:rPr>
+              <w:t xml:space="preserve"> файл</w:t>
+            </w:r>
+            <w:r>
+              <w:rPr>
+                <w:sz w:val="28"/>
+                <w:szCs w:val="28"/>
+              </w:rPr>
+              <w:t>у)</w:t>
+            </w:r>
+            <w:r>
+              <w:rPr>
+                <w:sz w:val="28"/>
+                <w:szCs w:val="28"/>
+              </w:rPr>
+              <w:t>.</w:t>
+            </w:r>
+          </w:p>
+        </w:tc>
+      </w:tr>
+    </w:tbl>
     <w:p>
       <w:pPr>
         <w:tabs>
@@ -3699,19 +6304,11 @@
         <w:spacing w:before="240" w:line="360" w:lineRule="auto"/>
         <w:ind w:left="481" w:right="571"/>
         <w:rPr>
-          <w:b/>
-          <w:sz w:val="28"/>
-          <w:szCs w:val="28"/>
-        </w:rPr>
-      </w:pPr>
-      <w:r>
-        <w:rPr>
-          <w:b/>
-          <w:sz w:val="28"/>
-          <w:szCs w:val="28"/>
-        </w:rPr>
-        <w:t>Бизнес-цели</w:t>
-      </w:r>
+          <w:rFonts w:asciiTheme="minorHAnsi" w:hAnsiTheme="minorHAnsi"/>
+          <w:sz w:val="28"/>
+          <w:szCs w:val="28"/>
+        </w:rPr>
+      </w:pPr>
     </w:p>
     <w:p>
       <w:pPr>
@@ -3721,51 +6318,11 @@
         <w:spacing w:before="240" w:line="360" w:lineRule="auto"/>
         <w:ind w:left="481" w:right="571"/>
         <w:rPr>
-          <w:sz w:val="28"/>
-          <w:szCs w:val="28"/>
-        </w:rPr>
-      </w:pPr>
-      <w:r>
-        <w:rPr>
-          <w:sz w:val="28"/>
-          <w:szCs w:val="28"/>
-        </w:rPr>
-        <w:t>В дальнейшем сайт можно сделать коммерческим:</w:t>
-      </w:r>
-    </w:p>
-    <w:p>
-      <w:pPr>
-        <w:tabs>
-          <w:tab w:val="left" w:pos="841"/>
-        </w:tabs>
-        <w:spacing w:line="360" w:lineRule="auto"/>
-        <w:ind w:left="481" w:right="571"/>
-        <w:rPr>
-          <w:sz w:val="28"/>
-          <w:szCs w:val="28"/>
-        </w:rPr>
-      </w:pPr>
-      <w:r>
-        <w:rPr>
-          <w:sz w:val="28"/>
-          <w:szCs w:val="28"/>
-        </w:rPr>
-        <w:t>Пользователь сможет конвертировать не более 3</w:t>
-      </w:r>
-      <w:r>
-        <w:rPr>
-          <w:sz w:val="28"/>
-          <w:szCs w:val="28"/>
-        </w:rPr>
-        <w:t xml:space="preserve"> </w:t>
-      </w:r>
-      <w:r>
-        <w:rPr>
-          <w:sz w:val="28"/>
-          <w:szCs w:val="28"/>
-        </w:rPr>
-        <w:t xml:space="preserve">файлов в день, далее будет появляться объявление о возможности подписки на сайт. Подписка даёт возможность преобразования до 30 файлов в день. </w:t>
-      </w:r>
+          <w:rFonts w:asciiTheme="minorHAnsi" w:hAnsiTheme="minorHAnsi"/>
+          <w:sz w:val="28"/>
+          <w:szCs w:val="28"/>
+        </w:rPr>
+      </w:pPr>
     </w:p>
     <w:p>
       <w:pPr>
@@ -3775,19 +6332,11 @@
         <w:spacing w:before="240" w:line="360" w:lineRule="auto"/>
         <w:ind w:left="481" w:right="571"/>
         <w:rPr>
-          <w:b/>
-          <w:sz w:val="28"/>
-          <w:szCs w:val="28"/>
-        </w:rPr>
-      </w:pPr>
-      <w:r>
-        <w:rPr>
-          <w:b/>
-          <w:sz w:val="28"/>
-          <w:szCs w:val="28"/>
-        </w:rPr>
-        <w:t>Бизнес-задачи</w:t>
-      </w:r>
+          <w:rFonts w:asciiTheme="minorHAnsi" w:hAnsiTheme="minorHAnsi"/>
+          <w:sz w:val="28"/>
+          <w:szCs w:val="28"/>
+        </w:rPr>
+      </w:pPr>
     </w:p>
     <w:p>
       <w:pPr>
@@ -3797,24 +6346,11 @@
         <w:spacing w:before="240" w:line="360" w:lineRule="auto"/>
         <w:ind w:left="481" w:right="571"/>
         <w:rPr>
-          <w:sz w:val="28"/>
-          <w:szCs w:val="28"/>
-        </w:rPr>
-      </w:pPr>
-      <w:r>
-        <w:rPr>
-          <w:sz w:val="28"/>
-          <w:szCs w:val="28"/>
-        </w:rPr>
-        <w:t>Дать пользователю возможность изменения большого количества файлов в день</w:t>
-      </w:r>
-      <w:r>
-        <w:rPr>
-          <w:sz w:val="28"/>
-          <w:szCs w:val="28"/>
-        </w:rPr>
-        <w:t>.</w:t>
-      </w:r>
+          <w:rFonts w:asciiTheme="minorHAnsi" w:hAnsiTheme="minorHAnsi"/>
+          <w:sz w:val="28"/>
+          <w:szCs w:val="28"/>
+        </w:rPr>
+      </w:pPr>
     </w:p>
     <w:p>
       <w:pPr>
@@ -3823,6 +6359,118 @@
         </w:tabs>
         <w:spacing w:before="240" w:line="360" w:lineRule="auto"/>
         <w:ind w:left="481" w:right="571"/>
+        <w:rPr>
+          <w:rFonts w:asciiTheme="minorHAnsi" w:hAnsiTheme="minorHAnsi"/>
+          <w:sz w:val="28"/>
+          <w:szCs w:val="28"/>
+        </w:rPr>
+      </w:pPr>
+    </w:p>
+    <w:p>
+      <w:pPr>
+        <w:tabs>
+          <w:tab w:val="left" w:pos="841"/>
+        </w:tabs>
+        <w:spacing w:before="103" w:line="360" w:lineRule="auto"/>
+        <w:ind w:right="571"/>
+        <w:rPr>
+          <w:rFonts w:asciiTheme="minorHAnsi" w:hAnsiTheme="minorHAnsi"/>
+          <w:sz w:val="28"/>
+          <w:szCs w:val="28"/>
+        </w:rPr>
+      </w:pPr>
+    </w:p>
+    <w:p>
+      <w:pPr>
+        <w:tabs>
+          <w:tab w:val="left" w:pos="841"/>
+        </w:tabs>
+        <w:spacing w:before="103" w:line="360" w:lineRule="auto"/>
+        <w:ind w:right="571"/>
+        <w:rPr>
+          <w:rFonts w:asciiTheme="minorHAnsi" w:hAnsiTheme="minorHAnsi"/>
+          <w:sz w:val="28"/>
+          <w:szCs w:val="28"/>
+        </w:rPr>
+      </w:pPr>
+    </w:p>
+    <w:p>
+      <w:pPr>
+        <w:tabs>
+          <w:tab w:val="left" w:pos="841"/>
+        </w:tabs>
+        <w:spacing w:before="103" w:line="360" w:lineRule="auto"/>
+        <w:ind w:right="571"/>
+        <w:rPr>
+          <w:rFonts w:asciiTheme="minorHAnsi" w:hAnsiTheme="minorHAnsi"/>
+          <w:sz w:val="28"/>
+          <w:szCs w:val="28"/>
+        </w:rPr>
+      </w:pPr>
+    </w:p>
+    <w:p>
+      <w:pPr>
+        <w:tabs>
+          <w:tab w:val="left" w:pos="841"/>
+        </w:tabs>
+        <w:spacing w:before="103" w:line="360" w:lineRule="auto"/>
+        <w:ind w:right="571"/>
+        <w:rPr>
+          <w:rFonts w:asciiTheme="minorHAnsi" w:hAnsiTheme="minorHAnsi"/>
+          <w:sz w:val="28"/>
+          <w:szCs w:val="28"/>
+        </w:rPr>
+      </w:pPr>
+    </w:p>
+    <w:p>
+      <w:pPr>
+        <w:tabs>
+          <w:tab w:val="left" w:pos="841"/>
+        </w:tabs>
+        <w:spacing w:before="103" w:line="360" w:lineRule="auto"/>
+        <w:ind w:right="571"/>
+        <w:rPr>
+          <w:rFonts w:asciiTheme="minorHAnsi" w:hAnsiTheme="minorHAnsi"/>
+          <w:sz w:val="28"/>
+          <w:szCs w:val="28"/>
+        </w:rPr>
+      </w:pPr>
+    </w:p>
+    <w:p>
+      <w:pPr>
+        <w:tabs>
+          <w:tab w:val="left" w:pos="841"/>
+        </w:tabs>
+        <w:spacing w:before="103" w:line="360" w:lineRule="auto"/>
+        <w:ind w:right="571"/>
+        <w:rPr>
+          <w:rFonts w:asciiTheme="minorHAnsi" w:hAnsiTheme="minorHAnsi"/>
+          <w:sz w:val="28"/>
+          <w:szCs w:val="28"/>
+        </w:rPr>
+      </w:pPr>
+    </w:p>
+    <w:p>
+      <w:pPr>
+        <w:tabs>
+          <w:tab w:val="left" w:pos="841"/>
+        </w:tabs>
+        <w:spacing w:before="103" w:line="360" w:lineRule="auto"/>
+        <w:ind w:right="571"/>
+        <w:rPr>
+          <w:rFonts w:asciiTheme="minorHAnsi" w:hAnsiTheme="minorHAnsi"/>
+          <w:sz w:val="28"/>
+          <w:szCs w:val="28"/>
+        </w:rPr>
+      </w:pPr>
+    </w:p>
+    <w:p>
+      <w:pPr>
+        <w:tabs>
+          <w:tab w:val="left" w:pos="841"/>
+        </w:tabs>
+        <w:spacing w:before="103" w:line="360" w:lineRule="auto"/>
+        <w:ind w:right="571"/>
         <w:rPr>
           <w:rFonts w:asciiTheme="minorHAnsi" w:hAnsiTheme="minorHAnsi"/>
           <w:sz w:val="28"/>
@@ -5058,7 +7706,21 @@
           <w:sz w:val="28"/>
           <w:szCs w:val="28"/>
         </w:rPr>
-        <w:t xml:space="preserve"> в два этапа:</w:t>
+        <w:t xml:space="preserve"> в </w:t>
+      </w:r>
+      <w:r>
+        <w:rPr>
+          <w:sz w:val="28"/>
+          <w:szCs w:val="28"/>
+        </w:rPr>
+        <w:t>три</w:t>
+      </w:r>
+      <w:r>
+        <w:rPr>
+          <w:sz w:val="28"/>
+          <w:szCs w:val="28"/>
+        </w:rPr>
+        <w:t xml:space="preserve"> этапа:</w:t>
       </w:r>
     </w:p>
     <w:p>
@@ -5083,42 +7745,28 @@
           <w:sz w:val="28"/>
           <w:szCs w:val="28"/>
         </w:rPr>
-        <w:t>З</w:t>
-      </w:r>
-      <w:r>
-        <w:rPr>
-          <w:sz w:val="28"/>
-          <w:szCs w:val="28"/>
-        </w:rPr>
-        <w:t>агрузк</w:t>
-      </w:r>
-      <w:r>
-        <w:rPr>
-          <w:sz w:val="28"/>
-          <w:szCs w:val="28"/>
-        </w:rPr>
-        <w:t>а</w:t>
-      </w:r>
-      <w:r>
-        <w:rPr>
-          <w:sz w:val="28"/>
-          <w:szCs w:val="28"/>
-        </w:rPr>
-        <w:t xml:space="preserve"> PDF файла на главной странице, и выбор аудиофайла</w:t>
-      </w:r>
-      <w:r>
-        <w:rPr>
-          <w:sz w:val="28"/>
-          <w:szCs w:val="28"/>
-        </w:rPr>
-        <w:t xml:space="preserve"> </w:t>
-      </w:r>
-      <w:r>
-        <w:rPr>
-          <w:sz w:val="28"/>
-          <w:szCs w:val="28"/>
-        </w:rPr>
-        <w:t xml:space="preserve">для конвертирования. </w:t>
+        <w:t>Проверка загрузки</w:t>
+      </w:r>
+      <w:r>
+        <w:rPr>
+          <w:sz w:val="28"/>
+          <w:szCs w:val="28"/>
+        </w:rPr>
+        <w:t xml:space="preserve"> </w:t>
+      </w:r>
+      <w:r>
+        <w:rPr>
+          <w:sz w:val="28"/>
+          <w:szCs w:val="28"/>
+        </w:rPr>
+        <w:t>разных типов файлов</w:t>
+      </w:r>
+      <w:r>
+        <w:rPr>
+          <w:sz w:val="28"/>
+          <w:szCs w:val="28"/>
+        </w:rPr>
+        <w:t xml:space="preserve">. </w:t>
       </w:r>
     </w:p>
     <w:p>
@@ -5143,28 +7791,39 @@
           <w:sz w:val="28"/>
           <w:szCs w:val="28"/>
         </w:rPr>
-        <w:t>З</w:t>
-      </w:r>
-      <w:r>
-        <w:rPr>
-          <w:sz w:val="28"/>
-          <w:szCs w:val="28"/>
-        </w:rPr>
-        <w:t>агрузк</w:t>
-      </w:r>
-      <w:r>
-        <w:rPr>
-          <w:sz w:val="28"/>
-          <w:szCs w:val="28"/>
-        </w:rPr>
-        <w:t>а</w:t>
-      </w:r>
-      <w:r>
-        <w:rPr>
-          <w:sz w:val="28"/>
-          <w:szCs w:val="28"/>
-        </w:rPr>
-        <w:t xml:space="preserve"> документа типа </w:t>
+        <w:t>Проверка выявления ошибки, при загрузке неправильного формата файла.</w:t>
+      </w:r>
+    </w:p>
+    <w:p>
+      <w:pPr>
+        <w:pStyle w:val="a4"/>
+        <w:numPr>
+          <w:ilvl w:val="0"/>
+          <w:numId w:val="3"/>
+        </w:numPr>
+        <w:tabs>
+          <w:tab w:val="left" w:pos="841"/>
+        </w:tabs>
+        <w:spacing w:before="103" w:line="360" w:lineRule="auto"/>
+        <w:ind w:right="571"/>
+        <w:rPr>
+          <w:sz w:val="28"/>
+          <w:szCs w:val="28"/>
+        </w:rPr>
+      </w:pPr>
+      <w:r>
+        <w:rPr>
+          <w:sz w:val="28"/>
+          <w:szCs w:val="28"/>
+        </w:rPr>
+        <w:t>Проверка конвертирования файла</w:t>
+      </w:r>
+      <w:r>
+        <w:rPr>
+          <w:sz w:val="28"/>
+          <w:szCs w:val="28"/>
+        </w:rPr>
+        <w:t xml:space="preserve"> типа </w:t>
       </w:r>
       <w:r>
         <w:rPr>
@@ -5179,7 +7838,21 @@
           <w:sz w:val="28"/>
           <w:szCs w:val="28"/>
         </w:rPr>
-        <w:t xml:space="preserve"> и выбор </w:t>
+        <w:t xml:space="preserve"> </w:t>
+      </w:r>
+      <w:r>
+        <w:rPr>
+          <w:sz w:val="28"/>
+          <w:szCs w:val="28"/>
+        </w:rPr>
+        <w:t>в</w:t>
+      </w:r>
+      <w:r>
+        <w:rPr>
+          <w:sz w:val="28"/>
+          <w:szCs w:val="28"/>
+        </w:rPr>
+        <w:t xml:space="preserve"> </w:t>
       </w:r>
       <w:r>
         <w:rPr>
@@ -5194,14 +7867,7 @@
           <w:sz w:val="28"/>
           <w:szCs w:val="28"/>
         </w:rPr>
-        <w:t xml:space="preserve"> </w:t>
-      </w:r>
-      <w:r>
-        <w:rPr>
-          <w:sz w:val="28"/>
-          <w:szCs w:val="28"/>
-        </w:rPr>
-        <w:t>файла в качестве конвертирования.</w:t>
+        <w:t xml:space="preserve"> формат.</w:t>
       </w:r>
     </w:p>
     <w:p>
@@ -5230,8 +7896,6 @@
         </w:rPr>
         <w:t xml:space="preserve"> </w:t>
       </w:r>
-      <w:bookmarkStart w:id="23" w:name="_GoBack"/>
-      <w:bookmarkEnd w:id="23"/>
       <w:r>
         <w:rPr>
           <w:sz w:val="28"/>
@@ -5256,7 +7920,7 @@
     </w:p>
     <w:sectPr>
       <w:pgSz w:w="11910" w:h="16840"/>
-      <w:pgMar w:top="1400" w:right="240" w:bottom="1320" w:left="1580" w:header="0" w:footer="1128" w:gutter="0"/>
+      <w:pgMar w:top="1400" w:right="711" w:bottom="1320" w:left="1580" w:header="0" w:footer="1128" w:gutter="0"/>
       <w:cols w:space="720"/>
     </w:sectPr>
   </w:body>
@@ -5386,7 +8050,7 @@
             </wp:anchor>
           </w:drawing>
         </mc:Choice>
-        <mc:Fallback xmlns:w16sdtdh="http://schemas.microsoft.com/office/word/2020/wordml/sdtdatahash" xmlns:w16="http://schemas.microsoft.com/office/word/2018/wordml" xmlns:w16cex="http://schemas.microsoft.com/office/word/2018/wordml/cex" xmlns:oel="http://schemas.microsoft.com/office/2019/extlst">
+        <mc:Fallback xmlns:oel="http://schemas.microsoft.com/office/2019/extlst" xmlns:w16cex="http://schemas.microsoft.com/office/word/2018/wordml/cex" xmlns:w16="http://schemas.microsoft.com/office/word/2018/wordml" xmlns:w16sdtdh="http://schemas.microsoft.com/office/word/2020/wordml/sdtdatahash">
           <w:pict>
             <v:shapetype w14:anchorId="598E0449" id="_x0000_t202" coordsize="21600,21600" o:spt="202" path="m,l,21600r21600,l21600,xe">
               <v:stroke joinstyle="miter"/>
@@ -5562,6 +8226,119 @@
     </w:lvl>
   </w:abstractNum>
   <w:abstractNum w:abstractNumId="1" w15:restartNumberingAfterBreak="0">
+    <w:nsid w:val="088A3577"/>
+    <w:multiLevelType w:val="hybridMultilevel"/>
+    <w:tmpl w:val="85F0DE44"/>
+    <w:lvl w:ilvl="0" w:tplc="04190001">
+      <w:start w:val="1"/>
+      <w:numFmt w:val="bullet"/>
+      <w:lvlText w:val=""/>
+      <w:lvlJc w:val="left"/>
+      <w:pPr>
+        <w:ind w:left="1201" w:hanging="360"/>
+      </w:pPr>
+      <w:rPr>
+        <w:rFonts w:ascii="Symbol" w:hAnsi="Symbol" w:hint="default"/>
+      </w:rPr>
+    </w:lvl>
+    <w:lvl w:ilvl="1" w:tplc="04190003" w:tentative="1">
+      <w:start w:val="1"/>
+      <w:numFmt w:val="bullet"/>
+      <w:lvlText w:val="o"/>
+      <w:lvlJc w:val="left"/>
+      <w:pPr>
+        <w:ind w:left="1921" w:hanging="360"/>
+      </w:pPr>
+      <w:rPr>
+        <w:rFonts w:ascii="Courier New" w:hAnsi="Courier New" w:cs="Courier New" w:hint="default"/>
+      </w:rPr>
+    </w:lvl>
+    <w:lvl w:ilvl="2" w:tplc="04190005" w:tentative="1">
+      <w:start w:val="1"/>
+      <w:numFmt w:val="bullet"/>
+      <w:lvlText w:val=""/>
+      <w:lvlJc w:val="left"/>
+      <w:pPr>
+        <w:ind w:left="2641" w:hanging="360"/>
+      </w:pPr>
+      <w:rPr>
+        <w:rFonts w:ascii="Wingdings" w:hAnsi="Wingdings" w:hint="default"/>
+      </w:rPr>
+    </w:lvl>
+    <w:lvl w:ilvl="3" w:tplc="04190001" w:tentative="1">
+      <w:start w:val="1"/>
+      <w:numFmt w:val="bullet"/>
+      <w:lvlText w:val=""/>
+      <w:lvlJc w:val="left"/>
+      <w:pPr>
+        <w:ind w:left="3361" w:hanging="360"/>
+      </w:pPr>
+      <w:rPr>
+        <w:rFonts w:ascii="Symbol" w:hAnsi="Symbol" w:hint="default"/>
+      </w:rPr>
+    </w:lvl>
+    <w:lvl w:ilvl="4" w:tplc="04190003" w:tentative="1">
+      <w:start w:val="1"/>
+      <w:numFmt w:val="bullet"/>
+      <w:lvlText w:val="o"/>
+      <w:lvlJc w:val="left"/>
+      <w:pPr>
+        <w:ind w:left="4081" w:hanging="360"/>
+      </w:pPr>
+      <w:rPr>
+        <w:rFonts w:ascii="Courier New" w:hAnsi="Courier New" w:cs="Courier New" w:hint="default"/>
+      </w:rPr>
+    </w:lvl>
+    <w:lvl w:ilvl="5" w:tplc="04190005" w:tentative="1">
+      <w:start w:val="1"/>
+      <w:numFmt w:val="bullet"/>
+      <w:lvlText w:val=""/>
+      <w:lvlJc w:val="left"/>
+      <w:pPr>
+        <w:ind w:left="4801" w:hanging="360"/>
+      </w:pPr>
+      <w:rPr>
+        <w:rFonts w:ascii="Wingdings" w:hAnsi="Wingdings" w:hint="default"/>
+      </w:rPr>
+    </w:lvl>
+    <w:lvl w:ilvl="6" w:tplc="04190001" w:tentative="1">
+      <w:start w:val="1"/>
+      <w:numFmt w:val="bullet"/>
+      <w:lvlText w:val=""/>
+      <w:lvlJc w:val="left"/>
+      <w:pPr>
+        <w:ind w:left="5521" w:hanging="360"/>
+      </w:pPr>
+      <w:rPr>
+        <w:rFonts w:ascii="Symbol" w:hAnsi="Symbol" w:hint="default"/>
+      </w:rPr>
+    </w:lvl>
+    <w:lvl w:ilvl="7" w:tplc="04190003" w:tentative="1">
+      <w:start w:val="1"/>
+      <w:numFmt w:val="bullet"/>
+      <w:lvlText w:val="o"/>
+      <w:lvlJc w:val="left"/>
+      <w:pPr>
+        <w:ind w:left="6241" w:hanging="360"/>
+      </w:pPr>
+      <w:rPr>
+        <w:rFonts w:ascii="Courier New" w:hAnsi="Courier New" w:cs="Courier New" w:hint="default"/>
+      </w:rPr>
+    </w:lvl>
+    <w:lvl w:ilvl="8" w:tplc="04190005" w:tentative="1">
+      <w:start w:val="1"/>
+      <w:numFmt w:val="bullet"/>
+      <w:lvlText w:val=""/>
+      <w:lvlJc w:val="left"/>
+      <w:pPr>
+        <w:ind w:left="6961" w:hanging="360"/>
+      </w:pPr>
+      <w:rPr>
+        <w:rFonts w:ascii="Wingdings" w:hAnsi="Wingdings" w:hint="default"/>
+      </w:rPr>
+    </w:lvl>
+  </w:abstractNum>
+  <w:abstractNum w:abstractNumId="2" w15:restartNumberingAfterBreak="0">
     <w:nsid w:val="1B5719DA"/>
     <w:multiLevelType w:val="hybridMultilevel"/>
     <w:tmpl w:val="7BB094E8"/>
@@ -5650,7 +8427,119 @@
       </w:pPr>
     </w:lvl>
   </w:abstractNum>
-  <w:abstractNum w:abstractNumId="2" w15:restartNumberingAfterBreak="0">
+  <w:abstractNum w:abstractNumId="3" w15:restartNumberingAfterBreak="0">
+    <w:nsid w:val="2F4A7517"/>
+    <w:multiLevelType w:val="hybridMultilevel"/>
+    <w:tmpl w:val="D278E92C"/>
+    <w:lvl w:ilvl="0" w:tplc="18EA32B0">
+      <w:numFmt w:val="bullet"/>
+      <w:lvlText w:val="•"/>
+      <w:lvlJc w:val="left"/>
+      <w:pPr>
+        <w:ind w:left="913" w:hanging="360"/>
+      </w:pPr>
+      <w:rPr>
+        <w:rFonts w:ascii="Times New Roman" w:eastAsia="Times New Roman" w:hAnsi="Times New Roman" w:cs="Times New Roman" w:hint="default"/>
+      </w:rPr>
+    </w:lvl>
+    <w:lvl w:ilvl="1" w:tplc="04190003" w:tentative="1">
+      <w:start w:val="1"/>
+      <w:numFmt w:val="bullet"/>
+      <w:lvlText w:val="o"/>
+      <w:lvlJc w:val="left"/>
+      <w:pPr>
+        <w:ind w:left="1633" w:hanging="360"/>
+      </w:pPr>
+      <w:rPr>
+        <w:rFonts w:ascii="Courier New" w:hAnsi="Courier New" w:cs="Courier New" w:hint="default"/>
+      </w:rPr>
+    </w:lvl>
+    <w:lvl w:ilvl="2" w:tplc="04190005" w:tentative="1">
+      <w:start w:val="1"/>
+      <w:numFmt w:val="bullet"/>
+      <w:lvlText w:val=""/>
+      <w:lvlJc w:val="left"/>
+      <w:pPr>
+        <w:ind w:left="2353" w:hanging="360"/>
+      </w:pPr>
+      <w:rPr>
+        <w:rFonts w:ascii="Wingdings" w:hAnsi="Wingdings" w:hint="default"/>
+      </w:rPr>
+    </w:lvl>
+    <w:lvl w:ilvl="3" w:tplc="04190001" w:tentative="1">
+      <w:start w:val="1"/>
+      <w:numFmt w:val="bullet"/>
+      <w:lvlText w:val=""/>
+      <w:lvlJc w:val="left"/>
+      <w:pPr>
+        <w:ind w:left="3073" w:hanging="360"/>
+      </w:pPr>
+      <w:rPr>
+        <w:rFonts w:ascii="Symbol" w:hAnsi="Symbol" w:hint="default"/>
+      </w:rPr>
+    </w:lvl>
+    <w:lvl w:ilvl="4" w:tplc="04190003" w:tentative="1">
+      <w:start w:val="1"/>
+      <w:numFmt w:val="bullet"/>
+      <w:lvlText w:val="o"/>
+      <w:lvlJc w:val="left"/>
+      <w:pPr>
+        <w:ind w:left="3793" w:hanging="360"/>
+      </w:pPr>
+      <w:rPr>
+        <w:rFonts w:ascii="Courier New" w:hAnsi="Courier New" w:cs="Courier New" w:hint="default"/>
+      </w:rPr>
+    </w:lvl>
+    <w:lvl w:ilvl="5" w:tplc="04190005" w:tentative="1">
+      <w:start w:val="1"/>
+      <w:numFmt w:val="bullet"/>
+      <w:lvlText w:val=""/>
+      <w:lvlJc w:val="left"/>
+      <w:pPr>
+        <w:ind w:left="4513" w:hanging="360"/>
+      </w:pPr>
+      <w:rPr>
+        <w:rFonts w:ascii="Wingdings" w:hAnsi="Wingdings" w:hint="default"/>
+      </w:rPr>
+    </w:lvl>
+    <w:lvl w:ilvl="6" w:tplc="04190001" w:tentative="1">
+      <w:start w:val="1"/>
+      <w:numFmt w:val="bullet"/>
+      <w:lvlText w:val=""/>
+      <w:lvlJc w:val="left"/>
+      <w:pPr>
+        <w:ind w:left="5233" w:hanging="360"/>
+      </w:pPr>
+      <w:rPr>
+        <w:rFonts w:ascii="Symbol" w:hAnsi="Symbol" w:hint="default"/>
+      </w:rPr>
+    </w:lvl>
+    <w:lvl w:ilvl="7" w:tplc="04190003" w:tentative="1">
+      <w:start w:val="1"/>
+      <w:numFmt w:val="bullet"/>
+      <w:lvlText w:val="o"/>
+      <w:lvlJc w:val="left"/>
+      <w:pPr>
+        <w:ind w:left="5953" w:hanging="360"/>
+      </w:pPr>
+      <w:rPr>
+        <w:rFonts w:ascii="Courier New" w:hAnsi="Courier New" w:cs="Courier New" w:hint="default"/>
+      </w:rPr>
+    </w:lvl>
+    <w:lvl w:ilvl="8" w:tplc="04190005" w:tentative="1">
+      <w:start w:val="1"/>
+      <w:numFmt w:val="bullet"/>
+      <w:lvlText w:val=""/>
+      <w:lvlJc w:val="left"/>
+      <w:pPr>
+        <w:ind w:left="6673" w:hanging="360"/>
+      </w:pPr>
+      <w:rPr>
+        <w:rFonts w:ascii="Wingdings" w:hAnsi="Wingdings" w:hint="default"/>
+      </w:rPr>
+    </w:lvl>
+  </w:abstractNum>
+  <w:abstractNum w:abstractNumId="4" w15:restartNumberingAfterBreak="0">
     <w:nsid w:val="326B707C"/>
     <w:multiLevelType w:val="hybridMultilevel"/>
     <w:tmpl w:val="39D624BA"/>
@@ -5772,7 +8661,7 @@
       </w:rPr>
     </w:lvl>
   </w:abstractNum>
-  <w:abstractNum w:abstractNumId="3" w15:restartNumberingAfterBreak="0">
+  <w:abstractNum w:abstractNumId="5" w15:restartNumberingAfterBreak="0">
     <w:nsid w:val="59817A1A"/>
     <w:multiLevelType w:val="hybridMultilevel"/>
     <w:tmpl w:val="7BB094E8"/>
@@ -5861,7 +8750,7 @@
       </w:pPr>
     </w:lvl>
   </w:abstractNum>
-  <w:abstractNum w:abstractNumId="4" w15:restartNumberingAfterBreak="0">
+  <w:abstractNum w:abstractNumId="6" w15:restartNumberingAfterBreak="0">
     <w:nsid w:val="5C9A39D0"/>
     <w:multiLevelType w:val="hybridMultilevel"/>
     <w:tmpl w:val="50A8AAAC"/>
@@ -5983,18 +8872,24 @@
     </w:lvl>
   </w:abstractNum>
   <w:num w:numId="1">
-    <w:abstractNumId w:val="2"/>
+    <w:abstractNumId w:val="4"/>
   </w:num>
   <w:num w:numId="2">
-    <w:abstractNumId w:val="4"/>
+    <w:abstractNumId w:val="6"/>
   </w:num>
   <w:num w:numId="3">
     <w:abstractNumId w:val="0"/>
   </w:num>
   <w:num w:numId="4">
+    <w:abstractNumId w:val="2"/>
+  </w:num>
+  <w:num w:numId="5">
+    <w:abstractNumId w:val="5"/>
+  </w:num>
+  <w:num w:numId="6">
     <w:abstractNumId w:val="1"/>
   </w:num>
-  <w:num w:numId="5">
+  <w:num w:numId="7">
     <w:abstractNumId w:val="3"/>
   </w:num>
 </w:numbering>
@@ -7045,7 +9940,7 @@
 </file>
 
 <file path=customXml/itemProps1.xml><?xml version="1.0" encoding="utf-8"?>
-<ds:datastoreItem xmlns:ds="http://schemas.openxmlformats.org/officeDocument/2006/customXml" ds:itemID="{11F16FA0-2649-4E5C-A1F0-0E194D67429A}">
+<ds:datastoreItem xmlns:ds="http://schemas.openxmlformats.org/officeDocument/2006/customXml" ds:itemID="{8926F18D-4CC8-41B9-A70F-1B99D1D81BF6}">
   <ds:schemaRefs>
     <ds:schemaRef ds:uri="http://schemas.openxmlformats.org/officeDocument/2006/bibliography"/>
   </ds:schemaRefs>

--- a/Курсовая работа Гаранина Юдина.docx
+++ b/Курсовая работа Гаранина Юдина.docx
@@ -1,6 +1,6 @@
 
 <file path=word/document.xml><?xml version="1.0" encoding="utf-8"?>
-<w:document xmlns:wpc="http://schemas.microsoft.com/office/word/2010/wordprocessingCanvas" xmlns:cx="http://schemas.microsoft.com/office/drawing/2014/chartex" xmlns:cx1="http://schemas.microsoft.com/office/drawing/2015/9/8/chartex" xmlns:cx2="http://schemas.microsoft.com/office/drawing/2015/10/21/chartex" xmlns:cx3="http://schemas.microsoft.com/office/drawing/2016/5/9/chartex" xmlns:cx4="http://schemas.microsoft.com/office/drawing/2016/5/10/chartex" xmlns:cx5="http://schemas.microsoft.com/office/drawing/2016/5/11/chartex" xmlns:cx6="http://schemas.microsoft.com/office/drawing/2016/5/12/chartex" xmlns:cx7="http://schemas.microsoft.com/office/drawing/2016/5/13/chartex" xmlns:cx8="http://schemas.microsoft.com/office/drawing/2016/5/14/chartex" xmlns:mc="http://schemas.openxmlformats.org/markup-compatibility/2006" xmlns:aink="http://schemas.microsoft.com/office/drawing/2016/ink" xmlns:am3d="http://schemas.microsoft.com/office/drawing/2017/model3d" xmlns:o="urn:schemas-microsoft-com:office:office" xmlns:r="http://schemas.openxmlformats.org/officeDocument/2006/relationships" xmlns:m="http://schemas.openxmlformats.org/officeDocument/2006/math" xmlns:v="urn:schemas-microsoft-com:vml" xmlns:wp14="http://schemas.microsoft.com/office/word/2010/wordprocessingDrawing" xmlns:wp="http://schemas.openxmlformats.org/drawingml/2006/wordprocessingDrawing" xmlns:w10="urn:schemas-microsoft-com:office:word" xmlns:w="http://schemas.openxmlformats.org/wordprocessingml/2006/main" xmlns:w14="http://schemas.microsoft.com/office/word/2010/wordml" xmlns:w15="http://schemas.microsoft.com/office/word/2012/wordml" xmlns:w16cid="http://schemas.microsoft.com/office/word/2016/wordml/cid" xmlns:w16se="http://schemas.microsoft.com/office/word/2015/wordml/symex" xmlns:wpg="http://schemas.microsoft.com/office/word/2010/wordprocessingGroup" xmlns:wpi="http://schemas.microsoft.com/office/word/2010/wordprocessingInk" xmlns:wne="http://schemas.microsoft.com/office/word/2006/wordml" xmlns:wps="http://schemas.microsoft.com/office/word/2010/wordprocessingShape" mc:Ignorable="w14 w15 w16se w16cid wp14">
+<w:document xmlns:wpc="http://schemas.microsoft.com/office/word/2010/wordprocessingCanvas" xmlns:cx="http://schemas.microsoft.com/office/drawing/2014/chartex" xmlns:cx1="http://schemas.microsoft.com/office/drawing/2015/9/8/chartex" xmlns:cx2="http://schemas.microsoft.com/office/drawing/2015/10/21/chartex" xmlns:cx3="http://schemas.microsoft.com/office/drawing/2016/5/9/chartex" xmlns:cx4="http://schemas.microsoft.com/office/drawing/2016/5/10/chartex" xmlns:cx5="http://schemas.microsoft.com/office/drawing/2016/5/11/chartex" xmlns:cx6="http://schemas.microsoft.com/office/drawing/2016/5/12/chartex" xmlns:cx7="http://schemas.microsoft.com/office/drawing/2016/5/13/chartex" xmlns:cx8="http://schemas.microsoft.com/office/drawing/2016/5/14/chartex" xmlns:mc="http://schemas.openxmlformats.org/markup-compatibility/2006" xmlns:aink="http://schemas.microsoft.com/office/drawing/2016/ink" xmlns:am3d="http://schemas.microsoft.com/office/drawing/2017/model3d" xmlns:o="urn:schemas-microsoft-com:office:office" xmlns:r="http://schemas.openxmlformats.org/officeDocument/2006/relationships" xmlns:m="http://schemas.openxmlformats.org/officeDocument/2006/math" xmlns:v="urn:schemas-microsoft-com:vml" xmlns:wp14="http://schemas.microsoft.com/office/word/2010/wordprocessingDrawing" xmlns:wp="http://schemas.openxmlformats.org/drawingml/2006/wordprocessingDrawing" xmlns:w10="urn:schemas-microsoft-com:office:word" xmlns:w="http://schemas.openxmlformats.org/wordprocessingml/2006/main" xmlns:w14="http://schemas.microsoft.com/office/word/2010/wordml" xmlns:w15="http://schemas.microsoft.com/office/word/2012/wordml" xmlns:w16cex="http://schemas.microsoft.com/office/word/2018/wordml/cex" xmlns:w16cid="http://schemas.microsoft.com/office/word/2016/wordml/cid" xmlns:w16="http://schemas.microsoft.com/office/word/2018/wordml" xmlns:w16sdtdh="http://schemas.microsoft.com/office/word/2020/wordml/sdtdatahash" xmlns:w16se="http://schemas.microsoft.com/office/word/2015/wordml/symex" xmlns:wpg="http://schemas.microsoft.com/office/word/2010/wordprocessingGroup" xmlns:wpi="http://schemas.microsoft.com/office/word/2010/wordprocessingInk" xmlns:wne="http://schemas.microsoft.com/office/word/2006/wordml" xmlns:wps="http://schemas.microsoft.com/office/word/2010/wordprocessingShape" mc:Ignorable="w14 w15 w16se w16cid w16 w16cex w16sdtdh wp14">
   <w:body>
     <w:p>
       <w:pPr>
@@ -498,6 +498,7 @@
       <w:pPr>
         <w:pStyle w:val="a3"/>
         <w:spacing w:before="90"/>
+        <w:jc w:val="both"/>
         <w:rPr>
           <w:b/>
         </w:rPr>
@@ -515,6 +516,7 @@
         </w:tabs>
         <w:spacing w:line="396" w:lineRule="auto"/>
         <w:ind w:left="107" w:right="578" w:firstLine="707"/>
+        <w:jc w:val="both"/>
       </w:pPr>
       <w:r>
         <w:rPr>
@@ -891,8 +893,6 @@
           <w:spacing w:val="-2"/>
         </w:rPr>
       </w:pPr>
-      <w:bookmarkStart w:id="11" w:name="_GoBack"/>
-      <w:bookmarkEnd w:id="11"/>
     </w:p>
     <w:p>
       <w:pPr>
@@ -1172,11 +1172,11 @@
         <w:spacing w:before="61"/>
         <w:ind w:right="453"/>
       </w:pPr>
-      <w:bookmarkStart w:id="12" w:name="_bookmark0"/>
-      <w:bookmarkStart w:id="13" w:name="_Toc151045523"/>
-      <w:bookmarkStart w:id="14" w:name="_Toc151046991"/>
-      <w:bookmarkStart w:id="15" w:name="_Toc151047746"/>
-      <w:bookmarkEnd w:id="12"/>
+      <w:bookmarkStart w:id="11" w:name="_bookmark0"/>
+      <w:bookmarkStart w:id="12" w:name="_Toc151045523"/>
+      <w:bookmarkStart w:id="13" w:name="_Toc151046991"/>
+      <w:bookmarkStart w:id="14" w:name="_Toc151047746"/>
+      <w:bookmarkEnd w:id="11"/>
       <w:r>
         <w:rPr>
           <w:spacing w:val="-2"/>
@@ -1184,9 +1184,9 @@
         <w:lastRenderedPageBreak/>
         <w:t>ВВЕДЕНИЕ</w:t>
       </w:r>
+      <w:bookmarkEnd w:id="12"/>
       <w:bookmarkEnd w:id="13"/>
       <w:bookmarkEnd w:id="14"/>
-      <w:bookmarkEnd w:id="15"/>
     </w:p>
     <w:p>
       <w:pPr>
@@ -1326,6 +1326,7 @@
         <w:pStyle w:val="a3"/>
         <w:spacing w:before="240" w:after="240" w:line="360" w:lineRule="auto"/>
         <w:ind w:left="117" w:right="589" w:hanging="10"/>
+        <w:jc w:val="both"/>
       </w:pPr>
       <w:r>
         <w:rPr>
@@ -1351,6 +1352,7 @@
         <w:pStyle w:val="a3"/>
         <w:spacing w:before="1"/>
         <w:ind w:left="107"/>
+        <w:jc w:val="both"/>
       </w:pPr>
       <w:r>
         <w:t>Необходимо</w:t>
@@ -1415,6 +1417,7 @@
           <w:tab w:val="left" w:pos="827"/>
         </w:tabs>
         <w:spacing w:before="301"/>
+        <w:jc w:val="both"/>
         <w:rPr>
           <w:sz w:val="28"/>
         </w:rPr>
@@ -1528,6 +1531,7 @@
         <w:tabs>
           <w:tab w:val="left" w:pos="827"/>
         </w:tabs>
+        <w:jc w:val="both"/>
         <w:rPr>
           <w:sz w:val="28"/>
         </w:rPr>
@@ -1642,6 +1646,7 @@
           <w:tab w:val="left" w:pos="827"/>
         </w:tabs>
         <w:spacing w:before="37"/>
+        <w:jc w:val="both"/>
         <w:rPr>
           <w:sz w:val="28"/>
         </w:rPr>
@@ -1755,6 +1760,7 @@
         <w:tabs>
           <w:tab w:val="left" w:pos="827"/>
         </w:tabs>
+        <w:jc w:val="both"/>
         <w:rPr>
           <w:sz w:val="28"/>
         </w:rPr>
@@ -1861,6 +1867,7 @@
         <w:tabs>
           <w:tab w:val="left" w:pos="827"/>
         </w:tabs>
+        <w:jc w:val="both"/>
         <w:rPr>
           <w:sz w:val="28"/>
         </w:rPr>
@@ -2199,27 +2206,26 @@
         <w:ind w:left="107" w:right="0"/>
         <w:jc w:val="left"/>
       </w:pPr>
-      <w:bookmarkStart w:id="16" w:name="_Toc151045524"/>
-      <w:bookmarkStart w:id="17" w:name="_Toc151046908"/>
-      <w:bookmarkStart w:id="18" w:name="_Toc151046992"/>
-      <w:bookmarkStart w:id="19" w:name="_Toc151047747"/>
+      <w:bookmarkStart w:id="15" w:name="_Toc151045524"/>
+      <w:bookmarkStart w:id="16" w:name="_Toc151046908"/>
+      <w:bookmarkStart w:id="17" w:name="_Toc151046992"/>
+      <w:bookmarkStart w:id="18" w:name="_Toc151047747"/>
       <w:r>
         <w:rPr>
           <w:spacing w:val="-2"/>
         </w:rPr>
         <w:t>Описание:</w:t>
       </w:r>
+      <w:bookmarkEnd w:id="15"/>
       <w:bookmarkEnd w:id="16"/>
       <w:bookmarkEnd w:id="17"/>
       <w:bookmarkEnd w:id="18"/>
-      <w:bookmarkEnd w:id="19"/>
     </w:p>
     <w:p>
       <w:pPr>
         <w:pStyle w:val="a3"/>
         <w:spacing w:line="372" w:lineRule="auto"/>
         <w:ind w:left="117" w:right="574" w:firstLine="60"/>
-        <w:jc w:val="both"/>
       </w:pPr>
       <w:r>
         <w:t>Данный проект реализуется в рамках быстрого и удобного преобразования PDF</w:t>
@@ -2329,11 +2335,11 @@
         <w:spacing w:before="67"/>
         <w:ind w:right="462" w:firstLine="142"/>
       </w:pPr>
-      <w:bookmarkStart w:id="20" w:name="_bookmark1"/>
-      <w:bookmarkStart w:id="21" w:name="_Toc151045525"/>
-      <w:bookmarkStart w:id="22" w:name="_Toc151046993"/>
-      <w:bookmarkStart w:id="23" w:name="_Toc151047748"/>
-      <w:bookmarkEnd w:id="20"/>
+      <w:bookmarkStart w:id="19" w:name="_bookmark1"/>
+      <w:bookmarkStart w:id="20" w:name="_Toc151045525"/>
+      <w:bookmarkStart w:id="21" w:name="_Toc151046993"/>
+      <w:bookmarkStart w:id="22" w:name="_Toc151047748"/>
+      <w:bookmarkEnd w:id="19"/>
       <w:r>
         <w:lastRenderedPageBreak/>
         <w:t>1</w:t>
@@ -2356,9 +2362,9 @@
         </w:rPr>
         <w:t xml:space="preserve"> ПРОЕКТА</w:t>
       </w:r>
+      <w:bookmarkEnd w:id="20"/>
       <w:bookmarkEnd w:id="21"/>
       <w:bookmarkEnd w:id="22"/>
-      <w:bookmarkEnd w:id="23"/>
     </w:p>
     <w:p>
       <w:pPr>
@@ -3537,6 +3543,7 @@
         </w:tabs>
         <w:spacing w:before="103" w:line="360" w:lineRule="auto"/>
         <w:ind w:right="571" w:firstLine="142"/>
+        <w:jc w:val="both"/>
         <w:rPr>
           <w:sz w:val="28"/>
           <w:szCs w:val="28"/>
@@ -3572,6 +3579,7 @@
         </w:tabs>
         <w:spacing w:before="103" w:after="240" w:line="360" w:lineRule="auto"/>
         <w:ind w:right="571" w:firstLine="142"/>
+        <w:jc w:val="both"/>
         <w:rPr>
           <w:sz w:val="28"/>
           <w:szCs w:val="28"/>
@@ -3619,6 +3627,14 @@
           <w:szCs w:val="28"/>
         </w:rPr>
         <w:t>Роли пользователей</w:t>
+      </w:r>
+      <w:r>
+        <w:rPr>
+          <w:b/>
+          <w:sz w:val="28"/>
+          <w:szCs w:val="28"/>
+        </w:rPr>
+        <w:t>:</w:t>
       </w:r>
     </w:p>
     <w:p>
@@ -3824,6 +3840,14 @@
         </w:rPr>
         <w:t>Бизнес-цели</w:t>
       </w:r>
+      <w:r>
+        <w:rPr>
+          <w:b/>
+          <w:sz w:val="28"/>
+          <w:szCs w:val="28"/>
+        </w:rPr>
+        <w:t>:</w:t>
+      </w:r>
     </w:p>
     <w:p>
       <w:pPr>
@@ -3866,14 +3890,85 @@
         <w:rPr>
           <w:sz w:val="28"/>
           <w:szCs w:val="28"/>
-        </w:rPr>
-      </w:pPr>
-      <w:r>
-        <w:rPr>
-          <w:sz w:val="28"/>
-          <w:szCs w:val="28"/>
           <w:lang w:val="en-US"/>
         </w:rPr>
+      </w:pPr>
+    </w:p>
+    <w:p>
+      <w:pPr>
+        <w:tabs>
+          <w:tab w:val="left" w:pos="841"/>
+        </w:tabs>
+        <w:spacing w:after="240" w:line="360" w:lineRule="auto"/>
+        <w:ind w:right="571" w:firstLine="142"/>
+        <w:rPr>
+          <w:sz w:val="28"/>
+          <w:szCs w:val="28"/>
+          <w:lang w:val="en-US"/>
+        </w:rPr>
+      </w:pPr>
+    </w:p>
+    <w:p>
+      <w:pPr>
+        <w:tabs>
+          <w:tab w:val="left" w:pos="841"/>
+        </w:tabs>
+        <w:spacing w:after="240" w:line="360" w:lineRule="auto"/>
+        <w:ind w:right="571" w:firstLine="142"/>
+        <w:rPr>
+          <w:sz w:val="28"/>
+          <w:szCs w:val="28"/>
+          <w:lang w:val="en-US"/>
+        </w:rPr>
+      </w:pPr>
+    </w:p>
+    <w:p>
+      <w:pPr>
+        <w:tabs>
+          <w:tab w:val="left" w:pos="841"/>
+        </w:tabs>
+        <w:spacing w:after="240" w:line="360" w:lineRule="auto"/>
+        <w:ind w:right="571" w:firstLine="142"/>
+        <w:rPr>
+          <w:sz w:val="28"/>
+          <w:szCs w:val="28"/>
+          <w:lang w:val="en-US"/>
+        </w:rPr>
+      </w:pPr>
+    </w:p>
+    <w:p>
+      <w:pPr>
+        <w:tabs>
+          <w:tab w:val="left" w:pos="841"/>
+        </w:tabs>
+        <w:spacing w:after="240" w:line="360" w:lineRule="auto"/>
+        <w:ind w:right="571" w:firstLine="142"/>
+        <w:rPr>
+          <w:sz w:val="28"/>
+          <w:szCs w:val="28"/>
+          <w:lang w:val="en-US"/>
+        </w:rPr>
+      </w:pPr>
+    </w:p>
+    <w:p>
+      <w:pPr>
+        <w:tabs>
+          <w:tab w:val="left" w:pos="841"/>
+        </w:tabs>
+        <w:spacing w:after="240" w:line="360" w:lineRule="auto"/>
+        <w:ind w:right="571" w:firstLine="142"/>
+        <w:rPr>
+          <w:sz w:val="28"/>
+          <w:szCs w:val="28"/>
+        </w:rPr>
+      </w:pPr>
+      <w:r>
+        <w:rPr>
+          <w:sz w:val="28"/>
+          <w:szCs w:val="28"/>
+          <w:lang w:val="en-US"/>
+        </w:rPr>
+        <w:lastRenderedPageBreak/>
         <w:t>F</w:t>
       </w:r>
       <w:r>
@@ -4130,7 +4225,6 @@
                 <w:sz w:val="28"/>
                 <w:szCs w:val="28"/>
               </w:rPr>
-              <w:lastRenderedPageBreak/>
               <w:t>Основной поток</w:t>
             </w:r>
           </w:p>
@@ -4663,14 +4757,29 @@
         <w:rPr>
           <w:sz w:val="28"/>
           <w:szCs w:val="28"/>
-        </w:rPr>
-      </w:pPr>
-      <w:r>
-        <w:rPr>
-          <w:sz w:val="28"/>
-          <w:szCs w:val="28"/>
           <w:lang w:val="en-US"/>
         </w:rPr>
+      </w:pPr>
+    </w:p>
+    <w:p>
+      <w:pPr>
+        <w:tabs>
+          <w:tab w:val="left" w:pos="841"/>
+        </w:tabs>
+        <w:spacing w:before="240" w:after="240" w:line="360" w:lineRule="auto"/>
+        <w:ind w:right="121"/>
+        <w:rPr>
+          <w:sz w:val="28"/>
+          <w:szCs w:val="28"/>
+        </w:rPr>
+      </w:pPr>
+      <w:r>
+        <w:rPr>
+          <w:sz w:val="28"/>
+          <w:szCs w:val="28"/>
+          <w:lang w:val="en-US"/>
+        </w:rPr>
+        <w:lastRenderedPageBreak/>
         <w:t>F</w:t>
       </w:r>
       <w:r>
@@ -4975,15 +5084,7 @@
                 <w:sz w:val="28"/>
                 <w:szCs w:val="28"/>
               </w:rPr>
-              <w:t xml:space="preserve">1. Пользователь находится на </w:t>
-            </w:r>
-            <w:r>
-              <w:rPr>
-                <w:sz w:val="28"/>
-                <w:szCs w:val="28"/>
-              </w:rPr>
-              <w:lastRenderedPageBreak/>
-              <w:t>главной странице.</w:t>
+              <w:t>1. Пользователь находится на главной странице.</w:t>
             </w:r>
           </w:p>
           <w:p>
@@ -5157,6 +5258,71 @@
         </w:tc>
       </w:tr>
     </w:tbl>
+    <w:p>
+      <w:pPr>
+        <w:tabs>
+          <w:tab w:val="left" w:pos="841"/>
+        </w:tabs>
+        <w:spacing w:before="240" w:after="240" w:line="360" w:lineRule="auto"/>
+        <w:ind w:right="121"/>
+        <w:rPr>
+          <w:sz w:val="28"/>
+          <w:szCs w:val="28"/>
+        </w:rPr>
+      </w:pPr>
+    </w:p>
+    <w:p>
+      <w:pPr>
+        <w:tabs>
+          <w:tab w:val="left" w:pos="841"/>
+        </w:tabs>
+        <w:spacing w:before="240" w:after="240" w:line="360" w:lineRule="auto"/>
+        <w:ind w:right="121"/>
+        <w:rPr>
+          <w:sz w:val="28"/>
+          <w:szCs w:val="28"/>
+        </w:rPr>
+      </w:pPr>
+    </w:p>
+    <w:p>
+      <w:pPr>
+        <w:tabs>
+          <w:tab w:val="left" w:pos="841"/>
+        </w:tabs>
+        <w:spacing w:before="240" w:after="240" w:line="360" w:lineRule="auto"/>
+        <w:ind w:right="121"/>
+        <w:rPr>
+          <w:sz w:val="28"/>
+          <w:szCs w:val="28"/>
+        </w:rPr>
+      </w:pPr>
+    </w:p>
+    <w:p>
+      <w:pPr>
+        <w:tabs>
+          <w:tab w:val="left" w:pos="841"/>
+        </w:tabs>
+        <w:spacing w:before="240" w:after="240" w:line="360" w:lineRule="auto"/>
+        <w:ind w:right="121"/>
+        <w:rPr>
+          <w:sz w:val="28"/>
+          <w:szCs w:val="28"/>
+        </w:rPr>
+      </w:pPr>
+    </w:p>
+    <w:p>
+      <w:pPr>
+        <w:tabs>
+          <w:tab w:val="left" w:pos="841"/>
+        </w:tabs>
+        <w:spacing w:before="240" w:after="240" w:line="360" w:lineRule="auto"/>
+        <w:ind w:right="121"/>
+        <w:rPr>
+          <w:sz w:val="28"/>
+          <w:szCs w:val="28"/>
+        </w:rPr>
+      </w:pPr>
+    </w:p>
     <w:p>
       <w:pPr>
         <w:tabs>
@@ -5557,14 +5723,7 @@
                 <w:sz w:val="28"/>
                 <w:szCs w:val="28"/>
               </w:rPr>
-              <w:t xml:space="preserve">6. </w:t>
-            </w:r>
-            <w:r>
-              <w:rPr>
-                <w:sz w:val="28"/>
-                <w:szCs w:val="28"/>
-              </w:rPr>
-              <w:t>Ф</w:t>
+              <w:t>6. Ф</w:t>
             </w:r>
             <w:r>
               <w:rPr>
@@ -5613,7 +5772,6 @@
                 <w:sz w:val="28"/>
                 <w:szCs w:val="28"/>
               </w:rPr>
-              <w:lastRenderedPageBreak/>
               <w:t>7</w:t>
             </w:r>
             <w:r>
@@ -5680,6 +5838,21 @@
           <w:sz w:val="28"/>
           <w:szCs w:val="28"/>
           <w:u w:val="single"/>
+          <w:lang w:val="en-US"/>
+        </w:rPr>
+      </w:pPr>
+    </w:p>
+    <w:p>
+      <w:pPr>
+        <w:tabs>
+          <w:tab w:val="left" w:pos="841"/>
+        </w:tabs>
+        <w:spacing w:before="240" w:line="360" w:lineRule="auto"/>
+        <w:ind w:right="121"/>
+        <w:rPr>
+          <w:sz w:val="28"/>
+          <w:szCs w:val="28"/>
+          <w:u w:val="single"/>
         </w:rPr>
       </w:pPr>
       <w:r>
@@ -5689,7 +5862,6 @@
           <w:u w:val="single"/>
           <w:lang w:val="en-US"/>
         </w:rPr>
-        <w:lastRenderedPageBreak/>
         <w:t>BG</w:t>
       </w:r>
       <w:r>
@@ -5711,14 +5883,43 @@
         <w:rPr>
           <w:sz w:val="28"/>
           <w:szCs w:val="28"/>
-        </w:rPr>
-      </w:pPr>
-      <w:r>
-        <w:rPr>
-          <w:sz w:val="28"/>
-          <w:szCs w:val="28"/>
           <w:lang w:val="en-US"/>
         </w:rPr>
+      </w:pPr>
+    </w:p>
+    <w:p>
+      <w:pPr>
+        <w:tabs>
+          <w:tab w:val="left" w:pos="841"/>
+        </w:tabs>
+        <w:spacing w:before="240" w:after="240" w:line="360" w:lineRule="auto"/>
+        <w:ind w:right="121"/>
+        <w:rPr>
+          <w:sz w:val="28"/>
+          <w:szCs w:val="28"/>
+          <w:lang w:val="en-US"/>
+        </w:rPr>
+      </w:pPr>
+    </w:p>
+    <w:p>
+      <w:pPr>
+        <w:tabs>
+          <w:tab w:val="left" w:pos="841"/>
+        </w:tabs>
+        <w:spacing w:before="240" w:after="240" w:line="360" w:lineRule="auto"/>
+        <w:ind w:right="121"/>
+        <w:rPr>
+          <w:sz w:val="28"/>
+          <w:szCs w:val="28"/>
+        </w:rPr>
+      </w:pPr>
+      <w:r>
+        <w:rPr>
+          <w:sz w:val="28"/>
+          <w:szCs w:val="28"/>
+          <w:lang w:val="en-US"/>
+        </w:rPr>
+        <w:lastRenderedPageBreak/>
         <w:t>F</w:t>
       </w:r>
       <w:r>
@@ -6191,7 +6392,6 @@
                 <w:sz w:val="28"/>
                 <w:szCs w:val="28"/>
               </w:rPr>
-              <w:lastRenderedPageBreak/>
               <w:t xml:space="preserve">8. Открывается страница с кнопкой «Скачать файл».                                    </w:t>
             </w:r>
           </w:p>
@@ -6301,202 +6501,6 @@
         <w:tabs>
           <w:tab w:val="left" w:pos="841"/>
         </w:tabs>
-        <w:spacing w:before="240" w:line="360" w:lineRule="auto"/>
-        <w:ind w:left="481" w:right="571"/>
-        <w:rPr>
-          <w:rFonts w:asciiTheme="minorHAnsi" w:hAnsiTheme="minorHAnsi"/>
-          <w:sz w:val="28"/>
-          <w:szCs w:val="28"/>
-        </w:rPr>
-      </w:pPr>
-    </w:p>
-    <w:p>
-      <w:pPr>
-        <w:tabs>
-          <w:tab w:val="left" w:pos="841"/>
-        </w:tabs>
-        <w:spacing w:before="240" w:line="360" w:lineRule="auto"/>
-        <w:ind w:left="481" w:right="571"/>
-        <w:rPr>
-          <w:rFonts w:asciiTheme="minorHAnsi" w:hAnsiTheme="minorHAnsi"/>
-          <w:sz w:val="28"/>
-          <w:szCs w:val="28"/>
-        </w:rPr>
-      </w:pPr>
-    </w:p>
-    <w:p>
-      <w:pPr>
-        <w:tabs>
-          <w:tab w:val="left" w:pos="841"/>
-        </w:tabs>
-        <w:spacing w:before="240" w:line="360" w:lineRule="auto"/>
-        <w:ind w:left="481" w:right="571"/>
-        <w:rPr>
-          <w:rFonts w:asciiTheme="minorHAnsi" w:hAnsiTheme="minorHAnsi"/>
-          <w:sz w:val="28"/>
-          <w:szCs w:val="28"/>
-        </w:rPr>
-      </w:pPr>
-    </w:p>
-    <w:p>
-      <w:pPr>
-        <w:tabs>
-          <w:tab w:val="left" w:pos="841"/>
-        </w:tabs>
-        <w:spacing w:before="240" w:line="360" w:lineRule="auto"/>
-        <w:ind w:left="481" w:right="571"/>
-        <w:rPr>
-          <w:rFonts w:asciiTheme="minorHAnsi" w:hAnsiTheme="minorHAnsi"/>
-          <w:sz w:val="28"/>
-          <w:szCs w:val="28"/>
-        </w:rPr>
-      </w:pPr>
-    </w:p>
-    <w:p>
-      <w:pPr>
-        <w:tabs>
-          <w:tab w:val="left" w:pos="841"/>
-        </w:tabs>
-        <w:spacing w:before="240" w:line="360" w:lineRule="auto"/>
-        <w:ind w:left="481" w:right="571"/>
-        <w:rPr>
-          <w:rFonts w:asciiTheme="minorHAnsi" w:hAnsiTheme="minorHAnsi"/>
-          <w:sz w:val="28"/>
-          <w:szCs w:val="28"/>
-        </w:rPr>
-      </w:pPr>
-    </w:p>
-    <w:p>
-      <w:pPr>
-        <w:tabs>
-          <w:tab w:val="left" w:pos="841"/>
-        </w:tabs>
-        <w:spacing w:before="103" w:line="360" w:lineRule="auto"/>
-        <w:ind w:right="571"/>
-        <w:rPr>
-          <w:rFonts w:asciiTheme="minorHAnsi" w:hAnsiTheme="minorHAnsi"/>
-          <w:sz w:val="28"/>
-          <w:szCs w:val="28"/>
-        </w:rPr>
-      </w:pPr>
-    </w:p>
-    <w:p>
-      <w:pPr>
-        <w:tabs>
-          <w:tab w:val="left" w:pos="841"/>
-        </w:tabs>
-        <w:spacing w:before="103" w:line="360" w:lineRule="auto"/>
-        <w:ind w:right="571"/>
-        <w:rPr>
-          <w:rFonts w:asciiTheme="minorHAnsi" w:hAnsiTheme="minorHAnsi"/>
-          <w:sz w:val="28"/>
-          <w:szCs w:val="28"/>
-        </w:rPr>
-      </w:pPr>
-    </w:p>
-    <w:p>
-      <w:pPr>
-        <w:tabs>
-          <w:tab w:val="left" w:pos="841"/>
-        </w:tabs>
-        <w:spacing w:before="103" w:line="360" w:lineRule="auto"/>
-        <w:ind w:right="571"/>
-        <w:rPr>
-          <w:rFonts w:asciiTheme="minorHAnsi" w:hAnsiTheme="minorHAnsi"/>
-          <w:sz w:val="28"/>
-          <w:szCs w:val="28"/>
-        </w:rPr>
-      </w:pPr>
-    </w:p>
-    <w:p>
-      <w:pPr>
-        <w:tabs>
-          <w:tab w:val="left" w:pos="841"/>
-        </w:tabs>
-        <w:spacing w:before="103" w:line="360" w:lineRule="auto"/>
-        <w:ind w:right="571"/>
-        <w:rPr>
-          <w:rFonts w:asciiTheme="minorHAnsi" w:hAnsiTheme="minorHAnsi"/>
-          <w:sz w:val="28"/>
-          <w:szCs w:val="28"/>
-        </w:rPr>
-      </w:pPr>
-    </w:p>
-    <w:p>
-      <w:pPr>
-        <w:tabs>
-          <w:tab w:val="left" w:pos="841"/>
-        </w:tabs>
-        <w:spacing w:before="103" w:line="360" w:lineRule="auto"/>
-        <w:ind w:right="571"/>
-        <w:rPr>
-          <w:rFonts w:asciiTheme="minorHAnsi" w:hAnsiTheme="minorHAnsi"/>
-          <w:sz w:val="28"/>
-          <w:szCs w:val="28"/>
-        </w:rPr>
-      </w:pPr>
-    </w:p>
-    <w:p>
-      <w:pPr>
-        <w:tabs>
-          <w:tab w:val="left" w:pos="841"/>
-        </w:tabs>
-        <w:spacing w:before="103" w:line="360" w:lineRule="auto"/>
-        <w:ind w:right="571"/>
-        <w:rPr>
-          <w:rFonts w:asciiTheme="minorHAnsi" w:hAnsiTheme="minorHAnsi"/>
-          <w:sz w:val="28"/>
-          <w:szCs w:val="28"/>
-        </w:rPr>
-      </w:pPr>
-    </w:p>
-    <w:p>
-      <w:pPr>
-        <w:tabs>
-          <w:tab w:val="left" w:pos="841"/>
-        </w:tabs>
-        <w:spacing w:before="103" w:line="360" w:lineRule="auto"/>
-        <w:ind w:right="571"/>
-        <w:rPr>
-          <w:rFonts w:asciiTheme="minorHAnsi" w:hAnsiTheme="minorHAnsi"/>
-          <w:sz w:val="28"/>
-          <w:szCs w:val="28"/>
-        </w:rPr>
-      </w:pPr>
-    </w:p>
-    <w:p>
-      <w:pPr>
-        <w:tabs>
-          <w:tab w:val="left" w:pos="841"/>
-        </w:tabs>
-        <w:spacing w:before="103" w:line="360" w:lineRule="auto"/>
-        <w:ind w:right="571"/>
-        <w:rPr>
-          <w:rFonts w:asciiTheme="minorHAnsi" w:hAnsiTheme="minorHAnsi"/>
-          <w:sz w:val="28"/>
-          <w:szCs w:val="28"/>
-        </w:rPr>
-      </w:pPr>
-    </w:p>
-    <w:p>
-      <w:pPr>
-        <w:tabs>
-          <w:tab w:val="left" w:pos="841"/>
-        </w:tabs>
-        <w:spacing w:before="103" w:line="360" w:lineRule="auto"/>
-        <w:ind w:right="571"/>
-        <w:rPr>
-          <w:rFonts w:asciiTheme="minorHAnsi" w:hAnsiTheme="minorHAnsi"/>
-          <w:sz w:val="28"/>
-          <w:szCs w:val="28"/>
-        </w:rPr>
-      </w:pPr>
-    </w:p>
-    <w:p>
-      <w:pPr>
-        <w:tabs>
-          <w:tab w:val="left" w:pos="841"/>
-        </w:tabs>
         <w:spacing w:before="103" w:line="360" w:lineRule="auto"/>
         <w:ind w:right="571"/>
         <w:rPr>
@@ -6515,8 +6519,7 @@
         <w:jc w:val="center"/>
         <w:rPr>
           <w:b/>
-          <w:sz w:val="36"/>
-          <w:szCs w:val="28"/>
+          <w:sz w:val="28"/>
         </w:rPr>
       </w:pPr>
       <w:r>
@@ -6535,21 +6538,35 @@
         </w:tabs>
         <w:spacing w:before="103" w:after="240" w:line="360" w:lineRule="auto"/>
         <w:ind w:left="481" w:right="571"/>
-        <w:rPr>
-          <w:sz w:val="28"/>
-          <w:szCs w:val="28"/>
-        </w:rPr>
-      </w:pPr>
-      <w:r>
-        <w:rPr>
-          <w:sz w:val="28"/>
-          <w:szCs w:val="28"/>
-        </w:rPr>
-        <w:t xml:space="preserve">1) Дизайн сайта будет осуществляться в программе </w:t>
+        <w:jc w:val="both"/>
+        <w:rPr>
+          <w:b/>
+          <w:bCs/>
+          <w:sz w:val="28"/>
+          <w:szCs w:val="28"/>
+        </w:rPr>
+      </w:pPr>
+      <w:r>
+        <w:rPr>
+          <w:b/>
+          <w:sz w:val="28"/>
+        </w:rPr>
+        <w:t xml:space="preserve">1. </w:t>
+      </w:r>
+      <w:r>
+        <w:rPr>
+          <w:b/>
+          <w:bCs/>
+          <w:sz w:val="28"/>
+          <w:szCs w:val="28"/>
+        </w:rPr>
+        <w:t xml:space="preserve">Дизайн на </w:t>
       </w:r>
       <w:proofErr w:type="spellStart"/>
       <w:r>
         <w:rPr>
+          <w:b/>
+          <w:bCs/>
           <w:sz w:val="28"/>
           <w:szCs w:val="28"/>
         </w:rPr>
@@ -6558,10 +6575,12 @@
       <w:proofErr w:type="spellEnd"/>
       <w:r>
         <w:rPr>
-          <w:sz w:val="28"/>
-          <w:szCs w:val="28"/>
-        </w:rPr>
-        <w:t>.</w:t>
+          <w:b/>
+          <w:bCs/>
+          <w:sz w:val="28"/>
+          <w:szCs w:val="28"/>
+        </w:rPr>
+        <w:t>, получение готовой вёрстки</w:t>
       </w:r>
     </w:p>
     <w:p>
@@ -6570,12 +6589,22 @@
           <w:tab w:val="left" w:pos="841"/>
         </w:tabs>
         <w:spacing w:before="103" w:after="240" w:line="360" w:lineRule="auto"/>
-        <w:ind w:left="284" w:right="571"/>
-        <w:rPr>
-          <w:sz w:val="28"/>
-          <w:szCs w:val="28"/>
-        </w:rPr>
-      </w:pPr>
+        <w:ind w:left="481" w:right="571"/>
+        <w:jc w:val="both"/>
+        <w:rPr>
+          <w:sz w:val="28"/>
+          <w:szCs w:val="28"/>
+        </w:rPr>
+      </w:pPr>
+      <w:r>
+        <w:rPr>
+          <w:b/>
+          <w:bCs/>
+          <w:sz w:val="28"/>
+          <w:szCs w:val="28"/>
+        </w:rPr>
+        <w:t xml:space="preserve">      </w:t>
+      </w:r>
       <w:proofErr w:type="spellStart"/>
       <w:r>
         <w:rPr>
@@ -6590,7 +6619,7 @@
           <w:sz w:val="28"/>
           <w:szCs w:val="28"/>
         </w:rPr>
-        <w:t xml:space="preserve"> — онлайн-сервис для разработки интерфейсов и прототипирования с возможностью организации совместной работы в режиме реального времени. Приложение может быть использовано как в браузере, так и в качестве десктопного.</w:t>
+        <w:t xml:space="preserve"> – это приложение, которое специализируется на предоставлении целого пакета сервисных услуг и функций для разработки интерфейсов различной сложности. Само приложение кроссплатформенное и может использоваться как десктопное приложение, так и браузерное. По своей сути представляет из себя векторный графический редактор, поддерживает большую базу плагинов. Большим плюсом является хранение макетов в облаке, и возможность работы одновременно над одним проектом целой командой дизайнеров. Для разработчиков есть удобный экспорт ресурсов в форматы PNG/SVG/JPG, а также экспорта страниц в PDF файл. </w:t>
       </w:r>
     </w:p>
     <w:p>
@@ -6599,18 +6628,60 @@
           <w:tab w:val="left" w:pos="841"/>
         </w:tabs>
         <w:spacing w:before="103" w:after="240" w:line="360" w:lineRule="auto"/>
-        <w:ind w:left="284" w:right="571"/>
-        <w:rPr>
-          <w:sz w:val="28"/>
-          <w:szCs w:val="28"/>
-        </w:rPr>
-      </w:pPr>
-      <w:r>
-        <w:rPr>
-          <w:sz w:val="28"/>
-          <w:szCs w:val="28"/>
-        </w:rPr>
-        <w:t>При помощи плагинов будет создан дизайн главной и второстепенных страниц.</w:t>
+        <w:ind w:left="481" w:right="571"/>
+        <w:jc w:val="both"/>
+        <w:rPr>
+          <w:b/>
+          <w:bCs/>
+          <w:sz w:val="28"/>
+          <w:szCs w:val="28"/>
+        </w:rPr>
+      </w:pPr>
+      <w:r>
+        <w:rPr>
+          <w:sz w:val="28"/>
+          <w:szCs w:val="28"/>
+        </w:rPr>
+        <w:t xml:space="preserve">   </w:t>
+      </w:r>
+      <w:r>
+        <w:rPr>
+          <w:sz w:val="28"/>
+          <w:szCs w:val="28"/>
+        </w:rPr>
+        <w:t xml:space="preserve">Плагины в </w:t>
+      </w:r>
+      <w:proofErr w:type="spellStart"/>
+      <w:r>
+        <w:rPr>
+          <w:sz w:val="28"/>
+          <w:szCs w:val="28"/>
+        </w:rPr>
+        <w:t>Figma</w:t>
+      </w:r>
+      <w:proofErr w:type="spellEnd"/>
+      <w:r>
+        <w:rPr>
+          <w:sz w:val="28"/>
+          <w:szCs w:val="28"/>
+        </w:rPr>
+        <w:t xml:space="preserve"> служат для того, чтобы облегчить задачу дизайнера и разработчика - расширяя функционал базового приложения </w:t>
+      </w:r>
+      <w:proofErr w:type="spellStart"/>
+      <w:r>
+        <w:rPr>
+          <w:sz w:val="28"/>
+          <w:szCs w:val="28"/>
+        </w:rPr>
+        <w:t>Figma</w:t>
+      </w:r>
+      <w:proofErr w:type="spellEnd"/>
+      <w:r>
+        <w:rPr>
+          <w:sz w:val="28"/>
+          <w:szCs w:val="28"/>
+        </w:rPr>
+        <w:t xml:space="preserve"> при помощи пользовательских расширений (плагинов). </w:t>
       </w:r>
     </w:p>
     <w:p>
@@ -6619,445 +6690,329 @@
           <w:tab w:val="left" w:pos="841"/>
         </w:tabs>
         <w:spacing w:before="103" w:after="240" w:line="360" w:lineRule="auto"/>
-        <w:ind w:left="284" w:right="571"/>
-        <w:rPr>
-          <w:sz w:val="28"/>
-          <w:szCs w:val="28"/>
-        </w:rPr>
-      </w:pPr>
-      <w:r>
-        <w:rPr>
-          <w:sz w:val="28"/>
-          <w:szCs w:val="28"/>
-        </w:rPr>
-        <w:t>Главная страница будет включать меню, с возможностью выбора</w:t>
-      </w:r>
-      <w:r>
-        <w:rPr>
-          <w:sz w:val="28"/>
-          <w:szCs w:val="28"/>
-        </w:rPr>
-        <w:t>:</w:t>
-      </w:r>
-    </w:p>
-    <w:tbl>
-      <w:tblPr>
-        <w:tblStyle w:val="a5"/>
-        <w:tblW w:w="0" w:type="auto"/>
-        <w:tblInd w:w="481" w:type="dxa"/>
-        <w:tblLook w:val="04A0" w:firstRow="1" w:lastRow="0" w:firstColumn="1" w:lastColumn="0" w:noHBand="0" w:noVBand="1"/>
-      </w:tblPr>
-      <w:tblGrid>
-        <w:gridCol w:w="4022"/>
-        <w:gridCol w:w="4394"/>
-      </w:tblGrid>
-      <w:tr>
-        <w:tc>
-          <w:tcPr>
-            <w:tcW w:w="4022" w:type="dxa"/>
-          </w:tcPr>
-          <w:p>
-            <w:pPr>
-              <w:tabs>
-                <w:tab w:val="left" w:pos="841"/>
-              </w:tabs>
-              <w:spacing w:before="103" w:line="360" w:lineRule="auto"/>
-              <w:ind w:right="571"/>
-              <w:jc w:val="center"/>
-              <w:rPr>
-                <w:sz w:val="28"/>
-                <w:szCs w:val="28"/>
-              </w:rPr>
-            </w:pPr>
-            <w:r>
-              <w:rPr>
-                <w:sz w:val="28"/>
-                <w:szCs w:val="28"/>
-              </w:rPr>
-              <w:t>Конвертировать в PDF</w:t>
-            </w:r>
-          </w:p>
-        </w:tc>
-        <w:tc>
-          <w:tcPr>
-            <w:tcW w:w="4394" w:type="dxa"/>
-          </w:tcPr>
-          <w:p>
-            <w:pPr>
-              <w:tabs>
-                <w:tab w:val="left" w:pos="841"/>
-              </w:tabs>
-              <w:spacing w:before="103" w:line="360" w:lineRule="auto"/>
-              <w:ind w:left="481" w:right="571"/>
-              <w:jc w:val="center"/>
-              <w:rPr>
-                <w:sz w:val="28"/>
-                <w:szCs w:val="28"/>
-              </w:rPr>
-            </w:pPr>
-            <w:r>
-              <w:rPr>
-                <w:sz w:val="28"/>
-                <w:szCs w:val="28"/>
-              </w:rPr>
-              <w:t>Конвертировать из</w:t>
-            </w:r>
-            <w:r>
-              <w:rPr>
-                <w:sz w:val="28"/>
-                <w:szCs w:val="28"/>
-              </w:rPr>
-              <w:t xml:space="preserve"> </w:t>
-            </w:r>
-            <w:r>
-              <w:rPr>
-                <w:sz w:val="28"/>
-                <w:szCs w:val="28"/>
-              </w:rPr>
-              <w:t>PDF</w:t>
-            </w:r>
-          </w:p>
-        </w:tc>
-      </w:tr>
-      <w:tr>
-        <w:tc>
-          <w:tcPr>
-            <w:tcW w:w="4022" w:type="dxa"/>
-          </w:tcPr>
-          <w:p>
-            <w:pPr>
-              <w:tabs>
-                <w:tab w:val="left" w:pos="841"/>
-              </w:tabs>
-              <w:spacing w:before="103" w:line="360" w:lineRule="auto"/>
-              <w:ind w:left="481" w:right="571"/>
-              <w:rPr>
-                <w:sz w:val="28"/>
-                <w:szCs w:val="28"/>
-                <w:lang w:val="en-US"/>
-              </w:rPr>
-            </w:pPr>
-            <w:r>
-              <w:rPr>
-                <w:sz w:val="28"/>
-                <w:szCs w:val="28"/>
-                <w:lang w:val="en-US"/>
-              </w:rPr>
-              <w:t xml:space="preserve">JPG </w:t>
-            </w:r>
-            <w:r>
-              <w:rPr>
-                <w:sz w:val="28"/>
-                <w:szCs w:val="28"/>
-              </w:rPr>
-              <w:t>в</w:t>
-            </w:r>
-            <w:r>
-              <w:rPr>
-                <w:sz w:val="28"/>
-                <w:szCs w:val="28"/>
-                <w:lang w:val="en-US"/>
-              </w:rPr>
-              <w:t xml:space="preserve"> PDF</w:t>
-            </w:r>
-          </w:p>
-        </w:tc>
-        <w:tc>
-          <w:tcPr>
-            <w:tcW w:w="4394" w:type="dxa"/>
-          </w:tcPr>
-          <w:p>
-            <w:pPr>
-              <w:tabs>
-                <w:tab w:val="left" w:pos="841"/>
-              </w:tabs>
-              <w:spacing w:before="103" w:line="360" w:lineRule="auto"/>
-              <w:ind w:left="481" w:right="571"/>
-              <w:rPr>
-                <w:sz w:val="28"/>
-                <w:szCs w:val="28"/>
-              </w:rPr>
-            </w:pPr>
-            <w:r>
-              <w:rPr>
-                <w:sz w:val="28"/>
-                <w:szCs w:val="28"/>
-              </w:rPr>
-              <w:t>PDF в JPG</w:t>
-            </w:r>
-          </w:p>
-        </w:tc>
-      </w:tr>
-      <w:tr>
-        <w:tc>
-          <w:tcPr>
-            <w:tcW w:w="4022" w:type="dxa"/>
-          </w:tcPr>
-          <w:p>
-            <w:pPr>
-              <w:tabs>
-                <w:tab w:val="left" w:pos="841"/>
-              </w:tabs>
-              <w:spacing w:before="103" w:line="360" w:lineRule="auto"/>
-              <w:ind w:left="481" w:right="571"/>
-              <w:rPr>
-                <w:sz w:val="28"/>
-                <w:szCs w:val="28"/>
-                <w:lang w:val="en-US"/>
-              </w:rPr>
-            </w:pPr>
-            <w:r>
-              <w:rPr>
-                <w:sz w:val="28"/>
-                <w:szCs w:val="28"/>
-                <w:lang w:val="en-US"/>
-              </w:rPr>
-              <w:t xml:space="preserve">Word </w:t>
-            </w:r>
-            <w:r>
-              <w:rPr>
-                <w:sz w:val="28"/>
-                <w:szCs w:val="28"/>
-              </w:rPr>
-              <w:t>в</w:t>
-            </w:r>
-            <w:r>
-              <w:rPr>
-                <w:sz w:val="28"/>
-                <w:szCs w:val="28"/>
-                <w:lang w:val="en-US"/>
-              </w:rPr>
-              <w:t xml:space="preserve"> PDF</w:t>
-            </w:r>
-          </w:p>
-        </w:tc>
-        <w:tc>
-          <w:tcPr>
-            <w:tcW w:w="4394" w:type="dxa"/>
-          </w:tcPr>
-          <w:p>
-            <w:pPr>
-              <w:tabs>
-                <w:tab w:val="left" w:pos="841"/>
-              </w:tabs>
-              <w:spacing w:before="103" w:line="360" w:lineRule="auto"/>
-              <w:ind w:left="481" w:right="571"/>
-              <w:rPr>
-                <w:sz w:val="28"/>
-                <w:szCs w:val="28"/>
-                <w:lang w:val="en-US"/>
-              </w:rPr>
-            </w:pPr>
-            <w:r>
-              <w:rPr>
-                <w:sz w:val="28"/>
-                <w:szCs w:val="28"/>
-                <w:lang w:val="en-US"/>
-              </w:rPr>
-              <w:t xml:space="preserve">PDF </w:t>
-            </w:r>
-            <w:r>
-              <w:rPr>
-                <w:sz w:val="28"/>
-                <w:szCs w:val="28"/>
-              </w:rPr>
-              <w:t>в</w:t>
-            </w:r>
-            <w:r>
-              <w:rPr>
-                <w:sz w:val="28"/>
-                <w:szCs w:val="28"/>
-                <w:lang w:val="en-US"/>
-              </w:rPr>
-              <w:t xml:space="preserve"> Word</w:t>
-            </w:r>
-          </w:p>
-        </w:tc>
-      </w:tr>
-      <w:tr>
-        <w:tc>
-          <w:tcPr>
-            <w:tcW w:w="4022" w:type="dxa"/>
-          </w:tcPr>
-          <w:p>
-            <w:pPr>
-              <w:tabs>
-                <w:tab w:val="left" w:pos="841"/>
-              </w:tabs>
-              <w:spacing w:before="103" w:line="360" w:lineRule="auto"/>
-              <w:ind w:left="481" w:right="571"/>
-              <w:rPr>
-                <w:sz w:val="28"/>
-                <w:szCs w:val="28"/>
-                <w:lang w:val="en-US"/>
-              </w:rPr>
-            </w:pPr>
-            <w:r>
-              <w:rPr>
-                <w:sz w:val="28"/>
-                <w:szCs w:val="28"/>
-                <w:lang w:val="en-US"/>
-              </w:rPr>
-              <w:t xml:space="preserve">PowerPoint </w:t>
-            </w:r>
-            <w:r>
-              <w:rPr>
-                <w:sz w:val="28"/>
-                <w:szCs w:val="28"/>
-              </w:rPr>
-              <w:t>в</w:t>
-            </w:r>
-            <w:r>
-              <w:rPr>
-                <w:sz w:val="28"/>
-                <w:szCs w:val="28"/>
-                <w:lang w:val="en-US"/>
-              </w:rPr>
-              <w:t xml:space="preserve"> PDF</w:t>
-            </w:r>
-          </w:p>
-        </w:tc>
-        <w:tc>
-          <w:tcPr>
-            <w:tcW w:w="4394" w:type="dxa"/>
-          </w:tcPr>
-          <w:p>
-            <w:pPr>
-              <w:tabs>
-                <w:tab w:val="left" w:pos="841"/>
-              </w:tabs>
-              <w:spacing w:before="103" w:line="360" w:lineRule="auto"/>
-              <w:ind w:left="481" w:right="571"/>
-              <w:rPr>
-                <w:sz w:val="28"/>
-                <w:szCs w:val="28"/>
-                <w:lang w:val="en-US"/>
-              </w:rPr>
-            </w:pPr>
-            <w:r>
-              <w:rPr>
-                <w:sz w:val="28"/>
-                <w:szCs w:val="28"/>
-                <w:lang w:val="en-US"/>
-              </w:rPr>
-              <w:t xml:space="preserve">PDF </w:t>
-            </w:r>
-            <w:r>
-              <w:rPr>
-                <w:sz w:val="28"/>
-                <w:szCs w:val="28"/>
-              </w:rPr>
-              <w:t>в</w:t>
-            </w:r>
-            <w:r>
-              <w:rPr>
-                <w:sz w:val="28"/>
-                <w:szCs w:val="28"/>
-                <w:lang w:val="en-US"/>
-              </w:rPr>
-              <w:t xml:space="preserve"> PowerPoint</w:t>
-            </w:r>
-          </w:p>
-        </w:tc>
-      </w:tr>
-      <w:tr>
-        <w:tc>
-          <w:tcPr>
-            <w:tcW w:w="4022" w:type="dxa"/>
-          </w:tcPr>
-          <w:p>
-            <w:pPr>
-              <w:tabs>
-                <w:tab w:val="left" w:pos="841"/>
-              </w:tabs>
-              <w:spacing w:before="103" w:line="360" w:lineRule="auto"/>
-              <w:ind w:left="481" w:right="571"/>
-              <w:rPr>
-                <w:sz w:val="28"/>
-                <w:szCs w:val="28"/>
-              </w:rPr>
-            </w:pPr>
-            <w:r>
-              <w:rPr>
-                <w:sz w:val="28"/>
-                <w:szCs w:val="28"/>
-              </w:rPr>
-              <w:t>Excel в PDF</w:t>
-            </w:r>
-          </w:p>
-        </w:tc>
-        <w:tc>
-          <w:tcPr>
-            <w:tcW w:w="4394" w:type="dxa"/>
-          </w:tcPr>
-          <w:p>
-            <w:pPr>
-              <w:tabs>
-                <w:tab w:val="left" w:pos="841"/>
-              </w:tabs>
-              <w:spacing w:before="103" w:line="360" w:lineRule="auto"/>
-              <w:ind w:left="481" w:right="571"/>
-              <w:rPr>
-                <w:sz w:val="28"/>
-                <w:szCs w:val="28"/>
-              </w:rPr>
-            </w:pPr>
-            <w:r>
-              <w:rPr>
-                <w:sz w:val="28"/>
-                <w:szCs w:val="28"/>
-              </w:rPr>
-              <w:t>PDF в Excel</w:t>
-            </w:r>
-          </w:p>
-        </w:tc>
-      </w:tr>
-      <w:tr>
-        <w:tc>
-          <w:tcPr>
-            <w:tcW w:w="4022" w:type="dxa"/>
-          </w:tcPr>
-          <w:p>
-            <w:pPr>
-              <w:tabs>
-                <w:tab w:val="left" w:pos="841"/>
-              </w:tabs>
-              <w:spacing w:before="103" w:line="360" w:lineRule="auto"/>
-              <w:ind w:right="571"/>
-              <w:rPr>
-                <w:sz w:val="28"/>
-                <w:szCs w:val="28"/>
-              </w:rPr>
-            </w:pPr>
-          </w:p>
-        </w:tc>
-        <w:tc>
-          <w:tcPr>
-            <w:tcW w:w="4394" w:type="dxa"/>
-          </w:tcPr>
-          <w:p>
-            <w:pPr>
-              <w:tabs>
-                <w:tab w:val="left" w:pos="841"/>
-              </w:tabs>
-              <w:spacing w:before="103" w:line="360" w:lineRule="auto"/>
-              <w:ind w:left="481" w:right="571"/>
-              <w:rPr>
-                <w:sz w:val="28"/>
-                <w:szCs w:val="28"/>
-              </w:rPr>
-            </w:pPr>
-            <w:r>
-              <w:rPr>
-                <w:sz w:val="28"/>
-                <w:szCs w:val="28"/>
-              </w:rPr>
-              <w:t>PDF в аудиофайл</w:t>
-            </w:r>
-          </w:p>
-        </w:tc>
-      </w:tr>
-    </w:tbl>
+        <w:ind w:left="481" w:right="571"/>
+        <w:jc w:val="both"/>
+        <w:rPr>
+          <w:b/>
+          <w:sz w:val="28"/>
+        </w:rPr>
+      </w:pPr>
+      <w:r>
+        <w:rPr>
+          <w:b/>
+          <w:sz w:val="28"/>
+        </w:rPr>
+        <w:t>2.</w:t>
+      </w:r>
+      <w:r>
+        <w:rPr>
+          <w:b/>
+          <w:sz w:val="28"/>
+        </w:rPr>
+        <w:t xml:space="preserve"> Запуск </w:t>
+      </w:r>
+      <w:r>
+        <w:rPr>
+          <w:b/>
+          <w:sz w:val="28"/>
+        </w:rPr>
+        <w:t>сайта</w:t>
+      </w:r>
+      <w:r>
+        <w:rPr>
+          <w:b/>
+          <w:sz w:val="28"/>
+        </w:rPr>
+        <w:t xml:space="preserve"> при помощи связки Python и </w:t>
+      </w:r>
+      <w:proofErr w:type="spellStart"/>
+      <w:r>
+        <w:rPr>
+          <w:b/>
+          <w:sz w:val="28"/>
+        </w:rPr>
+        <w:t>Flask</w:t>
+      </w:r>
+      <w:proofErr w:type="spellEnd"/>
+    </w:p>
+    <w:p>
+      <w:pPr>
+        <w:tabs>
+          <w:tab w:val="left" w:pos="841"/>
+        </w:tabs>
+        <w:spacing w:before="103" w:after="240" w:line="360" w:lineRule="auto"/>
+        <w:ind w:left="481" w:right="571"/>
+        <w:jc w:val="both"/>
+        <w:rPr>
+          <w:sz w:val="28"/>
+          <w:szCs w:val="28"/>
+        </w:rPr>
+      </w:pPr>
+      <w:r>
+        <w:rPr>
+          <w:b/>
+          <w:sz w:val="28"/>
+        </w:rPr>
+        <w:t xml:space="preserve"> </w:t>
+      </w:r>
+      <w:r>
+        <w:rPr>
+          <w:b/>
+          <w:sz w:val="28"/>
+        </w:rPr>
+        <w:t xml:space="preserve">  </w:t>
+      </w:r>
+      <w:proofErr w:type="spellStart"/>
+      <w:r>
+        <w:rPr>
+          <w:sz w:val="28"/>
+          <w:szCs w:val="28"/>
+        </w:rPr>
+        <w:t>Flask</w:t>
+      </w:r>
+      <w:proofErr w:type="spellEnd"/>
+      <w:r>
+        <w:rPr>
+          <w:sz w:val="28"/>
+          <w:szCs w:val="28"/>
+        </w:rPr>
+        <w:t xml:space="preserve"> – фреймворк для создания веб-приложений на языке программирования Python, использующий набор инструментов </w:t>
+      </w:r>
+      <w:proofErr w:type="spellStart"/>
+      <w:r>
+        <w:rPr>
+          <w:sz w:val="28"/>
+          <w:szCs w:val="28"/>
+        </w:rPr>
+        <w:t>Werkzeug</w:t>
+      </w:r>
+      <w:proofErr w:type="spellEnd"/>
+      <w:r>
+        <w:rPr>
+          <w:sz w:val="28"/>
+          <w:szCs w:val="28"/>
+        </w:rPr>
+        <w:t xml:space="preserve">, а также </w:t>
+      </w:r>
+      <w:proofErr w:type="spellStart"/>
+      <w:r>
+        <w:rPr>
+          <w:sz w:val="28"/>
+          <w:szCs w:val="28"/>
+        </w:rPr>
+        <w:t>шаблонизатор</w:t>
+      </w:r>
+      <w:proofErr w:type="spellEnd"/>
+      <w:r>
+        <w:rPr>
+          <w:sz w:val="28"/>
+          <w:szCs w:val="28"/>
+        </w:rPr>
+        <w:t xml:space="preserve"> Jinja2. Относится к категории так называемых </w:t>
+      </w:r>
+      <w:proofErr w:type="spellStart"/>
+      <w:r>
+        <w:rPr>
+          <w:sz w:val="28"/>
+          <w:szCs w:val="28"/>
+        </w:rPr>
+        <w:t>микрофреймворков</w:t>
+      </w:r>
+      <w:proofErr w:type="spellEnd"/>
+      <w:r>
+        <w:rPr>
+          <w:sz w:val="28"/>
+          <w:szCs w:val="28"/>
+        </w:rPr>
+        <w:t xml:space="preserve"> — минималистичных каркасов веб-приложений, сознательно предоставляющих лишь самые базовые возможности.</w:t>
+      </w:r>
+    </w:p>
+    <w:p>
+      <w:pPr>
+        <w:tabs>
+          <w:tab w:val="left" w:pos="841"/>
+        </w:tabs>
+        <w:spacing w:before="103" w:after="240" w:line="360" w:lineRule="auto"/>
+        <w:ind w:left="481" w:right="571"/>
+        <w:jc w:val="both"/>
+        <w:rPr>
+          <w:sz w:val="28"/>
+          <w:szCs w:val="28"/>
+        </w:rPr>
+      </w:pPr>
+      <w:r>
+        <w:rPr>
+          <w:sz w:val="28"/>
+          <w:szCs w:val="28"/>
+        </w:rPr>
+        <w:t xml:space="preserve"> </w:t>
+      </w:r>
+      <w:r>
+        <w:rPr>
+          <w:sz w:val="28"/>
+          <w:szCs w:val="28"/>
+        </w:rPr>
+        <w:t xml:space="preserve"> </w:t>
+      </w:r>
+      <w:r>
+        <w:rPr>
+          <w:sz w:val="28"/>
+          <w:szCs w:val="28"/>
+        </w:rPr>
+        <w:t xml:space="preserve">Поддерживается установка посредством пакетного менеджера </w:t>
+      </w:r>
+      <w:proofErr w:type="spellStart"/>
+      <w:r>
+        <w:rPr>
+          <w:sz w:val="28"/>
+          <w:szCs w:val="28"/>
+        </w:rPr>
+        <w:t>PyPI</w:t>
+      </w:r>
+      <w:proofErr w:type="spellEnd"/>
+      <w:r>
+        <w:rPr>
+          <w:sz w:val="28"/>
+          <w:szCs w:val="28"/>
+        </w:rPr>
+        <w:t xml:space="preserve">, версия 1.0 совместима с Python 2.7, Python 3.3 и выше. При помощи данного инструментария, а именно локального сервера </w:t>
+      </w:r>
+      <w:proofErr w:type="spellStart"/>
+      <w:r>
+        <w:rPr>
+          <w:sz w:val="28"/>
+          <w:szCs w:val="28"/>
+        </w:rPr>
+        <w:t>Flask</w:t>
+      </w:r>
+      <w:proofErr w:type="spellEnd"/>
+      <w:r>
+        <w:rPr>
+          <w:sz w:val="28"/>
+          <w:szCs w:val="28"/>
+        </w:rPr>
+        <w:t xml:space="preserve"> и </w:t>
+      </w:r>
+      <w:proofErr w:type="spellStart"/>
+      <w:r>
+        <w:rPr>
+          <w:sz w:val="28"/>
+          <w:szCs w:val="28"/>
+        </w:rPr>
+        <w:lastRenderedPageBreak/>
+        <w:t>шаблонизатора</w:t>
+      </w:r>
+      <w:proofErr w:type="spellEnd"/>
+      <w:r>
+        <w:rPr>
+          <w:sz w:val="28"/>
+          <w:szCs w:val="28"/>
+        </w:rPr>
+        <w:t xml:space="preserve"> Jinja2,</w:t>
+      </w:r>
+      <w:r>
+        <w:rPr>
+          <w:sz w:val="28"/>
+          <w:szCs w:val="28"/>
+        </w:rPr>
+        <w:t xml:space="preserve"> </w:t>
+      </w:r>
+      <w:r>
+        <w:rPr>
+          <w:sz w:val="28"/>
+          <w:szCs w:val="28"/>
+        </w:rPr>
+        <w:t>будет осуществлено взаимодействие пользователя с веб-приложением</w:t>
+      </w:r>
+      <w:r>
+        <w:rPr>
+          <w:sz w:val="28"/>
+          <w:szCs w:val="28"/>
+        </w:rPr>
+        <w:t>. Часть сайта, которой</w:t>
+      </w:r>
+      <w:r>
+        <w:rPr>
+          <w:sz w:val="28"/>
+          <w:szCs w:val="28"/>
+        </w:rPr>
+        <w:t xml:space="preserve"> отправляются запросы на преобразование файлов</w:t>
+      </w:r>
+      <w:r>
+        <w:rPr>
+          <w:sz w:val="28"/>
+          <w:szCs w:val="28"/>
+        </w:rPr>
+        <w:t xml:space="preserve"> </w:t>
+      </w:r>
+      <w:r>
+        <w:rPr>
+          <w:sz w:val="28"/>
+          <w:szCs w:val="28"/>
+          <w:lang w:val="en-US"/>
+        </w:rPr>
+        <w:t>PDF</w:t>
+      </w:r>
+      <w:r>
+        <w:rPr>
+          <w:sz w:val="28"/>
+          <w:szCs w:val="28"/>
+        </w:rPr>
+        <w:t xml:space="preserve"> </w:t>
+      </w:r>
+      <w:r>
+        <w:rPr>
+          <w:sz w:val="28"/>
+          <w:szCs w:val="28"/>
+        </w:rPr>
+        <w:t xml:space="preserve">выполняется на </w:t>
+      </w:r>
+      <w:r>
+        <w:rPr>
+          <w:sz w:val="28"/>
+          <w:szCs w:val="28"/>
+        </w:rPr>
+        <w:t>Python</w:t>
+      </w:r>
+      <w:r>
+        <w:rPr>
+          <w:sz w:val="28"/>
+          <w:szCs w:val="28"/>
+        </w:rPr>
+        <w:t>.</w:t>
+      </w:r>
+    </w:p>
+    <w:p>
+      <w:pPr>
+        <w:tabs>
+          <w:tab w:val="left" w:pos="841"/>
+        </w:tabs>
+        <w:spacing w:before="103" w:after="240" w:line="360" w:lineRule="auto"/>
+        <w:ind w:left="481" w:right="571"/>
+        <w:jc w:val="both"/>
+        <w:rPr>
+          <w:b/>
+          <w:bCs/>
+          <w:sz w:val="28"/>
+          <w:szCs w:val="28"/>
+        </w:rPr>
+      </w:pPr>
+    </w:p>
+    <w:p>
+      <w:pPr>
+        <w:tabs>
+          <w:tab w:val="left" w:pos="841"/>
+        </w:tabs>
+        <w:spacing w:before="103" w:after="240" w:line="360" w:lineRule="auto"/>
+        <w:ind w:left="481" w:right="571"/>
+        <w:jc w:val="both"/>
+        <w:rPr>
+          <w:b/>
+          <w:sz w:val="36"/>
+          <w:szCs w:val="28"/>
+        </w:rPr>
+      </w:pPr>
+    </w:p>
     <w:p>
       <w:pPr>
         <w:tabs>
@@ -7070,76 +7025,6 @@
           <w:szCs w:val="28"/>
         </w:rPr>
       </w:pPr>
-      <w:r>
-        <w:rPr>
-          <w:sz w:val="28"/>
-          <w:szCs w:val="28"/>
-        </w:rPr>
-        <w:t xml:space="preserve">Вторая страница будет содержать кнопку </w:t>
-      </w:r>
-      <w:r>
-        <w:rPr>
-          <w:sz w:val="28"/>
-          <w:szCs w:val="28"/>
-        </w:rPr>
-        <w:t>«Выбрать файл»</w:t>
-      </w:r>
-      <w:r>
-        <w:rPr>
-          <w:sz w:val="28"/>
-          <w:szCs w:val="28"/>
-        </w:rPr>
-        <w:t>.</w:t>
-      </w:r>
-      <w:r>
-        <w:rPr>
-          <w:sz w:val="28"/>
-          <w:szCs w:val="28"/>
-        </w:rPr>
-        <w:t xml:space="preserve"> </w:t>
-      </w:r>
-      <w:r>
-        <w:rPr>
-          <w:sz w:val="28"/>
-          <w:szCs w:val="28"/>
-        </w:rPr>
-        <w:t>П</w:t>
-      </w:r>
-      <w:r>
-        <w:rPr>
-          <w:sz w:val="28"/>
-          <w:szCs w:val="28"/>
-        </w:rPr>
-        <w:t xml:space="preserve">ри нажатии </w:t>
-      </w:r>
-      <w:r>
-        <w:rPr>
-          <w:sz w:val="28"/>
-          <w:szCs w:val="28"/>
-        </w:rPr>
-        <w:t xml:space="preserve">которой будет открываться окно </w:t>
-      </w:r>
-      <w:r>
-        <w:rPr>
-          <w:sz w:val="28"/>
-          <w:szCs w:val="28"/>
-        </w:rPr>
-        <w:t>«П</w:t>
-      </w:r>
-      <w:r>
-        <w:rPr>
-          <w:sz w:val="28"/>
-          <w:szCs w:val="28"/>
-        </w:rPr>
-        <w:t>роводник</w:t>
-      </w:r>
-      <w:r>
-        <w:rPr>
-          <w:sz w:val="28"/>
-          <w:szCs w:val="28"/>
-        </w:rPr>
-        <w:t>», где пользователь сможет выбрать нужный файл.</w:t>
-      </w:r>
     </w:p>
     <w:p>
       <w:pPr>
@@ -7153,102 +7038,6 @@
           <w:szCs w:val="28"/>
         </w:rPr>
       </w:pPr>
-      <w:r>
-        <w:rPr>
-          <w:sz w:val="28"/>
-          <w:szCs w:val="28"/>
-        </w:rPr>
-        <w:t>Третья страница будет содержать кнопку «Скачать файл»,</w:t>
-      </w:r>
-      <w:r>
-        <w:rPr>
-          <w:sz w:val="28"/>
-          <w:szCs w:val="28"/>
-        </w:rPr>
-        <w:t xml:space="preserve"> при</w:t>
-      </w:r>
-      <w:r>
-        <w:rPr>
-          <w:sz w:val="28"/>
-          <w:szCs w:val="28"/>
-        </w:rPr>
-        <w:t xml:space="preserve"> её</w:t>
-      </w:r>
-      <w:r>
-        <w:rPr>
-          <w:sz w:val="28"/>
-          <w:szCs w:val="28"/>
-        </w:rPr>
-        <w:t xml:space="preserve"> выборе </w:t>
-      </w:r>
-      <w:r>
-        <w:rPr>
-          <w:sz w:val="28"/>
-          <w:szCs w:val="28"/>
-        </w:rPr>
-        <w:t xml:space="preserve">файл будет скачиваться. А также </w:t>
-      </w:r>
-      <w:r>
-        <w:rPr>
-          <w:sz w:val="28"/>
-          <w:szCs w:val="28"/>
-        </w:rPr>
-        <w:t xml:space="preserve">кнопку </w:t>
-      </w:r>
-      <w:r>
-        <w:rPr>
-          <w:sz w:val="28"/>
-          <w:szCs w:val="28"/>
-        </w:rPr>
-        <w:t>«П</w:t>
-      </w:r>
-      <w:r>
-        <w:rPr>
-          <w:sz w:val="28"/>
-          <w:szCs w:val="28"/>
-        </w:rPr>
-        <w:t>родолжить конвертировать</w:t>
-      </w:r>
-      <w:r>
-        <w:rPr>
-          <w:sz w:val="28"/>
-          <w:szCs w:val="28"/>
-        </w:rPr>
-        <w:t>»</w:t>
-      </w:r>
-      <w:r>
-        <w:rPr>
-          <w:sz w:val="28"/>
-          <w:szCs w:val="28"/>
-        </w:rPr>
-        <w:t>, при её выборе будет открываться главная страница.</w:t>
-      </w:r>
-    </w:p>
-    <w:p>
-      <w:pPr>
-        <w:tabs>
-          <w:tab w:val="left" w:pos="841"/>
-        </w:tabs>
-        <w:spacing w:before="240" w:line="360" w:lineRule="auto"/>
-        <w:ind w:right="571"/>
-        <w:rPr>
-          <w:sz w:val="28"/>
-          <w:szCs w:val="28"/>
-        </w:rPr>
-      </w:pPr>
-    </w:p>
-    <w:p>
-      <w:pPr>
-        <w:tabs>
-          <w:tab w:val="left" w:pos="841"/>
-        </w:tabs>
-        <w:spacing w:before="240" w:line="360" w:lineRule="auto"/>
-        <w:ind w:right="571"/>
-        <w:rPr>
-          <w:sz w:val="28"/>
-          <w:szCs w:val="28"/>
-        </w:rPr>
-      </w:pPr>
     </w:p>
     <w:p>
       <w:pPr>
@@ -7269,37 +7058,8 @@
           <w:sz w:val="28"/>
           <w:szCs w:val="28"/>
         </w:rPr>
-        <w:lastRenderedPageBreak/>
-        <w:t xml:space="preserve"> 2) Запуск сайта с помощью </w:t>
-      </w:r>
-      <w:proofErr w:type="spellStart"/>
-      <w:r>
-        <w:rPr>
-          <w:iCs/>
-          <w:sz w:val="28"/>
-          <w:szCs w:val="28"/>
-        </w:rPr>
-        <w:t>Python</w:t>
-      </w:r>
-      <w:proofErr w:type="spellEnd"/>
-      <w:r>
-        <w:rPr>
-          <w:iCs/>
-          <w:sz w:val="28"/>
-          <w:szCs w:val="28"/>
-        </w:rPr>
-        <w:t xml:space="preserve"> и </w:t>
-      </w:r>
-      <w:proofErr w:type="spellStart"/>
-      <w:r>
-        <w:rPr>
-          <w:iCs/>
-          <w:sz w:val="28"/>
-          <w:szCs w:val="28"/>
-        </w:rPr>
-        <w:t>Flask</w:t>
-      </w:r>
-      <w:proofErr w:type="spellEnd"/>
+        <w:t xml:space="preserve"> </w:t>
+      </w:r>
     </w:p>
     <w:p>
       <w:pPr>
@@ -7309,73 +7069,10 @@
         <w:spacing w:before="103" w:line="360" w:lineRule="auto"/>
         <w:ind w:left="481" w:right="571"/>
         <w:rPr>
-          <w:iCs/>
-          <w:sz w:val="28"/>
-          <w:szCs w:val="28"/>
-        </w:rPr>
-      </w:pPr>
-      <w:proofErr w:type="spellStart"/>
-      <w:r>
-        <w:rPr>
-          <w:iCs/>
-          <w:sz w:val="28"/>
-          <w:szCs w:val="28"/>
-        </w:rPr>
-        <w:t>Flask</w:t>
-      </w:r>
-      <w:proofErr w:type="spellEnd"/>
-      <w:r>
-        <w:rPr>
-          <w:iCs/>
-          <w:sz w:val="28"/>
-          <w:szCs w:val="28"/>
-        </w:rPr>
-        <w:t xml:space="preserve"> – фреймворк для создания веб-приложений на языке программирования Python, использующий набор инструментов </w:t>
-      </w:r>
-      <w:proofErr w:type="spellStart"/>
-      <w:r>
-        <w:rPr>
-          <w:iCs/>
-          <w:sz w:val="28"/>
-          <w:szCs w:val="28"/>
-        </w:rPr>
-        <w:t>Werkzeug</w:t>
-      </w:r>
-      <w:proofErr w:type="spellEnd"/>
-      <w:r>
-        <w:rPr>
-          <w:iCs/>
-          <w:sz w:val="28"/>
-          <w:szCs w:val="28"/>
-        </w:rPr>
-        <w:t xml:space="preserve">, а также </w:t>
-      </w:r>
-      <w:proofErr w:type="spellStart"/>
-      <w:r>
-        <w:rPr>
-          <w:iCs/>
-          <w:sz w:val="28"/>
-          <w:szCs w:val="28"/>
-        </w:rPr>
-        <w:t>шаблонизатор</w:t>
-      </w:r>
-      <w:proofErr w:type="spellEnd"/>
-      <w:r>
-        <w:rPr>
-          <w:iCs/>
-          <w:sz w:val="28"/>
-          <w:szCs w:val="28"/>
-        </w:rPr>
-        <w:t xml:space="preserve"> Jinja2. </w:t>
-      </w:r>
-      <w:r>
-        <w:rPr>
-          <w:iCs/>
-          <w:sz w:val="28"/>
-          <w:szCs w:val="28"/>
-        </w:rPr>
-        <w:t>Он предоставляет набор инструментов и расширений, которые позволяют разработчикам быстро создавать простые и масштабируемые веб-приложения.</w:t>
-      </w:r>
+          <w:sz w:val="28"/>
+          <w:szCs w:val="28"/>
+        </w:rPr>
+      </w:pPr>
     </w:p>
     <w:p>
       <w:pPr>
@@ -7385,45 +7082,10 @@
         <w:spacing w:before="103" w:line="360" w:lineRule="auto"/>
         <w:ind w:left="481" w:right="571"/>
         <w:rPr>
-          <w:iCs/>
-          <w:sz w:val="28"/>
-          <w:szCs w:val="28"/>
-        </w:rPr>
-      </w:pPr>
-      <w:r>
-        <w:rPr>
-          <w:iCs/>
-          <w:sz w:val="28"/>
-          <w:szCs w:val="28"/>
-        </w:rPr>
-        <w:t>При помощи</w:t>
-      </w:r>
-      <w:r>
-        <w:rPr>
-          <w:iCs/>
-          <w:sz w:val="28"/>
-          <w:szCs w:val="28"/>
-        </w:rPr>
-        <w:t xml:space="preserve"> веб-фреймворка </w:t>
-      </w:r>
-      <w:proofErr w:type="spellStart"/>
-      <w:r>
-        <w:rPr>
-          <w:iCs/>
-          <w:sz w:val="28"/>
-          <w:szCs w:val="28"/>
-        </w:rPr>
-        <w:t>Flask</w:t>
-      </w:r>
-      <w:proofErr w:type="spellEnd"/>
-      <w:r>
-        <w:rPr>
-          <w:iCs/>
-          <w:sz w:val="28"/>
-          <w:szCs w:val="28"/>
-        </w:rPr>
-        <w:t>, будет осуществлено взаимодействие пользователя с веб-приложением.</w:t>
-      </w:r>
+          <w:sz w:val="28"/>
+          <w:szCs w:val="28"/>
+        </w:rPr>
+      </w:pPr>
     </w:p>
     <w:p>
       <w:pPr>
@@ -7587,59 +7249,7 @@
           <w:tab w:val="left" w:pos="841"/>
         </w:tabs>
         <w:spacing w:before="103" w:line="360" w:lineRule="auto"/>
-        <w:ind w:left="481" w:right="571"/>
-        <w:rPr>
-          <w:sz w:val="28"/>
-          <w:szCs w:val="28"/>
-        </w:rPr>
-      </w:pPr>
-    </w:p>
-    <w:p>
-      <w:pPr>
-        <w:tabs>
-          <w:tab w:val="left" w:pos="841"/>
-        </w:tabs>
-        <w:spacing w:before="103" w:line="360" w:lineRule="auto"/>
-        <w:ind w:left="481" w:right="571"/>
-        <w:rPr>
-          <w:sz w:val="28"/>
-          <w:szCs w:val="28"/>
-        </w:rPr>
-      </w:pPr>
-    </w:p>
-    <w:p>
-      <w:pPr>
-        <w:tabs>
-          <w:tab w:val="left" w:pos="841"/>
-        </w:tabs>
-        <w:spacing w:before="103" w:line="360" w:lineRule="auto"/>
-        <w:ind w:left="481" w:right="571"/>
-        <w:rPr>
-          <w:sz w:val="28"/>
-          <w:szCs w:val="28"/>
-        </w:rPr>
-      </w:pPr>
-    </w:p>
-    <w:p>
-      <w:pPr>
-        <w:tabs>
-          <w:tab w:val="left" w:pos="841"/>
-        </w:tabs>
-        <w:spacing w:before="103" w:line="360" w:lineRule="auto"/>
-        <w:ind w:left="481" w:right="571"/>
-        <w:rPr>
-          <w:sz w:val="28"/>
-          <w:szCs w:val="28"/>
-        </w:rPr>
-      </w:pPr>
-    </w:p>
-    <w:p>
-      <w:pPr>
-        <w:tabs>
-          <w:tab w:val="left" w:pos="841"/>
-        </w:tabs>
-        <w:spacing w:before="103" w:line="360" w:lineRule="auto"/>
-        <w:ind w:left="481" w:right="571"/>
+        <w:ind w:right="571"/>
         <w:rPr>
           <w:sz w:val="28"/>
           <w:szCs w:val="28"/>
@@ -7928,7 +7538,7 @@
 </file>
 
 <file path=word/endnotes.xml><?xml version="1.0" encoding="utf-8"?>
-<w:endnotes xmlns:wpc="http://schemas.microsoft.com/office/word/2010/wordprocessingCanvas" xmlns:cx="http://schemas.microsoft.com/office/drawing/2014/chartex" xmlns:cx1="http://schemas.microsoft.com/office/drawing/2015/9/8/chartex" xmlns:cx2="http://schemas.microsoft.com/office/drawing/2015/10/21/chartex" xmlns:cx3="http://schemas.microsoft.com/office/drawing/2016/5/9/chartex" xmlns:cx4="http://schemas.microsoft.com/office/drawing/2016/5/10/chartex" xmlns:cx5="http://schemas.microsoft.com/office/drawing/2016/5/11/chartex" xmlns:cx6="http://schemas.microsoft.com/office/drawing/2016/5/12/chartex" xmlns:cx7="http://schemas.microsoft.com/office/drawing/2016/5/13/chartex" xmlns:cx8="http://schemas.microsoft.com/office/drawing/2016/5/14/chartex" xmlns:mc="http://schemas.openxmlformats.org/markup-compatibility/2006" xmlns:aink="http://schemas.microsoft.com/office/drawing/2016/ink" xmlns:am3d="http://schemas.microsoft.com/office/drawing/2017/model3d" xmlns:o="urn:schemas-microsoft-com:office:office" xmlns:r="http://schemas.openxmlformats.org/officeDocument/2006/relationships" xmlns:m="http://schemas.openxmlformats.org/officeDocument/2006/math" xmlns:v="urn:schemas-microsoft-com:vml" xmlns:wp14="http://schemas.microsoft.com/office/word/2010/wordprocessingDrawing" xmlns:wp="http://schemas.openxmlformats.org/drawingml/2006/wordprocessingDrawing" xmlns:w10="urn:schemas-microsoft-com:office:word" xmlns:w="http://schemas.openxmlformats.org/wordprocessingml/2006/main" xmlns:w14="http://schemas.microsoft.com/office/word/2010/wordml" xmlns:w15="http://schemas.microsoft.com/office/word/2012/wordml" xmlns:w16cid="http://schemas.microsoft.com/office/word/2016/wordml/cid" xmlns:w16se="http://schemas.microsoft.com/office/word/2015/wordml/symex" xmlns:wpg="http://schemas.microsoft.com/office/word/2010/wordprocessingGroup" xmlns:wpi="http://schemas.microsoft.com/office/word/2010/wordprocessingInk" xmlns:wne="http://schemas.microsoft.com/office/word/2006/wordml" xmlns:wps="http://schemas.microsoft.com/office/word/2010/wordprocessingShape" mc:Ignorable="w14 w15 w16se w16cid wp14">
+<w:endnotes xmlns:wpc="http://schemas.microsoft.com/office/word/2010/wordprocessingCanvas" xmlns:cx="http://schemas.microsoft.com/office/drawing/2014/chartex" xmlns:cx1="http://schemas.microsoft.com/office/drawing/2015/9/8/chartex" xmlns:cx2="http://schemas.microsoft.com/office/drawing/2015/10/21/chartex" xmlns:cx3="http://schemas.microsoft.com/office/drawing/2016/5/9/chartex" xmlns:cx4="http://schemas.microsoft.com/office/drawing/2016/5/10/chartex" xmlns:cx5="http://schemas.microsoft.com/office/drawing/2016/5/11/chartex" xmlns:cx6="http://schemas.microsoft.com/office/drawing/2016/5/12/chartex" xmlns:cx7="http://schemas.microsoft.com/office/drawing/2016/5/13/chartex" xmlns:cx8="http://schemas.microsoft.com/office/drawing/2016/5/14/chartex" xmlns:mc="http://schemas.openxmlformats.org/markup-compatibility/2006" xmlns:aink="http://schemas.microsoft.com/office/drawing/2016/ink" xmlns:am3d="http://schemas.microsoft.com/office/drawing/2017/model3d" xmlns:o="urn:schemas-microsoft-com:office:office" xmlns:r="http://schemas.openxmlformats.org/officeDocument/2006/relationships" xmlns:m="http://schemas.openxmlformats.org/officeDocument/2006/math" xmlns:v="urn:schemas-microsoft-com:vml" xmlns:wp14="http://schemas.microsoft.com/office/word/2010/wordprocessingDrawing" xmlns:wp="http://schemas.openxmlformats.org/drawingml/2006/wordprocessingDrawing" xmlns:w10="urn:schemas-microsoft-com:office:word" xmlns:w="http://schemas.openxmlformats.org/wordprocessingml/2006/main" xmlns:w14="http://schemas.microsoft.com/office/word/2010/wordml" xmlns:w15="http://schemas.microsoft.com/office/word/2012/wordml" xmlns:w16cex="http://schemas.microsoft.com/office/word/2018/wordml/cex" xmlns:w16cid="http://schemas.microsoft.com/office/word/2016/wordml/cid" xmlns:w16="http://schemas.microsoft.com/office/word/2018/wordml" xmlns:w16sdtdh="http://schemas.microsoft.com/office/word/2020/wordml/sdtdatahash" xmlns:w16se="http://schemas.microsoft.com/office/word/2015/wordml/symex" xmlns:wpg="http://schemas.microsoft.com/office/word/2010/wordprocessingGroup" xmlns:wpi="http://schemas.microsoft.com/office/word/2010/wordprocessingInk" xmlns:wne="http://schemas.microsoft.com/office/word/2006/wordml" xmlns:wps="http://schemas.microsoft.com/office/word/2010/wordprocessingShape" mc:Ignorable="w14 w15 w16se w16cid w16 w16cex w16sdtdh wp14">
   <w:endnote w:type="separator" w:id="-1">
     <w:p>
       <w:r>
@@ -7947,7 +7557,7 @@
 </file>
 
 <file path=word/footer1.xml><?xml version="1.0" encoding="utf-8"?>
-<w:ftr xmlns:wpc="http://schemas.microsoft.com/office/word/2010/wordprocessingCanvas" xmlns:cx="http://schemas.microsoft.com/office/drawing/2014/chartex" xmlns:cx1="http://schemas.microsoft.com/office/drawing/2015/9/8/chartex" xmlns:cx2="http://schemas.microsoft.com/office/drawing/2015/10/21/chartex" xmlns:cx3="http://schemas.microsoft.com/office/drawing/2016/5/9/chartex" xmlns:cx4="http://schemas.microsoft.com/office/drawing/2016/5/10/chartex" xmlns:cx5="http://schemas.microsoft.com/office/drawing/2016/5/11/chartex" xmlns:cx6="http://schemas.microsoft.com/office/drawing/2016/5/12/chartex" xmlns:cx7="http://schemas.microsoft.com/office/drawing/2016/5/13/chartex" xmlns:cx8="http://schemas.microsoft.com/office/drawing/2016/5/14/chartex" xmlns:mc="http://schemas.openxmlformats.org/markup-compatibility/2006" xmlns:aink="http://schemas.microsoft.com/office/drawing/2016/ink" xmlns:am3d="http://schemas.microsoft.com/office/drawing/2017/model3d" xmlns:o="urn:schemas-microsoft-com:office:office" xmlns:r="http://schemas.openxmlformats.org/officeDocument/2006/relationships" xmlns:m="http://schemas.openxmlformats.org/officeDocument/2006/math" xmlns:v="urn:schemas-microsoft-com:vml" xmlns:wp14="http://schemas.microsoft.com/office/word/2010/wordprocessingDrawing" xmlns:wp="http://schemas.openxmlformats.org/drawingml/2006/wordprocessingDrawing" xmlns:w10="urn:schemas-microsoft-com:office:word" xmlns:w="http://schemas.openxmlformats.org/wordprocessingml/2006/main" xmlns:w14="http://schemas.microsoft.com/office/word/2010/wordml" xmlns:w15="http://schemas.microsoft.com/office/word/2012/wordml" xmlns:w16cid="http://schemas.microsoft.com/office/word/2016/wordml/cid" xmlns:w16se="http://schemas.microsoft.com/office/word/2015/wordml/symex" xmlns:wpg="http://schemas.microsoft.com/office/word/2010/wordprocessingGroup" xmlns:wpi="http://schemas.microsoft.com/office/word/2010/wordprocessingInk" xmlns:wne="http://schemas.microsoft.com/office/word/2006/wordml" xmlns:wps="http://schemas.microsoft.com/office/word/2010/wordprocessingShape" mc:Ignorable="w14 w15 w16se w16cid wp14">
+<w:ftr xmlns:wpc="http://schemas.microsoft.com/office/word/2010/wordprocessingCanvas" xmlns:cx="http://schemas.microsoft.com/office/drawing/2014/chartex" xmlns:cx1="http://schemas.microsoft.com/office/drawing/2015/9/8/chartex" xmlns:cx2="http://schemas.microsoft.com/office/drawing/2015/10/21/chartex" xmlns:cx3="http://schemas.microsoft.com/office/drawing/2016/5/9/chartex" xmlns:cx4="http://schemas.microsoft.com/office/drawing/2016/5/10/chartex" xmlns:cx5="http://schemas.microsoft.com/office/drawing/2016/5/11/chartex" xmlns:cx6="http://schemas.microsoft.com/office/drawing/2016/5/12/chartex" xmlns:cx7="http://schemas.microsoft.com/office/drawing/2016/5/13/chartex" xmlns:cx8="http://schemas.microsoft.com/office/drawing/2016/5/14/chartex" xmlns:mc="http://schemas.openxmlformats.org/markup-compatibility/2006" xmlns:aink="http://schemas.microsoft.com/office/drawing/2016/ink" xmlns:am3d="http://schemas.microsoft.com/office/drawing/2017/model3d" xmlns:o="urn:schemas-microsoft-com:office:office" xmlns:r="http://schemas.openxmlformats.org/officeDocument/2006/relationships" xmlns:m="http://schemas.openxmlformats.org/officeDocument/2006/math" xmlns:v="urn:schemas-microsoft-com:vml" xmlns:wp14="http://schemas.microsoft.com/office/word/2010/wordprocessingDrawing" xmlns:wp="http://schemas.openxmlformats.org/drawingml/2006/wordprocessingDrawing" xmlns:w10="urn:schemas-microsoft-com:office:word" xmlns:w="http://schemas.openxmlformats.org/wordprocessingml/2006/main" xmlns:w14="http://schemas.microsoft.com/office/word/2010/wordml" xmlns:w15="http://schemas.microsoft.com/office/word/2012/wordml" xmlns:w16cex="http://schemas.microsoft.com/office/word/2018/wordml/cex" xmlns:w16cid="http://schemas.microsoft.com/office/word/2016/wordml/cid" xmlns:w16="http://schemas.microsoft.com/office/word/2018/wordml" xmlns:w16sdtdh="http://schemas.microsoft.com/office/word/2020/wordml/sdtdatahash" xmlns:w16se="http://schemas.microsoft.com/office/word/2015/wordml/symex" xmlns:wpg="http://schemas.microsoft.com/office/word/2010/wordprocessingGroup" xmlns:wpi="http://schemas.microsoft.com/office/word/2010/wordprocessingInk" xmlns:wne="http://schemas.microsoft.com/office/word/2006/wordml" xmlns:wps="http://schemas.microsoft.com/office/word/2010/wordprocessingShape" mc:Ignorable="w14 w15 w16se w16cid w16 w16cex w16sdtdh wp14">
   <w:p>
     <w:pPr>
       <w:pStyle w:val="a3"/>
@@ -8050,7 +7660,7 @@
             </wp:anchor>
           </w:drawing>
         </mc:Choice>
-        <mc:Fallback xmlns:oel="http://schemas.microsoft.com/office/2019/extlst" xmlns:w16cex="http://schemas.microsoft.com/office/word/2018/wordml/cex" xmlns:w16="http://schemas.microsoft.com/office/word/2018/wordml" xmlns:w16sdtdh="http://schemas.microsoft.com/office/word/2020/wordml/sdtdatahash">
+        <mc:Fallback xmlns:oel="http://schemas.microsoft.com/office/2019/extlst">
           <w:pict>
             <v:shapetype w14:anchorId="598E0449" id="_x0000_t202" coordsize="21600,21600" o:spt="202" path="m,l,21600r21600,l21600,xe">
               <v:stroke joinstyle="miter"/>
@@ -8116,7 +7726,7 @@
 </file>
 
 <file path=word/footnotes.xml><?xml version="1.0" encoding="utf-8"?>
-<w:footnotes xmlns:wpc="http://schemas.microsoft.com/office/word/2010/wordprocessingCanvas" xmlns:cx="http://schemas.microsoft.com/office/drawing/2014/chartex" xmlns:cx1="http://schemas.microsoft.com/office/drawing/2015/9/8/chartex" xmlns:cx2="http://schemas.microsoft.com/office/drawing/2015/10/21/chartex" xmlns:cx3="http://schemas.microsoft.com/office/drawing/2016/5/9/chartex" xmlns:cx4="http://schemas.microsoft.com/office/drawing/2016/5/10/chartex" xmlns:cx5="http://schemas.microsoft.com/office/drawing/2016/5/11/chartex" xmlns:cx6="http://schemas.microsoft.com/office/drawing/2016/5/12/chartex" xmlns:cx7="http://schemas.microsoft.com/office/drawing/2016/5/13/chartex" xmlns:cx8="http://schemas.microsoft.com/office/drawing/2016/5/14/chartex" xmlns:mc="http://schemas.openxmlformats.org/markup-compatibility/2006" xmlns:aink="http://schemas.microsoft.com/office/drawing/2016/ink" xmlns:am3d="http://schemas.microsoft.com/office/drawing/2017/model3d" xmlns:o="urn:schemas-microsoft-com:office:office" xmlns:r="http://schemas.openxmlformats.org/officeDocument/2006/relationships" xmlns:m="http://schemas.openxmlformats.org/officeDocument/2006/math" xmlns:v="urn:schemas-microsoft-com:vml" xmlns:wp14="http://schemas.microsoft.com/office/word/2010/wordprocessingDrawing" xmlns:wp="http://schemas.openxmlformats.org/drawingml/2006/wordprocessingDrawing" xmlns:w10="urn:schemas-microsoft-com:office:word" xmlns:w="http://schemas.openxmlformats.org/wordprocessingml/2006/main" xmlns:w14="http://schemas.microsoft.com/office/word/2010/wordml" xmlns:w15="http://schemas.microsoft.com/office/word/2012/wordml" xmlns:w16cid="http://schemas.microsoft.com/office/word/2016/wordml/cid" xmlns:w16se="http://schemas.microsoft.com/office/word/2015/wordml/symex" xmlns:wpg="http://schemas.microsoft.com/office/word/2010/wordprocessingGroup" xmlns:wpi="http://schemas.microsoft.com/office/word/2010/wordprocessingInk" xmlns:wne="http://schemas.microsoft.com/office/word/2006/wordml" xmlns:wps="http://schemas.microsoft.com/office/word/2010/wordprocessingShape" mc:Ignorable="w14 w15 w16se w16cid wp14">
+<w:footnotes xmlns:wpc="http://schemas.microsoft.com/office/word/2010/wordprocessingCanvas" xmlns:cx="http://schemas.microsoft.com/office/drawing/2014/chartex" xmlns:cx1="http://schemas.microsoft.com/office/drawing/2015/9/8/chartex" xmlns:cx2="http://schemas.microsoft.com/office/drawing/2015/10/21/chartex" xmlns:cx3="http://schemas.microsoft.com/office/drawing/2016/5/9/chartex" xmlns:cx4="http://schemas.microsoft.com/office/drawing/2016/5/10/chartex" xmlns:cx5="http://schemas.microsoft.com/office/drawing/2016/5/11/chartex" xmlns:cx6="http://schemas.microsoft.com/office/drawing/2016/5/12/chartex" xmlns:cx7="http://schemas.microsoft.com/office/drawing/2016/5/13/chartex" xmlns:cx8="http://schemas.microsoft.com/office/drawing/2016/5/14/chartex" xmlns:mc="http://schemas.openxmlformats.org/markup-compatibility/2006" xmlns:aink="http://schemas.microsoft.com/office/drawing/2016/ink" xmlns:am3d="http://schemas.microsoft.com/office/drawing/2017/model3d" xmlns:o="urn:schemas-microsoft-com:office:office" xmlns:r="http://schemas.openxmlformats.org/officeDocument/2006/relationships" xmlns:m="http://schemas.openxmlformats.org/officeDocument/2006/math" xmlns:v="urn:schemas-microsoft-com:vml" xmlns:wp14="http://schemas.microsoft.com/office/word/2010/wordprocessingDrawing" xmlns:wp="http://schemas.openxmlformats.org/drawingml/2006/wordprocessingDrawing" xmlns:w10="urn:schemas-microsoft-com:office:word" xmlns:w="http://schemas.openxmlformats.org/wordprocessingml/2006/main" xmlns:w14="http://schemas.microsoft.com/office/word/2010/wordml" xmlns:w15="http://schemas.microsoft.com/office/word/2012/wordml" xmlns:w16cex="http://schemas.microsoft.com/office/word/2018/wordml/cex" xmlns:w16cid="http://schemas.microsoft.com/office/word/2016/wordml/cid" xmlns:w16="http://schemas.microsoft.com/office/word/2018/wordml" xmlns:w16sdtdh="http://schemas.microsoft.com/office/word/2020/wordml/sdtdatahash" xmlns:w16se="http://schemas.microsoft.com/office/word/2015/wordml/symex" xmlns:wpg="http://schemas.microsoft.com/office/word/2010/wordprocessingGroup" xmlns:wpi="http://schemas.microsoft.com/office/word/2010/wordprocessingInk" xmlns:wne="http://schemas.microsoft.com/office/word/2006/wordml" xmlns:wps="http://schemas.microsoft.com/office/word/2010/wordprocessingShape" mc:Ignorable="w14 w15 w16se w16cid w16 w16cex w16sdtdh wp14">
   <w:footnote w:type="separator" w:id="-1">
     <w:p>
       <w:r>
@@ -8135,7 +7745,7 @@
 </file>
 
 <file path=word/numbering.xml><?xml version="1.0" encoding="utf-8"?>
-<w:numbering xmlns:wpc="http://schemas.microsoft.com/office/word/2010/wordprocessingCanvas" xmlns:cx="http://schemas.microsoft.com/office/drawing/2014/chartex" xmlns:cx1="http://schemas.microsoft.com/office/drawing/2015/9/8/chartex" xmlns:cx2="http://schemas.microsoft.com/office/drawing/2015/10/21/chartex" xmlns:cx3="http://schemas.microsoft.com/office/drawing/2016/5/9/chartex" xmlns:cx4="http://schemas.microsoft.com/office/drawing/2016/5/10/chartex" xmlns:cx5="http://schemas.microsoft.com/office/drawing/2016/5/11/chartex" xmlns:cx6="http://schemas.microsoft.com/office/drawing/2016/5/12/chartex" xmlns:cx7="http://schemas.microsoft.com/office/drawing/2016/5/13/chartex" xmlns:cx8="http://schemas.microsoft.com/office/drawing/2016/5/14/chartex" xmlns:mc="http://schemas.openxmlformats.org/markup-compatibility/2006" xmlns:aink="http://schemas.microsoft.com/office/drawing/2016/ink" xmlns:am3d="http://schemas.microsoft.com/office/drawing/2017/model3d" xmlns:o="urn:schemas-microsoft-com:office:office" xmlns:r="http://schemas.openxmlformats.org/officeDocument/2006/relationships" xmlns:m="http://schemas.openxmlformats.org/officeDocument/2006/math" xmlns:v="urn:schemas-microsoft-com:vml" xmlns:wp14="http://schemas.microsoft.com/office/word/2010/wordprocessingDrawing" xmlns:wp="http://schemas.openxmlformats.org/drawingml/2006/wordprocessingDrawing" xmlns:w10="urn:schemas-microsoft-com:office:word" xmlns:w="http://schemas.openxmlformats.org/wordprocessingml/2006/main" xmlns:w14="http://schemas.microsoft.com/office/word/2010/wordml" xmlns:w15="http://schemas.microsoft.com/office/word/2012/wordml" xmlns:w16cid="http://schemas.microsoft.com/office/word/2016/wordml/cid" xmlns:w16se="http://schemas.microsoft.com/office/word/2015/wordml/symex" xmlns:wpg="http://schemas.microsoft.com/office/word/2010/wordprocessingGroup" xmlns:wpi="http://schemas.microsoft.com/office/word/2010/wordprocessingInk" xmlns:wne="http://schemas.microsoft.com/office/word/2006/wordml" xmlns:wps="http://schemas.microsoft.com/office/word/2010/wordprocessingShape" mc:Ignorable="w14 w15 w16se w16cid wp14">
+<w:numbering xmlns:wpc="http://schemas.microsoft.com/office/word/2010/wordprocessingCanvas" xmlns:cx="http://schemas.microsoft.com/office/drawing/2014/chartex" xmlns:cx1="http://schemas.microsoft.com/office/drawing/2015/9/8/chartex" xmlns:cx2="http://schemas.microsoft.com/office/drawing/2015/10/21/chartex" xmlns:cx3="http://schemas.microsoft.com/office/drawing/2016/5/9/chartex" xmlns:cx4="http://schemas.microsoft.com/office/drawing/2016/5/10/chartex" xmlns:cx5="http://schemas.microsoft.com/office/drawing/2016/5/11/chartex" xmlns:cx6="http://schemas.microsoft.com/office/drawing/2016/5/12/chartex" xmlns:cx7="http://schemas.microsoft.com/office/drawing/2016/5/13/chartex" xmlns:cx8="http://schemas.microsoft.com/office/drawing/2016/5/14/chartex" xmlns:mc="http://schemas.openxmlformats.org/markup-compatibility/2006" xmlns:aink="http://schemas.microsoft.com/office/drawing/2016/ink" xmlns:am3d="http://schemas.microsoft.com/office/drawing/2017/model3d" xmlns:o="urn:schemas-microsoft-com:office:office" xmlns:r="http://schemas.openxmlformats.org/officeDocument/2006/relationships" xmlns:m="http://schemas.openxmlformats.org/officeDocument/2006/math" xmlns:v="urn:schemas-microsoft-com:vml" xmlns:wp14="http://schemas.microsoft.com/office/word/2010/wordprocessingDrawing" xmlns:wp="http://schemas.openxmlformats.org/drawingml/2006/wordprocessingDrawing" xmlns:w10="urn:schemas-microsoft-com:office:word" xmlns:w="http://schemas.openxmlformats.org/wordprocessingml/2006/main" xmlns:w14="http://schemas.microsoft.com/office/word/2010/wordml" xmlns:w15="http://schemas.microsoft.com/office/word/2012/wordml" xmlns:w16cex="http://schemas.microsoft.com/office/word/2018/wordml/cex" xmlns:w16cid="http://schemas.microsoft.com/office/word/2016/wordml/cid" xmlns:w16="http://schemas.microsoft.com/office/word/2018/wordml" xmlns:w16sdtdh="http://schemas.microsoft.com/office/word/2020/wordml/sdtdatahash" xmlns:w16se="http://schemas.microsoft.com/office/word/2015/wordml/symex" xmlns:wpg="http://schemas.microsoft.com/office/word/2010/wordprocessingGroup" xmlns:wpi="http://schemas.microsoft.com/office/word/2010/wordprocessingInk" xmlns:wne="http://schemas.microsoft.com/office/word/2006/wordml" xmlns:wps="http://schemas.microsoft.com/office/word/2010/wordprocessingShape" mc:Ignorable="w14 w15 w16se w16cid w16 w16cex w16sdtdh wp14">
   <w:abstractNum w:abstractNumId="0" w15:restartNumberingAfterBreak="0">
     <w:nsid w:val="030F142A"/>
     <w:multiLevelType w:val="hybridMultilevel"/>
@@ -8896,7 +8506,7 @@
 </file>
 
 <file path=word/styles.xml><?xml version="1.0" encoding="utf-8"?>
-<w:styles xmlns:mc="http://schemas.openxmlformats.org/markup-compatibility/2006" xmlns:r="http://schemas.openxmlformats.org/officeDocument/2006/relationships" xmlns:w="http://schemas.openxmlformats.org/wordprocessingml/2006/main" xmlns:w14="http://schemas.microsoft.com/office/word/2010/wordml" xmlns:w15="http://schemas.microsoft.com/office/word/2012/wordml" xmlns:w16cid="http://schemas.microsoft.com/office/word/2016/wordml/cid" xmlns:w16se="http://schemas.microsoft.com/office/word/2015/wordml/symex" mc:Ignorable="w14 w15 w16se w16cid">
+<w:styles xmlns:mc="http://schemas.openxmlformats.org/markup-compatibility/2006" xmlns:r="http://schemas.openxmlformats.org/officeDocument/2006/relationships" xmlns:w="http://schemas.openxmlformats.org/wordprocessingml/2006/main" xmlns:w14="http://schemas.microsoft.com/office/word/2010/wordml" xmlns:w15="http://schemas.microsoft.com/office/word/2012/wordml" xmlns:w16cex="http://schemas.microsoft.com/office/word/2018/wordml/cex" xmlns:w16cid="http://schemas.microsoft.com/office/word/2016/wordml/cid" xmlns:w16="http://schemas.microsoft.com/office/word/2018/wordml" xmlns:w16sdtdh="http://schemas.microsoft.com/office/word/2020/wordml/sdtdatahash" xmlns:w16se="http://schemas.microsoft.com/office/word/2015/wordml/symex" mc:Ignorable="w14 w15 w16se w16cid w16 w16cex w16sdtdh">
   <w:docDefaults>
     <w:rPrDefault>
       <w:rPr>
@@ -8914,7 +8524,7 @@
       </w:pPr>
     </w:pPrDefault>
   </w:docDefaults>
-  <w:latentStyles w:defLockedState="0" w:defUIPriority="99" w:defSemiHidden="0" w:defUnhideWhenUsed="0" w:defQFormat="0" w:count="375">
+  <w:latentStyles w:defLockedState="0" w:defUIPriority="99" w:defSemiHidden="0" w:defUnhideWhenUsed="0" w:defQFormat="0" w:count="376">
     <w:lsdException w:name="Normal" w:uiPriority="0" w:qFormat="1"/>
     <w:lsdException w:name="heading 1" w:uiPriority="9" w:qFormat="1"/>
     <w:lsdException w:name="heading 2" w:semiHidden="1" w:uiPriority="9" w:unhideWhenUsed="1" w:qFormat="1"/>
@@ -9020,7 +8630,6 @@
     <w:lsdException w:name="HTML Sample" w:semiHidden="1" w:unhideWhenUsed="1"/>
     <w:lsdException w:name="HTML Typewriter" w:semiHidden="1" w:unhideWhenUsed="1"/>
     <w:lsdException w:name="HTML Variable" w:semiHidden="1" w:unhideWhenUsed="1"/>
-    <w:lsdException w:name="Normal Table" w:semiHidden="1" w:unhideWhenUsed="1"/>
     <w:lsdException w:name="annotation subject" w:semiHidden="1" w:unhideWhenUsed="1"/>
     <w:lsdException w:name="No List" w:semiHidden="1" w:unhideWhenUsed="1"/>
     <w:lsdException w:name="Outline List 1" w:semiHidden="1" w:unhideWhenUsed="1"/>
@@ -9067,10 +8676,8 @@
     <w:lsdException w:name="Table Subtle 2" w:semiHidden="1" w:unhideWhenUsed="1"/>
     <w:lsdException w:name="Table Web 1" w:semiHidden="1" w:unhideWhenUsed="1"/>
     <w:lsdException w:name="Table Web 2" w:semiHidden="1" w:unhideWhenUsed="1"/>
-    <w:lsdException w:name="Table Web 3" w:semiHidden="1" w:unhideWhenUsed="1"/>
     <w:lsdException w:name="Balloon Text" w:semiHidden="1" w:unhideWhenUsed="1"/>
     <w:lsdException w:name="Table Grid" w:uiPriority="39"/>
-    <w:lsdException w:name="Table Theme" w:semiHidden="1" w:unhideWhenUsed="1"/>
     <w:lsdException w:name="Placeholder Text" w:semiHidden="1"/>
     <w:lsdException w:name="No Spacing" w:uiPriority="1" w:qFormat="1"/>
     <w:lsdException w:name="Light Shading" w:uiPriority="60"/>
@@ -9290,6 +8897,7 @@
     <w:lsdException w:name="Smart Hyperlink" w:semiHidden="1" w:unhideWhenUsed="1"/>
     <w:lsdException w:name="Hashtag" w:semiHidden="1" w:unhideWhenUsed="1"/>
     <w:lsdException w:name="Unresolved Mention" w:semiHidden="1" w:unhideWhenUsed="1"/>
+    <w:lsdException w:name="Smart Link" w:semiHidden="1" w:unhideWhenUsed="1"/>
   </w:latentStyles>
   <w:style w:type="paragraph" w:default="1" w:styleId="a">
     <w:name w:val="Normal"/>
